--- a/New Microsoft Word Document.docx
+++ b/New Microsoft Word Document.docx
@@ -540,7 +540,7 @@
       <w:pPr>
         <w:spacing w:line="360" w:lineRule="auto"/>
         <w:rPr>
-          <w:rFonts w:ascii="Times New Roman" w:hAnsi="Times New Roman" w:cs="Times New Roman"/>
+          <w:rFonts w:ascii="Arial" w:hAnsi="Arial" w:cs="Arial"/>
           <w:b/>
           <w:sz w:val="28"/>
           <w:szCs w:val="28"/>
@@ -548,7 +548,7 @@
       </w:pPr>
       <w:r>
         <w:rPr>
-          <w:rFonts w:ascii="Times New Roman" w:hAnsi="Times New Roman" w:cs="Times New Roman"/>
+          <w:rFonts w:ascii="Arial" w:hAnsi="Arial" w:cs="Arial"/>
           <w:b/>
           <w:sz w:val="28"/>
           <w:szCs w:val="28"/>
@@ -566,15 +566,15 @@
         </w:numPr>
         <w:spacing w:line="360" w:lineRule="auto"/>
         <w:rPr>
-          <w:rFonts w:ascii="Times New Roman" w:hAnsi="Times New Roman" w:cs="Times New Roman"/>
-          <w:b/>
-          <w:sz w:val="24"/>
-          <w:szCs w:val="24"/>
-        </w:rPr>
-      </w:pPr>
-      <w:r>
-        <w:rPr>
-          <w:rFonts w:ascii="Times New Roman" w:hAnsi="Times New Roman" w:cs="Times New Roman"/>
+          <w:rFonts w:ascii="Arial" w:hAnsi="Arial" w:cs="Arial"/>
+          <w:b/>
+          <w:sz w:val="24"/>
+          <w:szCs w:val="24"/>
+        </w:rPr>
+      </w:pPr>
+      <w:r>
+        <w:rPr>
+          <w:rFonts w:ascii="Arial" w:hAnsi="Arial" w:cs="Arial"/>
           <w:sz w:val="24"/>
           <w:szCs w:val="24"/>
         </w:rPr>
@@ -588,17 +588,20 @@
           <w:ilvl w:val="0"/>
           <w:numId w:val="1"/>
         </w:numPr>
-        <w:spacing w:line="360" w:lineRule="auto"/>
-        <w:rPr>
-          <w:rFonts w:ascii="Times New Roman" w:hAnsi="Times New Roman" w:cs="Times New Roman"/>
-          <w:b/>
-          <w:sz w:val="24"/>
-          <w:szCs w:val="24"/>
-        </w:rPr>
-      </w:pPr>
-      <w:r>
-        <w:rPr>
-          <w:rFonts w:ascii="Times New Roman" w:hAnsi="Times New Roman" w:cs="Times New Roman"/>
+        <w:tabs>
+          <w:tab w:val="left" w:pos="2340"/>
+        </w:tabs>
+        <w:spacing w:line="360" w:lineRule="auto"/>
+        <w:rPr>
+          <w:rFonts w:ascii="Arial" w:hAnsi="Arial" w:cs="Arial"/>
+          <w:b/>
+          <w:sz w:val="24"/>
+          <w:szCs w:val="24"/>
+        </w:rPr>
+      </w:pPr>
+      <w:r>
+        <w:rPr>
+          <w:rFonts w:ascii="Arial" w:hAnsi="Arial" w:cs="Arial"/>
           <w:sz w:val="24"/>
           <w:szCs w:val="24"/>
         </w:rPr>
@@ -607,7 +610,7 @@
       <w:proofErr w:type="spellStart"/>
       <w:r>
         <w:rPr>
-          <w:rFonts w:ascii="Times New Roman" w:hAnsi="Times New Roman" w:cs="Times New Roman"/>
+          <w:rFonts w:ascii="Arial" w:hAnsi="Arial" w:cs="Arial"/>
           <w:sz w:val="24"/>
           <w:szCs w:val="24"/>
         </w:rPr>
@@ -616,7 +619,7 @@
       <w:proofErr w:type="spellEnd"/>
       <w:r>
         <w:rPr>
-          <w:rFonts w:ascii="Times New Roman" w:hAnsi="Times New Roman" w:cs="Times New Roman"/>
+          <w:rFonts w:ascii="Arial" w:hAnsi="Arial" w:cs="Arial"/>
           <w:sz w:val="24"/>
           <w:szCs w:val="24"/>
         </w:rPr>
@@ -632,14 +635,14 @@
         </w:numPr>
         <w:spacing w:line="360" w:lineRule="auto"/>
         <w:rPr>
-          <w:rFonts w:ascii="Times New Roman" w:hAnsi="Times New Roman" w:cs="Times New Roman"/>
-          <w:sz w:val="24"/>
-          <w:szCs w:val="24"/>
-        </w:rPr>
-      </w:pPr>
-      <w:r>
-        <w:rPr>
-          <w:rFonts w:ascii="Times New Roman" w:hAnsi="Times New Roman" w:cs="Times New Roman"/>
+          <w:rFonts w:ascii="Arial" w:hAnsi="Arial" w:cs="Arial"/>
+          <w:sz w:val="24"/>
+          <w:szCs w:val="24"/>
+        </w:rPr>
+      </w:pPr>
+      <w:r>
+        <w:rPr>
+          <w:rFonts w:ascii="Arial" w:hAnsi="Arial" w:cs="Arial"/>
           <w:sz w:val="24"/>
           <w:szCs w:val="24"/>
         </w:rPr>
@@ -655,14 +658,14 @@
         </w:numPr>
         <w:spacing w:line="360" w:lineRule="auto"/>
         <w:rPr>
-          <w:rFonts w:ascii="Times New Roman" w:hAnsi="Times New Roman" w:cs="Times New Roman"/>
-          <w:sz w:val="24"/>
-          <w:szCs w:val="24"/>
-        </w:rPr>
-      </w:pPr>
-      <w:r>
-        <w:rPr>
-          <w:rFonts w:ascii="Times New Roman" w:hAnsi="Times New Roman" w:cs="Times New Roman"/>
+          <w:rFonts w:ascii="Arial" w:hAnsi="Arial" w:cs="Arial"/>
+          <w:sz w:val="24"/>
+          <w:szCs w:val="24"/>
+        </w:rPr>
+      </w:pPr>
+      <w:r>
+        <w:rPr>
+          <w:rFonts w:ascii="Arial" w:hAnsi="Arial" w:cs="Arial"/>
           <w:sz w:val="24"/>
           <w:szCs w:val="24"/>
         </w:rPr>
@@ -678,14 +681,14 @@
         </w:numPr>
         <w:spacing w:line="360" w:lineRule="auto"/>
         <w:rPr>
-          <w:rFonts w:ascii="Times New Roman" w:hAnsi="Times New Roman" w:cs="Times New Roman"/>
-          <w:sz w:val="24"/>
-          <w:szCs w:val="24"/>
-        </w:rPr>
-      </w:pPr>
-      <w:r>
-        <w:rPr>
-          <w:rFonts w:ascii="Times New Roman" w:hAnsi="Times New Roman" w:cs="Times New Roman"/>
+          <w:rFonts w:ascii="Arial" w:hAnsi="Arial" w:cs="Arial"/>
+          <w:sz w:val="24"/>
+          <w:szCs w:val="24"/>
+        </w:rPr>
+      </w:pPr>
+      <w:r>
+        <w:rPr>
+          <w:rFonts w:ascii="Arial" w:hAnsi="Arial" w:cs="Arial"/>
           <w:sz w:val="24"/>
           <w:szCs w:val="24"/>
         </w:rPr>
@@ -694,7 +697,7 @@
       <w:proofErr w:type="spellStart"/>
       <w:r>
         <w:rPr>
-          <w:rFonts w:ascii="Times New Roman" w:hAnsi="Times New Roman" w:cs="Times New Roman"/>
+          <w:rFonts w:ascii="Arial" w:hAnsi="Arial" w:cs="Arial"/>
           <w:sz w:val="24"/>
           <w:szCs w:val="24"/>
         </w:rPr>
@@ -703,7 +706,7 @@
       <w:proofErr w:type="spellEnd"/>
       <w:r>
         <w:rPr>
-          <w:rFonts w:ascii="Times New Roman" w:hAnsi="Times New Roman" w:cs="Times New Roman"/>
+          <w:rFonts w:ascii="Arial" w:hAnsi="Arial" w:cs="Arial"/>
           <w:sz w:val="24"/>
           <w:szCs w:val="24"/>
         </w:rPr>
@@ -712,7 +715,7 @@
       <w:proofErr w:type="spellStart"/>
       <w:r>
         <w:rPr>
-          <w:rFonts w:ascii="Times New Roman" w:hAnsi="Times New Roman" w:cs="Times New Roman"/>
+          <w:rFonts w:ascii="Arial" w:hAnsi="Arial" w:cs="Arial"/>
           <w:sz w:val="24"/>
           <w:szCs w:val="24"/>
         </w:rPr>
@@ -729,14 +732,14 @@
         </w:numPr>
         <w:spacing w:line="360" w:lineRule="auto"/>
         <w:rPr>
-          <w:rFonts w:ascii="Times New Roman" w:hAnsi="Times New Roman" w:cs="Times New Roman"/>
-          <w:sz w:val="24"/>
-          <w:szCs w:val="24"/>
-        </w:rPr>
-      </w:pPr>
-      <w:r>
-        <w:rPr>
-          <w:rFonts w:ascii="Times New Roman" w:hAnsi="Times New Roman" w:cs="Times New Roman"/>
+          <w:rFonts w:ascii="Arial" w:hAnsi="Arial" w:cs="Arial"/>
+          <w:sz w:val="24"/>
+          <w:szCs w:val="24"/>
+        </w:rPr>
+      </w:pPr>
+      <w:r>
+        <w:rPr>
+          <w:rFonts w:ascii="Arial" w:hAnsi="Arial" w:cs="Arial"/>
           <w:sz w:val="24"/>
           <w:szCs w:val="24"/>
         </w:rPr>
@@ -752,14 +755,14 @@
         </w:numPr>
         <w:spacing w:line="360" w:lineRule="auto"/>
         <w:rPr>
-          <w:rFonts w:ascii="Times New Roman" w:hAnsi="Times New Roman" w:cs="Times New Roman"/>
-          <w:sz w:val="24"/>
-          <w:szCs w:val="24"/>
-        </w:rPr>
-      </w:pPr>
-      <w:r>
-        <w:rPr>
-          <w:rFonts w:ascii="Times New Roman" w:hAnsi="Times New Roman" w:cs="Times New Roman"/>
+          <w:rFonts w:ascii="Arial" w:hAnsi="Arial" w:cs="Arial"/>
+          <w:sz w:val="24"/>
+          <w:szCs w:val="24"/>
+        </w:rPr>
+      </w:pPr>
+      <w:r>
+        <w:rPr>
+          <w:rFonts w:ascii="Arial" w:hAnsi="Arial" w:cs="Arial"/>
           <w:sz w:val="24"/>
           <w:szCs w:val="24"/>
         </w:rPr>
@@ -775,14 +778,14 @@
         </w:numPr>
         <w:spacing w:line="360" w:lineRule="auto"/>
         <w:rPr>
-          <w:rFonts w:ascii="Times New Roman" w:hAnsi="Times New Roman" w:cs="Times New Roman"/>
-          <w:sz w:val="24"/>
-          <w:szCs w:val="24"/>
-        </w:rPr>
-      </w:pPr>
-      <w:r>
-        <w:rPr>
-          <w:rFonts w:ascii="Times New Roman" w:hAnsi="Times New Roman" w:cs="Times New Roman"/>
+          <w:rFonts w:ascii="Arial" w:hAnsi="Arial" w:cs="Arial"/>
+          <w:sz w:val="24"/>
+          <w:szCs w:val="24"/>
+        </w:rPr>
+      </w:pPr>
+      <w:r>
+        <w:rPr>
+          <w:rFonts w:ascii="Arial" w:hAnsi="Arial" w:cs="Arial"/>
           <w:sz w:val="24"/>
           <w:szCs w:val="24"/>
         </w:rPr>
@@ -792,7 +795,7 @@
         <w:r>
           <w:rPr>
             <w:rStyle w:val="Hyperlink"/>
-            <w:rFonts w:ascii="Times New Roman" w:hAnsi="Times New Roman" w:cs="Times New Roman"/>
+            <w:rFonts w:ascii="Arial" w:hAnsi="Arial" w:cs="Arial"/>
             <w:sz w:val="24"/>
             <w:szCs w:val="24"/>
           </w:rPr>
@@ -809,34 +812,18 @@
         </w:numPr>
         <w:spacing w:line="360" w:lineRule="auto"/>
         <w:rPr>
-          <w:rFonts w:ascii="Times New Roman" w:hAnsi="Times New Roman" w:cs="Times New Roman"/>
-          <w:sz w:val="24"/>
-          <w:szCs w:val="24"/>
-        </w:rPr>
-      </w:pPr>
-      <w:r>
-        <w:rPr>
-          <w:rFonts w:ascii="Times New Roman" w:hAnsi="Times New Roman" w:cs="Times New Roman"/>
-          <w:sz w:val="24"/>
-          <w:szCs w:val="24"/>
-        </w:rPr>
-        <w:t>Phone number: (+84) 905 610 229</w:t>
-      </w:r>
-      <w:r>
-        <w:rPr>
-          <w:rFonts w:ascii="Times New Roman" w:hAnsi="Times New Roman" w:cs="Times New Roman"/>
-          <w:sz w:val="24"/>
-          <w:szCs w:val="24"/>
-        </w:rPr>
-        <w:t xml:space="preserve"> </w:t>
-      </w:r>
-      <w:r>
-        <w:rPr>
-          <w:rFonts w:ascii="Times New Roman" w:hAnsi="Times New Roman" w:cs="Times New Roman"/>
-          <w:sz w:val="24"/>
-          <w:szCs w:val="24"/>
-        </w:rPr>
-        <w:t>– (+84) 1227 423 919</w:t>
+          <w:rFonts w:ascii="Arial" w:hAnsi="Arial" w:cs="Arial"/>
+          <w:sz w:val="24"/>
+          <w:szCs w:val="24"/>
+        </w:rPr>
+      </w:pPr>
+      <w:r>
+        <w:rPr>
+          <w:rFonts w:ascii="Arial" w:hAnsi="Arial" w:cs="Arial"/>
+          <w:sz w:val="24"/>
+          <w:szCs w:val="24"/>
+        </w:rPr>
+        <w:t>Phone number: (+84) 905 610 229 – (+84) 1227 423 919</w:t>
       </w:r>
     </w:p>
     <w:p>
@@ -848,18 +835,26 @@
         </w:numPr>
         <w:spacing w:line="360" w:lineRule="auto"/>
         <w:rPr>
-          <w:rFonts w:ascii="Times New Roman" w:hAnsi="Times New Roman" w:cs="Times New Roman"/>
-          <w:sz w:val="24"/>
-          <w:szCs w:val="24"/>
-        </w:rPr>
-      </w:pPr>
-      <w:r>
-        <w:rPr>
-          <w:rFonts w:ascii="Times New Roman" w:hAnsi="Times New Roman" w:cs="Times New Roman"/>
+          <w:rFonts w:ascii="Arial" w:hAnsi="Arial" w:cs="Arial"/>
+          <w:sz w:val="24"/>
+          <w:szCs w:val="24"/>
+        </w:rPr>
+      </w:pPr>
+      <w:r>
+        <w:rPr>
+          <w:rFonts w:ascii="Arial" w:hAnsi="Arial" w:cs="Arial"/>
           <w:sz w:val="24"/>
           <w:szCs w:val="24"/>
         </w:rPr>
         <w:t xml:space="preserve">Websites: </w:t>
+      </w:r>
+      <w:r>
+        <w:rPr>
+          <w:rFonts w:ascii="Arial" w:hAnsi="Arial" w:cs="Arial"/>
+          <w:sz w:val="24"/>
+          <w:szCs w:val="24"/>
+        </w:rPr>
+        <w:t>http://www.htactive.com/</w:t>
       </w:r>
     </w:p>
     <w:p>
@@ -871,14 +866,14 @@
         </w:numPr>
         <w:spacing w:line="360" w:lineRule="auto"/>
         <w:rPr>
-          <w:rFonts w:ascii="Times New Roman" w:hAnsi="Times New Roman" w:cs="Times New Roman"/>
-          <w:sz w:val="24"/>
-          <w:szCs w:val="24"/>
-        </w:rPr>
-      </w:pPr>
-      <w:r>
-        <w:rPr>
-          <w:rFonts w:ascii="Times New Roman" w:hAnsi="Times New Roman" w:cs="Times New Roman"/>
+          <w:rFonts w:ascii="Arial" w:hAnsi="Arial" w:cs="Arial"/>
+          <w:sz w:val="24"/>
+          <w:szCs w:val="24"/>
+        </w:rPr>
+      </w:pPr>
+      <w:r>
+        <w:rPr>
+          <w:rFonts w:ascii="Arial" w:hAnsi="Arial" w:cs="Arial"/>
           <w:sz w:val="24"/>
           <w:szCs w:val="24"/>
         </w:rPr>
@@ -894,14 +889,14 @@
         </w:numPr>
         <w:spacing w:line="360" w:lineRule="auto"/>
         <w:rPr>
-          <w:rFonts w:ascii="Times New Roman" w:hAnsi="Times New Roman" w:cs="Times New Roman"/>
-          <w:sz w:val="24"/>
-          <w:szCs w:val="24"/>
-        </w:rPr>
-      </w:pPr>
-      <w:r>
-        <w:rPr>
-          <w:rFonts w:ascii="Times New Roman" w:hAnsi="Times New Roman" w:cs="Times New Roman"/>
+          <w:rFonts w:ascii="Arial" w:hAnsi="Arial" w:cs="Arial"/>
+          <w:sz w:val="24"/>
+          <w:szCs w:val="24"/>
+        </w:rPr>
+      </w:pPr>
+      <w:r>
+        <w:rPr>
+          <w:rFonts w:ascii="Arial" w:hAnsi="Arial" w:cs="Arial"/>
           <w:sz w:val="24"/>
           <w:szCs w:val="24"/>
         </w:rPr>
@@ -909,7 +904,7 @@
       </w:r>
       <w:r>
         <w:rPr>
-          <w:rFonts w:ascii="Times New Roman" w:hAnsi="Times New Roman" w:cs="Times New Roman"/>
+          <w:rFonts w:ascii="Arial" w:hAnsi="Arial" w:cs="Arial"/>
           <w:sz w:val="24"/>
           <w:szCs w:val="24"/>
         </w:rPr>
@@ -925,14 +920,14 @@
         </w:numPr>
         <w:spacing w:line="360" w:lineRule="auto"/>
         <w:rPr>
-          <w:rFonts w:ascii="Times New Roman" w:hAnsi="Times New Roman" w:cs="Times New Roman"/>
-          <w:sz w:val="24"/>
-          <w:szCs w:val="24"/>
-        </w:rPr>
-      </w:pPr>
-      <w:r>
-        <w:rPr>
-          <w:rFonts w:ascii="Times New Roman" w:hAnsi="Times New Roman" w:cs="Times New Roman"/>
+          <w:rFonts w:ascii="Arial" w:hAnsi="Arial" w:cs="Arial"/>
+          <w:sz w:val="24"/>
+          <w:szCs w:val="24"/>
+        </w:rPr>
+      </w:pPr>
+      <w:r>
+        <w:rPr>
+          <w:rFonts w:ascii="Arial" w:hAnsi="Arial" w:cs="Arial"/>
           <w:sz w:val="24"/>
           <w:szCs w:val="24"/>
         </w:rPr>
@@ -948,14 +943,14 @@
         </w:numPr>
         <w:spacing w:line="360" w:lineRule="auto"/>
         <w:rPr>
-          <w:rFonts w:ascii="Times New Roman" w:hAnsi="Times New Roman" w:cs="Times New Roman"/>
-          <w:sz w:val="24"/>
-          <w:szCs w:val="24"/>
-        </w:rPr>
-      </w:pPr>
-      <w:r>
-        <w:rPr>
-          <w:rFonts w:ascii="Times New Roman" w:hAnsi="Times New Roman" w:cs="Times New Roman"/>
+          <w:rFonts w:ascii="Arial" w:hAnsi="Arial" w:cs="Arial"/>
+          <w:sz w:val="24"/>
+          <w:szCs w:val="24"/>
+        </w:rPr>
+      </w:pPr>
+      <w:r>
+        <w:rPr>
+          <w:rFonts w:ascii="Arial" w:hAnsi="Arial" w:cs="Arial"/>
           <w:sz w:val="24"/>
           <w:szCs w:val="24"/>
         </w:rPr>
@@ -971,14 +966,14 @@
         </w:numPr>
         <w:spacing w:line="360" w:lineRule="auto"/>
         <w:rPr>
-          <w:rFonts w:ascii="Times New Roman" w:hAnsi="Times New Roman" w:cs="Times New Roman"/>
-          <w:sz w:val="24"/>
-          <w:szCs w:val="24"/>
-        </w:rPr>
-      </w:pPr>
-      <w:r>
-        <w:rPr>
-          <w:rFonts w:ascii="Times New Roman" w:hAnsi="Times New Roman" w:cs="Times New Roman"/>
+          <w:rFonts w:ascii="Arial" w:hAnsi="Arial" w:cs="Arial"/>
+          <w:sz w:val="24"/>
+          <w:szCs w:val="24"/>
+        </w:rPr>
+      </w:pPr>
+      <w:r>
+        <w:rPr>
+          <w:rFonts w:ascii="Arial" w:hAnsi="Arial" w:cs="Arial"/>
           <w:sz w:val="24"/>
           <w:szCs w:val="24"/>
         </w:rPr>
@@ -986,7 +981,7 @@
       </w:r>
       <w:r>
         <w:rPr>
-          <w:rFonts w:ascii="Times New Roman" w:hAnsi="Times New Roman" w:cs="Times New Roman"/>
+          <w:rFonts w:ascii="Arial" w:hAnsi="Arial" w:cs="Arial"/>
           <w:sz w:val="24"/>
           <w:szCs w:val="24"/>
         </w:rPr>
@@ -995,7 +990,7 @@
       </w:r>
       <w:r>
         <w:rPr>
-          <w:rFonts w:ascii="Times New Roman" w:hAnsi="Times New Roman" w:cs="Times New Roman"/>
+          <w:rFonts w:ascii="Arial" w:hAnsi="Arial" w:cs="Arial"/>
           <w:sz w:val="24"/>
           <w:szCs w:val="24"/>
         </w:rPr>
@@ -1011,14 +1006,14 @@
         </w:numPr>
         <w:spacing w:line="360" w:lineRule="auto"/>
         <w:rPr>
-          <w:rFonts w:ascii="Times New Roman" w:hAnsi="Times New Roman" w:cs="Times New Roman"/>
-          <w:sz w:val="24"/>
-          <w:szCs w:val="24"/>
-        </w:rPr>
-      </w:pPr>
-      <w:r>
-        <w:rPr>
-          <w:rFonts w:ascii="Times New Roman" w:hAnsi="Times New Roman" w:cs="Times New Roman"/>
+          <w:rFonts w:ascii="Arial" w:hAnsi="Arial" w:cs="Arial"/>
+          <w:sz w:val="24"/>
+          <w:szCs w:val="24"/>
+        </w:rPr>
+      </w:pPr>
+      <w:r>
+        <w:rPr>
+          <w:rFonts w:ascii="Arial" w:hAnsi="Arial" w:cs="Arial"/>
           <w:sz w:val="24"/>
           <w:szCs w:val="24"/>
         </w:rPr>
@@ -1034,14 +1029,14 @@
         </w:numPr>
         <w:spacing w:line="360" w:lineRule="auto"/>
         <w:rPr>
-          <w:rFonts w:ascii="Times New Roman" w:hAnsi="Times New Roman" w:cs="Times New Roman"/>
-          <w:sz w:val="24"/>
-          <w:szCs w:val="24"/>
-        </w:rPr>
-      </w:pPr>
-      <w:r>
-        <w:rPr>
-          <w:rFonts w:ascii="Times New Roman" w:hAnsi="Times New Roman" w:cs="Times New Roman"/>
+          <w:rFonts w:ascii="Arial" w:hAnsi="Arial" w:cs="Arial"/>
+          <w:sz w:val="24"/>
+          <w:szCs w:val="24"/>
+        </w:rPr>
+      </w:pPr>
+      <w:r>
+        <w:rPr>
+          <w:rFonts w:ascii="Arial" w:hAnsi="Arial" w:cs="Arial"/>
           <w:sz w:val="24"/>
           <w:szCs w:val="24"/>
         </w:rPr>
@@ -1049,7 +1044,7 @@
       </w:r>
       <w:r>
         <w:rPr>
-          <w:rFonts w:ascii="Times New Roman" w:hAnsi="Times New Roman" w:cs="Times New Roman"/>
+          <w:rFonts w:ascii="Arial" w:hAnsi="Arial" w:cs="Arial"/>
           <w:sz w:val="24"/>
           <w:szCs w:val="24"/>
         </w:rPr>
@@ -1065,14 +1060,14 @@
         </w:numPr>
         <w:spacing w:line="360" w:lineRule="auto"/>
         <w:rPr>
-          <w:rFonts w:ascii="Times New Roman" w:hAnsi="Times New Roman" w:cs="Times New Roman"/>
-          <w:sz w:val="24"/>
-          <w:szCs w:val="24"/>
-        </w:rPr>
-      </w:pPr>
-      <w:r>
-        <w:rPr>
-          <w:rFonts w:ascii="Times New Roman" w:hAnsi="Times New Roman" w:cs="Times New Roman"/>
+          <w:rFonts w:ascii="Arial" w:hAnsi="Arial" w:cs="Arial"/>
+          <w:sz w:val="24"/>
+          <w:szCs w:val="24"/>
+        </w:rPr>
+      </w:pPr>
+      <w:r>
+        <w:rPr>
+          <w:rFonts w:ascii="Arial" w:hAnsi="Arial" w:cs="Arial"/>
           <w:sz w:val="24"/>
           <w:szCs w:val="24"/>
         </w:rPr>
@@ -1088,14 +1083,14 @@
         </w:numPr>
         <w:spacing w:line="360" w:lineRule="auto"/>
         <w:rPr>
-          <w:rFonts w:ascii="Times New Roman" w:hAnsi="Times New Roman" w:cs="Times New Roman"/>
-          <w:sz w:val="24"/>
-          <w:szCs w:val="24"/>
-        </w:rPr>
-      </w:pPr>
-      <w:r>
-        <w:rPr>
-          <w:rFonts w:ascii="Times New Roman" w:hAnsi="Times New Roman" w:cs="Times New Roman"/>
+          <w:rFonts w:ascii="Arial" w:hAnsi="Arial" w:cs="Arial"/>
+          <w:sz w:val="24"/>
+          <w:szCs w:val="24"/>
+        </w:rPr>
+      </w:pPr>
+      <w:r>
+        <w:rPr>
+          <w:rFonts w:ascii="Arial" w:hAnsi="Arial" w:cs="Arial"/>
           <w:sz w:val="24"/>
           <w:szCs w:val="24"/>
         </w:rPr>
@@ -1202,7 +1197,7 @@
         </w:numPr>
         <w:spacing w:line="360" w:lineRule="auto"/>
         <w:rPr>
-          <w:rFonts w:ascii="Times New Roman" w:hAnsi="Times New Roman" w:cs="Times New Roman"/>
+          <w:rFonts w:ascii="Arial" w:hAnsi="Arial" w:cs="Arial"/>
           <w:b/>
           <w:sz w:val="28"/>
           <w:szCs w:val="28"/>
@@ -1210,7 +1205,7 @@
       </w:pPr>
       <w:r>
         <w:rPr>
-          <w:rFonts w:ascii="Times New Roman" w:hAnsi="Times New Roman" w:cs="Times New Roman"/>
+          <w:rFonts w:ascii="Arial" w:hAnsi="Arial" w:cs="Arial"/>
           <w:sz w:val="24"/>
           <w:szCs w:val="24"/>
         </w:rPr>
@@ -1226,7 +1221,7 @@
         </w:numPr>
         <w:spacing w:line="360" w:lineRule="auto"/>
         <w:rPr>
-          <w:rFonts w:ascii="Times New Roman" w:hAnsi="Times New Roman" w:cs="Times New Roman"/>
+          <w:rFonts w:ascii="Arial" w:hAnsi="Arial" w:cs="Arial"/>
           <w:b/>
           <w:sz w:val="28"/>
           <w:szCs w:val="28"/>
@@ -1234,11 +1229,19 @@
       </w:pPr>
       <w:r>
         <w:rPr>
-          <w:rFonts w:ascii="Times New Roman" w:hAnsi="Times New Roman" w:cs="Times New Roman"/>
+          <w:rFonts w:ascii="Arial" w:hAnsi="Arial" w:cs="Arial"/>
           <w:sz w:val="24"/>
           <w:szCs w:val="24"/>
         </w:rPr>
         <w:t>The target:</w:t>
+      </w:r>
+      <w:r>
+        <w:rPr>
+          <w:rFonts w:ascii="Arial" w:hAnsi="Arial" w:cs="Arial"/>
+          <w:sz w:val="24"/>
+          <w:szCs w:val="24"/>
+        </w:rPr>
+        <w:t xml:space="preserve"> To help consumers buy convenient and safe products</w:t>
       </w:r>
     </w:p>
     <w:p>
@@ -1250,10 +1253,641 @@
         </w:numPr>
         <w:spacing w:line="360" w:lineRule="auto"/>
         <w:rPr>
-          <w:rFonts w:ascii="Times New Roman" w:hAnsi="Times New Roman" w:cs="Times New Roman"/>
+          <w:rFonts w:ascii="Arial" w:hAnsi="Arial" w:cs="Arial"/>
           <w:b/>
           <w:sz w:val="28"/>
           <w:szCs w:val="28"/>
+        </w:rPr>
+      </w:pPr>
+      <w:r>
+        <w:rPr>
+          <w:rFonts w:ascii="Arial" w:hAnsi="Arial" w:cs="Arial"/>
+          <w:sz w:val="24"/>
+          <w:szCs w:val="24"/>
+        </w:rPr>
+        <w:t xml:space="preserve">The introduction about the project: </w:t>
+      </w:r>
+    </w:p>
+    <w:p>
+      <w:pPr>
+        <w:pStyle w:val="ListParagraph"/>
+        <w:numPr>
+          <w:ilvl w:val="1"/>
+          <w:numId w:val="2"/>
+        </w:numPr>
+        <w:spacing w:line="360" w:lineRule="auto"/>
+        <w:rPr>
+          <w:rFonts w:ascii="Arial" w:hAnsi="Arial" w:cs="Arial"/>
+          <w:sz w:val="24"/>
+          <w:szCs w:val="24"/>
+        </w:rPr>
+      </w:pPr>
+      <w:r>
+        <w:rPr>
+          <w:rFonts w:ascii="Arial" w:hAnsi="Arial" w:cs="Arial"/>
+          <w:sz w:val="24"/>
+          <w:szCs w:val="24"/>
+        </w:rPr>
+        <w:t>Vietnam is an agricultural country, so farm products are still a large export product group in Vietnam. Previously, In addition to providing supermarkets, import-export companies, the rest of the agricultural products were consumed mainly in wholesale markets, purchasing agents in large centers before coming to consumers. Today, the digital economy has changed the perception of the entire society. As can be seen, all products and services can be introduced and sold on the internet, including agricultura</w:t>
+      </w:r>
+      <w:r>
+        <w:rPr>
+          <w:rFonts w:ascii="Arial" w:hAnsi="Arial" w:cs="Arial"/>
+          <w:sz w:val="24"/>
+          <w:szCs w:val="24"/>
+        </w:rPr>
+        <w:t xml:space="preserve">l products. Besides, customers </w:t>
+      </w:r>
+      <w:r>
+        <w:rPr>
+          <w:rFonts w:ascii="Arial" w:hAnsi="Arial" w:cs="Arial"/>
+          <w:sz w:val="24"/>
+          <w:szCs w:val="24"/>
+        </w:rPr>
+        <w:t>need to know about the origin, quality and safety of agricultural products. Therefore, besides improving the quality of the agricultural products, brand communication, packaging improvement to affirm the prestige of quality, managers need a more effective communication channel and website design is the most optimal solution  to be chosen</w:t>
+      </w:r>
+    </w:p>
+    <w:p>
+      <w:pPr>
+        <w:pStyle w:val="ListParagraph"/>
+        <w:numPr>
+          <w:ilvl w:val="0"/>
+          <w:numId w:val="2"/>
+        </w:numPr>
+        <w:spacing w:line="360" w:lineRule="auto"/>
+        <w:rPr>
+          <w:rFonts w:ascii="Arial" w:hAnsi="Arial" w:cs="Arial"/>
+          <w:sz w:val="24"/>
+          <w:szCs w:val="24"/>
+        </w:rPr>
+      </w:pPr>
+      <w:r>
+        <w:rPr>
+          <w:rFonts w:ascii="Arial" w:hAnsi="Arial" w:cs="Arial"/>
+          <w:sz w:val="24"/>
+          <w:szCs w:val="24"/>
+        </w:rPr>
+        <w:t>Functions of website:</w:t>
+      </w:r>
+    </w:p>
+    <w:p>
+      <w:pPr>
+        <w:pStyle w:val="ListParagraph"/>
+        <w:numPr>
+          <w:ilvl w:val="1"/>
+          <w:numId w:val="2"/>
+        </w:numPr>
+        <w:spacing w:line="360" w:lineRule="auto"/>
+        <w:rPr>
+          <w:rFonts w:ascii="Arial" w:hAnsi="Arial" w:cs="Arial"/>
+          <w:sz w:val="24"/>
+          <w:szCs w:val="24"/>
+        </w:rPr>
+      </w:pPr>
+      <w:r>
+        <w:rPr>
+          <w:rFonts w:ascii="Arial" w:hAnsi="Arial" w:cs="Arial"/>
+          <w:sz w:val="24"/>
+          <w:szCs w:val="24"/>
+        </w:rPr>
+        <w:t>CRUD</w:t>
+      </w:r>
+    </w:p>
+    <w:p>
+      <w:pPr>
+        <w:pStyle w:val="ListParagraph"/>
+        <w:numPr>
+          <w:ilvl w:val="1"/>
+          <w:numId w:val="2"/>
+        </w:numPr>
+        <w:spacing w:line="360" w:lineRule="auto"/>
+        <w:rPr>
+          <w:rFonts w:ascii="Arial" w:hAnsi="Arial" w:cs="Arial"/>
+          <w:sz w:val="24"/>
+          <w:szCs w:val="24"/>
+        </w:rPr>
+      </w:pPr>
+      <w:r>
+        <w:rPr>
+          <w:rFonts w:ascii="Arial" w:hAnsi="Arial" w:cs="Arial"/>
+          <w:sz w:val="24"/>
+          <w:szCs w:val="24"/>
+        </w:rPr>
+        <w:t>Cart</w:t>
+      </w:r>
+    </w:p>
+    <w:p>
+      <w:pPr>
+        <w:pStyle w:val="ListParagraph"/>
+        <w:numPr>
+          <w:ilvl w:val="1"/>
+          <w:numId w:val="2"/>
+        </w:numPr>
+        <w:spacing w:line="360" w:lineRule="auto"/>
+        <w:rPr>
+          <w:rFonts w:ascii="Arial" w:hAnsi="Arial" w:cs="Arial"/>
+          <w:sz w:val="24"/>
+          <w:szCs w:val="24"/>
+        </w:rPr>
+      </w:pPr>
+    </w:p>
+    <w:p>
+      <w:pPr>
+        <w:pStyle w:val="ListParagraph"/>
+        <w:numPr>
+          <w:ilvl w:val="0"/>
+          <w:numId w:val="2"/>
+        </w:numPr>
+        <w:spacing w:line="360" w:lineRule="auto"/>
+        <w:rPr>
+          <w:rFonts w:ascii="Arial" w:hAnsi="Arial" w:cs="Arial"/>
+          <w:sz w:val="24"/>
+          <w:szCs w:val="24"/>
+        </w:rPr>
+      </w:pPr>
+      <w:r>
+        <w:rPr>
+          <w:rFonts w:ascii="Arial" w:hAnsi="Arial" w:cs="Arial"/>
+          <w:sz w:val="24"/>
+          <w:szCs w:val="24"/>
+        </w:rPr>
+        <w:t>Technologies to use:</w:t>
+      </w:r>
+    </w:p>
+    <w:p>
+      <w:pPr>
+        <w:pStyle w:val="ListParagraph"/>
+        <w:numPr>
+          <w:ilvl w:val="1"/>
+          <w:numId w:val="2"/>
+        </w:numPr>
+        <w:spacing w:line="360" w:lineRule="auto"/>
+        <w:rPr>
+          <w:rFonts w:ascii="Arial" w:hAnsi="Arial" w:cs="Arial"/>
+          <w:sz w:val="24"/>
+          <w:szCs w:val="24"/>
+        </w:rPr>
+      </w:pPr>
+      <w:proofErr w:type="spellStart"/>
+      <w:r>
+        <w:rPr>
+          <w:rFonts w:ascii="Arial" w:hAnsi="Arial" w:cs="Arial"/>
+          <w:sz w:val="24"/>
+          <w:szCs w:val="24"/>
+        </w:rPr>
+        <w:t>Reactjs</w:t>
+      </w:r>
+      <w:proofErr w:type="spellEnd"/>
+    </w:p>
+    <w:p>
+      <w:pPr>
+        <w:pStyle w:val="ListParagraph"/>
+        <w:spacing w:line="360" w:lineRule="auto"/>
+        <w:ind w:left="1440"/>
+        <w:rPr>
+          <w:rFonts w:ascii="Arial" w:hAnsi="Arial" w:cs="Arial"/>
+          <w:sz w:val="24"/>
+          <w:szCs w:val="24"/>
+        </w:rPr>
+      </w:pPr>
+      <w:r>
+        <w:rPr>
+          <w:rFonts w:ascii="Arial" w:hAnsi="Arial" w:cs="Arial"/>
+          <w:noProof/>
+          <w:sz w:val="24"/>
+          <w:szCs w:val="24"/>
+        </w:rPr>
+        <w:drawing>
+          <wp:inline distT="0" distB="0" distL="0" distR="0" wp14:anchorId="274846B9" wp14:editId="1ACDED0B">
+            <wp:extent cx="1143000" cy="642938"/>
+            <wp:effectExtent l="0" t="0" r="0" b="5080"/>
+            <wp:docPr id="1" name="Picture 1"/>
+            <wp:cNvGraphicFramePr>
+              <a:graphicFrameLocks xmlns:a="http://schemas.openxmlformats.org/drawingml/2006/main" noChangeAspect="1"/>
+            </wp:cNvGraphicFramePr>
+            <a:graphic xmlns:a="http://schemas.openxmlformats.org/drawingml/2006/main">
+              <a:graphicData uri="http://schemas.openxmlformats.org/drawingml/2006/picture">
+                <pic:pic xmlns:pic="http://schemas.openxmlformats.org/drawingml/2006/picture">
+                  <pic:nvPicPr>
+                    <pic:cNvPr id="0" name="reactjs-thumb.jpg"/>
+                    <pic:cNvPicPr/>
+                  </pic:nvPicPr>
+                  <pic:blipFill>
+                    <a:blip r:embed="rId10" cstate="print">
+                      <a:extLst>
+                        <a:ext uri="{28A0092B-C50C-407E-A947-70E740481C1C}">
+                          <a14:useLocalDpi xmlns:a14="http://schemas.microsoft.com/office/drawing/2010/main" val="0"/>
+                        </a:ext>
+                      </a:extLst>
+                    </a:blip>
+                    <a:stretch>
+                      <a:fillRect/>
+                    </a:stretch>
+                  </pic:blipFill>
+                  <pic:spPr>
+                    <a:xfrm>
+                      <a:off x="0" y="0"/>
+                      <a:ext cx="1143000" cy="642938"/>
+                    </a:xfrm>
+                    <a:prstGeom prst="rect">
+                      <a:avLst/>
+                    </a:prstGeom>
+                  </pic:spPr>
+                </pic:pic>
+              </a:graphicData>
+            </a:graphic>
+          </wp:inline>
+        </w:drawing>
+      </w:r>
+    </w:p>
+    <w:p>
+      <w:pPr>
+        <w:pStyle w:val="ListParagraph"/>
+        <w:numPr>
+          <w:ilvl w:val="1"/>
+          <w:numId w:val="2"/>
+        </w:numPr>
+        <w:spacing w:line="360" w:lineRule="auto"/>
+        <w:rPr>
+          <w:rFonts w:ascii="Arial" w:hAnsi="Arial" w:cs="Arial"/>
+          <w:sz w:val="24"/>
+          <w:szCs w:val="24"/>
+        </w:rPr>
+      </w:pPr>
+      <w:r>
+        <w:rPr>
+          <w:rFonts w:ascii="Arial" w:hAnsi="Arial" w:cs="Arial"/>
+          <w:sz w:val="24"/>
+          <w:szCs w:val="24"/>
+        </w:rPr>
+        <w:t xml:space="preserve">Redux </w:t>
+      </w:r>
+    </w:p>
+    <w:p>
+      <w:pPr>
+        <w:pStyle w:val="ListParagraph"/>
+        <w:spacing w:line="360" w:lineRule="auto"/>
+        <w:ind w:left="1440"/>
+        <w:rPr>
+          <w:rFonts w:ascii="Arial" w:hAnsi="Arial" w:cs="Arial"/>
+          <w:sz w:val="24"/>
+          <w:szCs w:val="24"/>
+        </w:rPr>
+      </w:pPr>
+      <w:r>
+        <w:rPr>
+          <w:rFonts w:ascii="Arial" w:hAnsi="Arial" w:cs="Arial"/>
+          <w:noProof/>
+          <w:sz w:val="24"/>
+          <w:szCs w:val="24"/>
+        </w:rPr>
+        <w:drawing>
+          <wp:inline distT="0" distB="0" distL="0" distR="0" wp14:anchorId="580450C2" wp14:editId="389AF460">
+            <wp:extent cx="1143000" cy="408834"/>
+            <wp:effectExtent l="0" t="0" r="0" b="0"/>
+            <wp:docPr id="2" name="Picture 2"/>
+            <wp:cNvGraphicFramePr>
+              <a:graphicFrameLocks xmlns:a="http://schemas.openxmlformats.org/drawingml/2006/main" noChangeAspect="1"/>
+            </wp:cNvGraphicFramePr>
+            <a:graphic xmlns:a="http://schemas.openxmlformats.org/drawingml/2006/main">
+              <a:graphicData uri="http://schemas.openxmlformats.org/drawingml/2006/picture">
+                <pic:pic xmlns:pic="http://schemas.openxmlformats.org/drawingml/2006/picture">
+                  <pic:nvPicPr>
+                    <pic:cNvPr id="0" name="e02b3adcdd93315c84dc22baa2f4a266.png"/>
+                    <pic:cNvPicPr/>
+                  </pic:nvPicPr>
+                  <pic:blipFill>
+                    <a:blip r:embed="rId11" cstate="print">
+                      <a:extLst>
+                        <a:ext uri="{28A0092B-C50C-407E-A947-70E740481C1C}">
+                          <a14:useLocalDpi xmlns:a14="http://schemas.microsoft.com/office/drawing/2010/main" val="0"/>
+                        </a:ext>
+                      </a:extLst>
+                    </a:blip>
+                    <a:stretch>
+                      <a:fillRect/>
+                    </a:stretch>
+                  </pic:blipFill>
+                  <pic:spPr>
+                    <a:xfrm>
+                      <a:off x="0" y="0"/>
+                      <a:ext cx="1145071" cy="409575"/>
+                    </a:xfrm>
+                    <a:prstGeom prst="rect">
+                      <a:avLst/>
+                    </a:prstGeom>
+                  </pic:spPr>
+                </pic:pic>
+              </a:graphicData>
+            </a:graphic>
+          </wp:inline>
+        </w:drawing>
+      </w:r>
+    </w:p>
+    <w:p>
+      <w:pPr>
+        <w:pStyle w:val="ListParagraph"/>
+        <w:numPr>
+          <w:ilvl w:val="1"/>
+          <w:numId w:val="2"/>
+        </w:numPr>
+        <w:spacing w:line="360" w:lineRule="auto"/>
+        <w:rPr>
+          <w:rFonts w:ascii="Arial" w:hAnsi="Arial" w:cs="Arial"/>
+          <w:sz w:val="24"/>
+          <w:szCs w:val="24"/>
+        </w:rPr>
+      </w:pPr>
+      <w:r>
+        <w:rPr>
+          <w:rFonts w:ascii="Arial" w:hAnsi="Arial" w:cs="Arial"/>
+          <w:sz w:val="24"/>
+          <w:szCs w:val="24"/>
+        </w:rPr>
+        <w:t xml:space="preserve">Mock </w:t>
+      </w:r>
+      <w:proofErr w:type="spellStart"/>
+      <w:r>
+        <w:rPr>
+          <w:rFonts w:ascii="Arial" w:hAnsi="Arial" w:cs="Arial"/>
+          <w:sz w:val="24"/>
+          <w:szCs w:val="24"/>
+        </w:rPr>
+        <w:t>Api</w:t>
+      </w:r>
+      <w:proofErr w:type="spellEnd"/>
+    </w:p>
+    <w:p>
+      <w:pPr>
+        <w:pStyle w:val="ListParagraph"/>
+        <w:numPr>
+          <w:ilvl w:val="0"/>
+          <w:numId w:val="2"/>
+        </w:numPr>
+        <w:spacing w:line="360" w:lineRule="auto"/>
+        <w:rPr>
+          <w:rFonts w:ascii="Arial" w:hAnsi="Arial" w:cs="Arial"/>
+          <w:sz w:val="24"/>
+          <w:szCs w:val="24"/>
+        </w:rPr>
+      </w:pPr>
+      <w:r>
+        <w:rPr>
+          <w:rFonts w:ascii="Arial" w:hAnsi="Arial" w:cs="Arial"/>
+          <w:sz w:val="24"/>
+          <w:szCs w:val="24"/>
+        </w:rPr>
+        <w:t xml:space="preserve">Technologies to manage code: </w:t>
+      </w:r>
+      <w:proofErr w:type="spellStart"/>
+      <w:r>
+        <w:rPr>
+          <w:rFonts w:ascii="Arial" w:hAnsi="Arial" w:cs="Arial"/>
+          <w:sz w:val="24"/>
+          <w:szCs w:val="24"/>
+        </w:rPr>
+        <w:t>Github</w:t>
+      </w:r>
+      <w:proofErr w:type="spellEnd"/>
+    </w:p>
+    <w:p>
+      <w:pPr>
+        <w:spacing w:line="360" w:lineRule="auto"/>
+        <w:rPr>
+          <w:rFonts w:ascii="Times New Roman" w:hAnsi="Times New Roman" w:cs="Times New Roman"/>
+          <w:b/>
+          <w:sz w:val="28"/>
+          <w:szCs w:val="28"/>
+        </w:rPr>
+      </w:pPr>
+      <w:r>
+        <w:rPr>
+          <w:rFonts w:ascii="Times New Roman" w:hAnsi="Times New Roman" w:cs="Times New Roman"/>
+          <w:b/>
+          <w:sz w:val="28"/>
+          <w:szCs w:val="28"/>
+        </w:rPr>
+        <w:lastRenderedPageBreak/>
+        <w:t>Chapter 3</w:t>
+      </w:r>
+      <w:r>
+        <w:rPr>
+          <w:rFonts w:ascii="Times New Roman" w:hAnsi="Times New Roman" w:cs="Times New Roman"/>
+          <w:b/>
+          <w:sz w:val="28"/>
+          <w:szCs w:val="28"/>
+        </w:rPr>
+        <w:t xml:space="preserve">: </w:t>
+      </w:r>
+      <w:r>
+        <w:rPr>
+          <w:rFonts w:ascii="Times New Roman" w:hAnsi="Times New Roman" w:cs="Times New Roman"/>
+          <w:b/>
+          <w:sz w:val="28"/>
+          <w:szCs w:val="28"/>
+        </w:rPr>
+        <w:t>Working environment</w:t>
+      </w:r>
+    </w:p>
+    <w:p>
+      <w:pPr>
+        <w:pStyle w:val="ListParagraph"/>
+        <w:numPr>
+          <w:ilvl w:val="0"/>
+          <w:numId w:val="3"/>
+        </w:numPr>
+        <w:spacing w:line="360" w:lineRule="auto"/>
+        <w:rPr>
+          <w:rFonts w:ascii="Arial" w:hAnsi="Arial" w:cs="Arial"/>
+          <w:sz w:val="24"/>
+          <w:szCs w:val="24"/>
+        </w:rPr>
+      </w:pPr>
+      <w:r>
+        <w:rPr>
+          <w:rFonts w:ascii="Arial" w:hAnsi="Arial" w:cs="Arial"/>
+          <w:sz w:val="24"/>
+          <w:szCs w:val="24"/>
+        </w:rPr>
+        <w:t>Project realization and IT experiences</w:t>
+      </w:r>
+    </w:p>
+    <w:p>
+      <w:pPr>
+        <w:pStyle w:val="ListParagraph"/>
+        <w:numPr>
+          <w:ilvl w:val="1"/>
+          <w:numId w:val="3"/>
+        </w:numPr>
+        <w:spacing w:line="360" w:lineRule="auto"/>
+        <w:rPr>
+          <w:rFonts w:ascii="Arial" w:hAnsi="Arial" w:cs="Arial"/>
+          <w:sz w:val="24"/>
+          <w:szCs w:val="24"/>
+        </w:rPr>
+      </w:pPr>
+      <w:r>
+        <w:rPr>
+          <w:rFonts w:ascii="Arial" w:hAnsi="Arial" w:cs="Arial"/>
+          <w:sz w:val="24"/>
+          <w:szCs w:val="24"/>
+        </w:rPr>
+        <w:t>Project realization</w:t>
+      </w:r>
+    </w:p>
+    <w:p>
+      <w:pPr>
+        <w:pStyle w:val="ListParagraph"/>
+        <w:numPr>
+          <w:ilvl w:val="2"/>
+          <w:numId w:val="3"/>
+        </w:numPr>
+        <w:spacing w:line="360" w:lineRule="auto"/>
+        <w:rPr>
+          <w:rFonts w:ascii="Arial" w:hAnsi="Arial" w:cs="Arial"/>
+          <w:sz w:val="24"/>
+          <w:szCs w:val="24"/>
+        </w:rPr>
+      </w:pPr>
+      <w:r>
+        <w:rPr>
+          <w:rFonts w:ascii="Arial" w:hAnsi="Arial" w:cs="Arial"/>
+          <w:sz w:val="24"/>
+          <w:szCs w:val="24"/>
+        </w:rPr>
+        <w:t xml:space="preserve">The project has name is </w:t>
+      </w:r>
+      <w:r>
+        <w:rPr>
+          <w:rFonts w:ascii="Arial" w:hAnsi="Arial" w:cs="Arial"/>
+          <w:sz w:val="24"/>
+          <w:szCs w:val="24"/>
+        </w:rPr>
+        <w:t>selling agricultural products</w:t>
+      </w:r>
+    </w:p>
+    <w:p>
+      <w:pPr>
+        <w:pStyle w:val="ListParagraph"/>
+        <w:numPr>
+          <w:ilvl w:val="2"/>
+          <w:numId w:val="3"/>
+        </w:numPr>
+        <w:spacing w:line="360" w:lineRule="auto"/>
+        <w:rPr>
+          <w:rFonts w:ascii="Arial" w:hAnsi="Arial" w:cs="Arial"/>
+          <w:sz w:val="24"/>
+          <w:szCs w:val="24"/>
+        </w:rPr>
+      </w:pPr>
+      <w:r>
+        <w:rPr>
+          <w:rFonts w:ascii="Arial" w:hAnsi="Arial" w:cs="Arial"/>
+          <w:sz w:val="24"/>
+          <w:szCs w:val="24"/>
+        </w:rPr>
+        <w:t>The</w:t>
+      </w:r>
+      <w:r>
+        <w:rPr>
+          <w:rFonts w:ascii="Arial" w:hAnsi="Arial" w:cs="Arial"/>
+          <w:sz w:val="24"/>
+          <w:szCs w:val="24"/>
+        </w:rPr>
+        <w:t xml:space="preserve"> idea for this project is to help consumers buy safe food quickly and save time</w:t>
+      </w:r>
+      <w:r>
+        <w:rPr>
+          <w:rFonts w:ascii="Arial" w:hAnsi="Arial" w:cs="Arial"/>
+          <w:sz w:val="24"/>
+          <w:szCs w:val="24"/>
+        </w:rPr>
+        <w:t xml:space="preserve">. </w:t>
+      </w:r>
+      <w:r>
+        <w:rPr>
+          <w:rFonts w:ascii="Arial" w:hAnsi="Arial" w:cs="Arial"/>
+          <w:sz w:val="24"/>
+          <w:szCs w:val="24"/>
+        </w:rPr>
+        <w:t>Therefore</w:t>
+      </w:r>
+      <w:r>
+        <w:rPr>
+          <w:rFonts w:ascii="Arial" w:hAnsi="Arial" w:cs="Arial"/>
+          <w:sz w:val="24"/>
+          <w:szCs w:val="24"/>
+        </w:rPr>
+        <w:t xml:space="preserve">, I think they need a website and I created this website  </w:t>
+      </w:r>
+    </w:p>
+    <w:p>
+      <w:pPr>
+        <w:pStyle w:val="ListParagraph"/>
+        <w:numPr>
+          <w:ilvl w:val="2"/>
+          <w:numId w:val="3"/>
+        </w:numPr>
+        <w:spacing w:line="360" w:lineRule="auto"/>
+        <w:rPr>
+          <w:rFonts w:ascii="Arial" w:hAnsi="Arial" w:cs="Arial"/>
+          <w:sz w:val="24"/>
+          <w:szCs w:val="24"/>
+        </w:rPr>
+      </w:pPr>
+      <w:r>
+        <w:rPr>
+          <w:rFonts w:ascii="Arial" w:hAnsi="Arial" w:cs="Arial"/>
+          <w:sz w:val="24"/>
+          <w:szCs w:val="24"/>
+        </w:rPr>
+        <w:t xml:space="preserve">As an administrator, </w:t>
+      </w:r>
+      <w:r>
+        <w:rPr>
+          <w:rFonts w:ascii="Arial" w:hAnsi="Arial" w:cs="Arial"/>
+          <w:sz w:val="24"/>
+          <w:szCs w:val="24"/>
+        </w:rPr>
+        <w:t xml:space="preserve">they can able to use some functions like create, read, update and delete for </w:t>
+      </w:r>
+      <w:r>
+        <w:rPr>
+          <w:rFonts w:ascii="Arial" w:hAnsi="Arial" w:cs="Arial"/>
+          <w:sz w:val="24"/>
+          <w:szCs w:val="24"/>
+        </w:rPr>
+        <w:t>products</w:t>
+      </w:r>
+      <w:r>
+        <w:rPr>
+          <w:rFonts w:ascii="Arial" w:hAnsi="Arial" w:cs="Arial"/>
+          <w:sz w:val="24"/>
+          <w:szCs w:val="24"/>
+        </w:rPr>
+        <w:t>, bookings, customers and extra services, et</w:t>
+      </w:r>
+      <w:r>
+        <w:rPr>
+          <w:rFonts w:ascii="Arial" w:hAnsi="Arial" w:cs="Arial"/>
+          <w:sz w:val="24"/>
+          <w:szCs w:val="24"/>
+        </w:rPr>
+        <w:t>c.</w:t>
+      </w:r>
+    </w:p>
+    <w:p>
+      <w:pPr>
+        <w:pStyle w:val="ListParagraph"/>
+        <w:numPr>
+          <w:ilvl w:val="2"/>
+          <w:numId w:val="3"/>
+        </w:numPr>
+        <w:spacing w:line="360" w:lineRule="auto"/>
+        <w:rPr>
+          <w:rFonts w:ascii="Arial" w:hAnsi="Arial" w:cs="Arial"/>
+          <w:sz w:val="24"/>
+          <w:szCs w:val="24"/>
         </w:rPr>
       </w:pPr>
       <w:bookmarkStart w:id="0" w:name="_GoBack"/>
@@ -1451,7 +2085,7 @@
         <w:rFonts w:ascii="Wingdings" w:hAnsi="Wingdings" w:hint="default"/>
       </w:rPr>
     </w:lvl>
-    <w:lvl w:ilvl="1" w:tplc="04090003" w:tentative="1">
+    <w:lvl w:ilvl="1" w:tplc="04090003">
       <w:start w:val="1"/>
       <w:numFmt w:val="bullet"/>
       <w:lvlText w:val="o"/>
@@ -1463,7 +2097,7 @@
         <w:rFonts w:ascii="Courier New" w:hAnsi="Courier New" w:cs="Courier New" w:hint="default"/>
       </w:rPr>
     </w:lvl>
-    <w:lvl w:ilvl="2" w:tplc="04090005" w:tentative="1">
+    <w:lvl w:ilvl="2" w:tplc="04090005">
       <w:start w:val="1"/>
       <w:numFmt w:val="bullet"/>
       <w:lvlText w:val=""/>
@@ -1475,7 +2109,7 @@
         <w:rFonts w:ascii="Wingdings" w:hAnsi="Wingdings" w:hint="default"/>
       </w:rPr>
     </w:lvl>
-    <w:lvl w:ilvl="3" w:tplc="04090001" w:tentative="1">
+    <w:lvl w:ilvl="3" w:tplc="04090001">
       <w:start w:val="1"/>
       <w:numFmt w:val="bullet"/>
       <w:lvlText w:val=""/>
@@ -1548,11 +2182,106 @@
       </w:rPr>
     </w:lvl>
   </w:abstractNum>
+  <w:abstractNum w:abstractNumId="2">
+    <w:nsid w:val="77B40213"/>
+    <w:multiLevelType w:val="hybridMultilevel"/>
+    <w:tmpl w:val="042A2494"/>
+    <w:lvl w:ilvl="0" w:tplc="0409000F">
+      <w:start w:val="1"/>
+      <w:numFmt w:val="decimal"/>
+      <w:lvlText w:val="%1."/>
+      <w:lvlJc w:val="left"/>
+      <w:pPr>
+        <w:ind w:left="720" w:hanging="360"/>
+      </w:pPr>
+    </w:lvl>
+    <w:lvl w:ilvl="1" w:tplc="0409000B">
+      <w:start w:val="1"/>
+      <w:numFmt w:val="bullet"/>
+      <w:lvlText w:val=""/>
+      <w:lvlJc w:val="left"/>
+      <w:pPr>
+        <w:ind w:left="1440" w:hanging="360"/>
+      </w:pPr>
+      <w:rPr>
+        <w:rFonts w:ascii="Wingdings" w:hAnsi="Wingdings" w:hint="default"/>
+      </w:rPr>
+    </w:lvl>
+    <w:lvl w:ilvl="2" w:tplc="04090001">
+      <w:start w:val="1"/>
+      <w:numFmt w:val="bullet"/>
+      <w:lvlText w:val=""/>
+      <w:lvlJc w:val="left"/>
+      <w:pPr>
+        <w:ind w:left="2160" w:hanging="180"/>
+      </w:pPr>
+      <w:rPr>
+        <w:rFonts w:ascii="Symbol" w:hAnsi="Symbol" w:hint="default"/>
+      </w:rPr>
+    </w:lvl>
+    <w:lvl w:ilvl="3" w:tplc="0409000F" w:tentative="1">
+      <w:start w:val="1"/>
+      <w:numFmt w:val="decimal"/>
+      <w:lvlText w:val="%4."/>
+      <w:lvlJc w:val="left"/>
+      <w:pPr>
+        <w:ind w:left="2880" w:hanging="360"/>
+      </w:pPr>
+    </w:lvl>
+    <w:lvl w:ilvl="4" w:tplc="04090019" w:tentative="1">
+      <w:start w:val="1"/>
+      <w:numFmt w:val="lowerLetter"/>
+      <w:lvlText w:val="%5."/>
+      <w:lvlJc w:val="left"/>
+      <w:pPr>
+        <w:ind w:left="3600" w:hanging="360"/>
+      </w:pPr>
+    </w:lvl>
+    <w:lvl w:ilvl="5" w:tplc="0409001B" w:tentative="1">
+      <w:start w:val="1"/>
+      <w:numFmt w:val="lowerRoman"/>
+      <w:lvlText w:val="%6."/>
+      <w:lvlJc w:val="right"/>
+      <w:pPr>
+        <w:ind w:left="4320" w:hanging="180"/>
+      </w:pPr>
+    </w:lvl>
+    <w:lvl w:ilvl="6" w:tplc="0409000F" w:tentative="1">
+      <w:start w:val="1"/>
+      <w:numFmt w:val="decimal"/>
+      <w:lvlText w:val="%7."/>
+      <w:lvlJc w:val="left"/>
+      <w:pPr>
+        <w:ind w:left="5040" w:hanging="360"/>
+      </w:pPr>
+    </w:lvl>
+    <w:lvl w:ilvl="7" w:tplc="04090019" w:tentative="1">
+      <w:start w:val="1"/>
+      <w:numFmt w:val="lowerLetter"/>
+      <w:lvlText w:val="%8."/>
+      <w:lvlJc w:val="left"/>
+      <w:pPr>
+        <w:ind w:left="5760" w:hanging="360"/>
+      </w:pPr>
+    </w:lvl>
+    <w:lvl w:ilvl="8" w:tplc="0409001B" w:tentative="1">
+      <w:start w:val="1"/>
+      <w:numFmt w:val="lowerRoman"/>
+      <w:lvlText w:val="%9."/>
+      <w:lvlJc w:val="right"/>
+      <w:pPr>
+        <w:ind w:left="6480" w:hanging="180"/>
+      </w:pPr>
+    </w:lvl>
+  </w:abstractNum>
   <w:num w:numId="1">
     <w:abstractNumId w:val="0"/>
   </w:num>
   <w:num w:numId="2">
     <w:abstractNumId w:val="1"/>
+  </w:num>
+  <w:num w:numId="3">
+    <w:abstractNumId w:val="2"/>
   </w:num>
 </w:numbering>
 </file>
@@ -2551,7 +3280,7 @@
 </file>
 
 <file path=customXml/itemProps1.xml><?xml version="1.0" encoding="utf-8"?>
-<ds:datastoreItem xmlns:ds="http://schemas.openxmlformats.org/officeDocument/2006/customXml" ds:itemID="{480174E1-23B8-4972-9587-5A8BFA0C2904}">
+<ds:datastoreItem xmlns:ds="http://schemas.openxmlformats.org/officeDocument/2006/customXml" ds:itemID="{60F8450E-F153-4F1B-8DDE-926896382F59}">
   <ds:schemaRefs>
     <ds:schemaRef ds:uri="http://schemas.openxmlformats.org/officeDocument/2006/bibliography"/>
   </ds:schemaRefs>

--- a/New Microsoft Word Document.docx
+++ b/New Microsoft Word Document.docx
@@ -276,7 +276,6 @@
     <w:p>
       <w:pPr>
         <w:spacing w:line="360" w:lineRule="auto"/>
-        <w:jc w:val="center"/>
         <w:rPr>
           <w:rFonts w:ascii="Times New Roman" w:hAnsi="Times New Roman" w:cs="Times New Roman"/>
           <w:b/>
@@ -285,6 +284,854 @@
         </w:rPr>
       </w:pPr>
     </w:p>
+    <w:sdt>
+      <w:sdtPr>
+        <w:rPr>
+          <w:rFonts w:asciiTheme="minorHAnsi" w:eastAsiaTheme="minorHAnsi" w:hAnsiTheme="minorHAnsi" w:cstheme="minorBidi"/>
+          <w:b w:val="0"/>
+          <w:bCs w:val="0"/>
+          <w:color w:val="auto"/>
+          <w:sz w:val="22"/>
+          <w:szCs w:val="22"/>
+          <w:lang w:eastAsia="en-US"/>
+        </w:rPr>
+        <w:id w:val="1350364801"/>
+        <w:docPartObj>
+          <w:docPartGallery w:val="Table of Contents"/>
+          <w:docPartUnique/>
+        </w:docPartObj>
+      </w:sdtPr>
+      <w:sdtEndPr>
+        <w:rPr>
+          <w:noProof/>
+        </w:rPr>
+      </w:sdtEndPr>
+      <w:sdtContent>
+        <w:p>
+          <w:pPr>
+            <w:pStyle w:val="TOCHeading"/>
+          </w:pPr>
+          <w:r>
+            <w:t>Contents</w:t>
+          </w:r>
+        </w:p>
+        <w:p>
+          <w:pPr>
+            <w:pStyle w:val="TOC1"/>
+            <w:tabs>
+              <w:tab w:val="right" w:leader="dot" w:pos="9350"/>
+            </w:tabs>
+            <w:rPr>
+              <w:noProof/>
+              <w:lang w:eastAsia="en-US"/>
+            </w:rPr>
+          </w:pPr>
+          <w:r>
+            <w:fldChar w:fldCharType="begin"/>
+          </w:r>
+          <w:r>
+            <w:instrText xml:space="preserve"> TOC \o "1-3" \h \z \u </w:instrText>
+          </w:r>
+          <w:r>
+            <w:fldChar w:fldCharType="separate"/>
+          </w:r>
+          <w:hyperlink w:anchor="_Toc520586674" w:history="1">
+            <w:r>
+              <w:rPr>
+                <w:rStyle w:val="Hyperlink"/>
+                <w:rFonts w:ascii="Arial" w:hAnsi="Arial" w:cs="Arial"/>
+                <w:noProof/>
+              </w:rPr>
+              <w:t>Chapter 1: Company Presentation</w:t>
+            </w:r>
+            <w:r>
+              <w:rPr>
+                <w:noProof/>
+                <w:webHidden/>
+              </w:rPr>
+              <w:tab/>
+            </w:r>
+            <w:r>
+              <w:rPr>
+                <w:noProof/>
+                <w:webHidden/>
+              </w:rPr>
+              <w:fldChar w:fldCharType="begin"/>
+            </w:r>
+            <w:r>
+              <w:rPr>
+                <w:noProof/>
+                <w:webHidden/>
+              </w:rPr>
+              <w:instrText xml:space="preserve"> PAGEREF _Toc520586674 \h </w:instrText>
+            </w:r>
+            <w:r>
+              <w:rPr>
+                <w:noProof/>
+                <w:webHidden/>
+              </w:rPr>
+            </w:r>
+            <w:r>
+              <w:rPr>
+                <w:noProof/>
+                <w:webHidden/>
+              </w:rPr>
+              <w:fldChar w:fldCharType="separate"/>
+            </w:r>
+            <w:r>
+              <w:rPr>
+                <w:noProof/>
+                <w:webHidden/>
+              </w:rPr>
+              <w:t>3</w:t>
+            </w:r>
+            <w:r>
+              <w:rPr>
+                <w:noProof/>
+                <w:webHidden/>
+              </w:rPr>
+              <w:fldChar w:fldCharType="end"/>
+            </w:r>
+          </w:hyperlink>
+        </w:p>
+        <w:p>
+          <w:pPr>
+            <w:pStyle w:val="TOC1"/>
+            <w:tabs>
+              <w:tab w:val="right" w:leader="dot" w:pos="9350"/>
+            </w:tabs>
+            <w:rPr>
+              <w:noProof/>
+              <w:lang w:eastAsia="en-US"/>
+            </w:rPr>
+          </w:pPr>
+          <w:hyperlink w:anchor="_Toc520586675" w:history="1">
+            <w:r>
+              <w:rPr>
+                <w:rStyle w:val="Hyperlink"/>
+                <w:rFonts w:ascii="Arial" w:hAnsi="Arial" w:cs="Arial"/>
+                <w:noProof/>
+              </w:rPr>
+              <w:t>Chapter 2: Project Presentation</w:t>
+            </w:r>
+            <w:r>
+              <w:rPr>
+                <w:noProof/>
+                <w:webHidden/>
+              </w:rPr>
+              <w:tab/>
+            </w:r>
+            <w:r>
+              <w:rPr>
+                <w:noProof/>
+                <w:webHidden/>
+              </w:rPr>
+              <w:fldChar w:fldCharType="begin"/>
+            </w:r>
+            <w:r>
+              <w:rPr>
+                <w:noProof/>
+                <w:webHidden/>
+              </w:rPr>
+              <w:instrText xml:space="preserve"> PAGEREF _Toc520586675 \h </w:instrText>
+            </w:r>
+            <w:r>
+              <w:rPr>
+                <w:noProof/>
+                <w:webHidden/>
+              </w:rPr>
+            </w:r>
+            <w:r>
+              <w:rPr>
+                <w:noProof/>
+                <w:webHidden/>
+              </w:rPr>
+              <w:fldChar w:fldCharType="separate"/>
+            </w:r>
+            <w:r>
+              <w:rPr>
+                <w:noProof/>
+                <w:webHidden/>
+              </w:rPr>
+              <w:t>4</w:t>
+            </w:r>
+            <w:r>
+              <w:rPr>
+                <w:noProof/>
+                <w:webHidden/>
+              </w:rPr>
+              <w:fldChar w:fldCharType="end"/>
+            </w:r>
+          </w:hyperlink>
+        </w:p>
+        <w:p>
+          <w:pPr>
+            <w:pStyle w:val="TOC1"/>
+            <w:tabs>
+              <w:tab w:val="right" w:leader="dot" w:pos="9350"/>
+            </w:tabs>
+            <w:rPr>
+              <w:noProof/>
+              <w:lang w:eastAsia="en-US"/>
+            </w:rPr>
+          </w:pPr>
+          <w:hyperlink w:anchor="_Toc520586676" w:history="1">
+            <w:r>
+              <w:rPr>
+                <w:rStyle w:val="Hyperlink"/>
+                <w:rFonts w:ascii="Arial" w:hAnsi="Arial" w:cs="Arial"/>
+                <w:noProof/>
+              </w:rPr>
+              <w:t>Chapter 3: Working environment</w:t>
+            </w:r>
+            <w:r>
+              <w:rPr>
+                <w:noProof/>
+                <w:webHidden/>
+              </w:rPr>
+              <w:tab/>
+            </w:r>
+            <w:r>
+              <w:rPr>
+                <w:noProof/>
+                <w:webHidden/>
+              </w:rPr>
+              <w:fldChar w:fldCharType="begin"/>
+            </w:r>
+            <w:r>
+              <w:rPr>
+                <w:noProof/>
+                <w:webHidden/>
+              </w:rPr>
+              <w:instrText xml:space="preserve"> PAGEREF _Toc520586676 \h </w:instrText>
+            </w:r>
+            <w:r>
+              <w:rPr>
+                <w:noProof/>
+                <w:webHidden/>
+              </w:rPr>
+            </w:r>
+            <w:r>
+              <w:rPr>
+                <w:noProof/>
+                <w:webHidden/>
+              </w:rPr>
+              <w:fldChar w:fldCharType="separate"/>
+            </w:r>
+            <w:r>
+              <w:rPr>
+                <w:noProof/>
+                <w:webHidden/>
+              </w:rPr>
+              <w:t>5</w:t>
+            </w:r>
+            <w:r>
+              <w:rPr>
+                <w:noProof/>
+                <w:webHidden/>
+              </w:rPr>
+              <w:fldChar w:fldCharType="end"/>
+            </w:r>
+          </w:hyperlink>
+        </w:p>
+        <w:p>
+          <w:pPr>
+            <w:pStyle w:val="TOC2"/>
+            <w:tabs>
+              <w:tab w:val="left" w:pos="660"/>
+              <w:tab w:val="right" w:leader="dot" w:pos="9350"/>
+            </w:tabs>
+            <w:rPr>
+              <w:noProof/>
+              <w:lang w:eastAsia="en-US"/>
+            </w:rPr>
+          </w:pPr>
+          <w:hyperlink w:anchor="_Toc520586677" w:history="1">
+            <w:r>
+              <w:rPr>
+                <w:rStyle w:val="Hyperlink"/>
+                <w:rFonts w:ascii="Arial" w:hAnsi="Arial" w:cs="Arial"/>
+                <w:noProof/>
+              </w:rPr>
+              <w:t>1.</w:t>
+            </w:r>
+            <w:r>
+              <w:rPr>
+                <w:noProof/>
+                <w:lang w:eastAsia="en-US"/>
+              </w:rPr>
+              <w:tab/>
+            </w:r>
+            <w:r>
+              <w:rPr>
+                <w:rStyle w:val="Hyperlink"/>
+                <w:rFonts w:ascii="Arial" w:hAnsi="Arial" w:cs="Arial"/>
+                <w:noProof/>
+              </w:rPr>
+              <w:t>Project realization and IT experiences</w:t>
+            </w:r>
+            <w:r>
+              <w:rPr>
+                <w:noProof/>
+                <w:webHidden/>
+              </w:rPr>
+              <w:tab/>
+            </w:r>
+            <w:r>
+              <w:rPr>
+                <w:noProof/>
+                <w:webHidden/>
+              </w:rPr>
+              <w:fldChar w:fldCharType="begin"/>
+            </w:r>
+            <w:r>
+              <w:rPr>
+                <w:noProof/>
+                <w:webHidden/>
+              </w:rPr>
+              <w:instrText xml:space="preserve"> PAGEREF _Toc520586677 \h </w:instrText>
+            </w:r>
+            <w:r>
+              <w:rPr>
+                <w:noProof/>
+                <w:webHidden/>
+              </w:rPr>
+            </w:r>
+            <w:r>
+              <w:rPr>
+                <w:noProof/>
+                <w:webHidden/>
+              </w:rPr>
+              <w:fldChar w:fldCharType="separate"/>
+            </w:r>
+            <w:r>
+              <w:rPr>
+                <w:noProof/>
+                <w:webHidden/>
+              </w:rPr>
+              <w:t>5</w:t>
+            </w:r>
+            <w:r>
+              <w:rPr>
+                <w:noProof/>
+                <w:webHidden/>
+              </w:rPr>
+              <w:fldChar w:fldCharType="end"/>
+            </w:r>
+          </w:hyperlink>
+        </w:p>
+        <w:p>
+          <w:pPr>
+            <w:pStyle w:val="TOC2"/>
+            <w:tabs>
+              <w:tab w:val="left" w:pos="660"/>
+              <w:tab w:val="right" w:leader="dot" w:pos="9350"/>
+            </w:tabs>
+            <w:rPr>
+              <w:noProof/>
+              <w:lang w:eastAsia="en-US"/>
+            </w:rPr>
+          </w:pPr>
+          <w:hyperlink w:anchor="_Toc520586678" w:history="1">
+            <w:r>
+              <w:rPr>
+                <w:rStyle w:val="Hyperlink"/>
+                <w:rFonts w:ascii="Arial" w:hAnsi="Arial" w:cs="Arial"/>
+                <w:noProof/>
+              </w:rPr>
+              <w:t>2.</w:t>
+            </w:r>
+            <w:r>
+              <w:rPr>
+                <w:noProof/>
+                <w:lang w:eastAsia="en-US"/>
+              </w:rPr>
+              <w:tab/>
+            </w:r>
+            <w:r>
+              <w:rPr>
+                <w:rStyle w:val="Hyperlink"/>
+                <w:rFonts w:ascii="Arial" w:hAnsi="Arial" w:cs="Arial"/>
+                <w:noProof/>
+              </w:rPr>
+              <w:t>Day to day work and analysis</w:t>
+            </w:r>
+            <w:r>
+              <w:rPr>
+                <w:noProof/>
+                <w:webHidden/>
+              </w:rPr>
+              <w:tab/>
+            </w:r>
+            <w:r>
+              <w:rPr>
+                <w:noProof/>
+                <w:webHidden/>
+              </w:rPr>
+              <w:fldChar w:fldCharType="begin"/>
+            </w:r>
+            <w:r>
+              <w:rPr>
+                <w:noProof/>
+                <w:webHidden/>
+              </w:rPr>
+              <w:instrText xml:space="preserve"> PAGEREF _Toc520586678 \h </w:instrText>
+            </w:r>
+            <w:r>
+              <w:rPr>
+                <w:noProof/>
+                <w:webHidden/>
+              </w:rPr>
+            </w:r>
+            <w:r>
+              <w:rPr>
+                <w:noProof/>
+                <w:webHidden/>
+              </w:rPr>
+              <w:fldChar w:fldCharType="separate"/>
+            </w:r>
+            <w:r>
+              <w:rPr>
+                <w:noProof/>
+                <w:webHidden/>
+              </w:rPr>
+              <w:t>6</w:t>
+            </w:r>
+            <w:r>
+              <w:rPr>
+                <w:noProof/>
+                <w:webHidden/>
+              </w:rPr>
+              <w:fldChar w:fldCharType="end"/>
+            </w:r>
+          </w:hyperlink>
+        </w:p>
+        <w:p>
+          <w:pPr>
+            <w:pStyle w:val="TOC2"/>
+            <w:tabs>
+              <w:tab w:val="left" w:pos="660"/>
+              <w:tab w:val="right" w:leader="dot" w:pos="9350"/>
+            </w:tabs>
+            <w:rPr>
+              <w:noProof/>
+              <w:lang w:eastAsia="en-US"/>
+            </w:rPr>
+          </w:pPr>
+          <w:hyperlink w:anchor="_Toc520586679" w:history="1">
+            <w:r>
+              <w:rPr>
+                <w:rStyle w:val="Hyperlink"/>
+                <w:rFonts w:ascii="Arial" w:hAnsi="Arial" w:cs="Arial"/>
+                <w:noProof/>
+              </w:rPr>
+              <w:t>3.</w:t>
+            </w:r>
+            <w:r>
+              <w:rPr>
+                <w:noProof/>
+                <w:lang w:eastAsia="en-US"/>
+              </w:rPr>
+              <w:tab/>
+            </w:r>
+            <w:r>
+              <w:rPr>
+                <w:rStyle w:val="Hyperlink"/>
+                <w:rFonts w:ascii="Arial" w:hAnsi="Arial" w:cs="Arial"/>
+                <w:noProof/>
+              </w:rPr>
+              <w:t>Two soft skills related experiences:</w:t>
+            </w:r>
+            <w:r>
+              <w:rPr>
+                <w:noProof/>
+                <w:webHidden/>
+              </w:rPr>
+              <w:tab/>
+            </w:r>
+            <w:r>
+              <w:rPr>
+                <w:noProof/>
+                <w:webHidden/>
+              </w:rPr>
+              <w:fldChar w:fldCharType="begin"/>
+            </w:r>
+            <w:r>
+              <w:rPr>
+                <w:noProof/>
+                <w:webHidden/>
+              </w:rPr>
+              <w:instrText xml:space="preserve"> PAGEREF _Toc520586679 \h </w:instrText>
+            </w:r>
+            <w:r>
+              <w:rPr>
+                <w:noProof/>
+                <w:webHidden/>
+              </w:rPr>
+            </w:r>
+            <w:r>
+              <w:rPr>
+                <w:noProof/>
+                <w:webHidden/>
+              </w:rPr>
+              <w:fldChar w:fldCharType="separate"/>
+            </w:r>
+            <w:r>
+              <w:rPr>
+                <w:noProof/>
+                <w:webHidden/>
+              </w:rPr>
+              <w:t>8</w:t>
+            </w:r>
+            <w:r>
+              <w:rPr>
+                <w:noProof/>
+                <w:webHidden/>
+              </w:rPr>
+              <w:fldChar w:fldCharType="end"/>
+            </w:r>
+          </w:hyperlink>
+        </w:p>
+        <w:p>
+          <w:pPr>
+            <w:pStyle w:val="TOC1"/>
+            <w:tabs>
+              <w:tab w:val="right" w:leader="dot" w:pos="9350"/>
+            </w:tabs>
+            <w:rPr>
+              <w:noProof/>
+              <w:lang w:eastAsia="en-US"/>
+            </w:rPr>
+          </w:pPr>
+          <w:hyperlink w:anchor="_Toc520586680" w:history="1">
+            <w:r>
+              <w:rPr>
+                <w:rStyle w:val="Hyperlink"/>
+                <w:rFonts w:ascii="Arial" w:hAnsi="Arial" w:cs="Arial"/>
+                <w:noProof/>
+              </w:rPr>
+              <w:t>Chapter 4: Conclusion</w:t>
+            </w:r>
+            <w:r>
+              <w:rPr>
+                <w:noProof/>
+                <w:webHidden/>
+              </w:rPr>
+              <w:tab/>
+            </w:r>
+            <w:r>
+              <w:rPr>
+                <w:noProof/>
+                <w:webHidden/>
+              </w:rPr>
+              <w:fldChar w:fldCharType="begin"/>
+            </w:r>
+            <w:r>
+              <w:rPr>
+                <w:noProof/>
+                <w:webHidden/>
+              </w:rPr>
+              <w:instrText xml:space="preserve"> PAGEREF _Toc520586680 \h </w:instrText>
+            </w:r>
+            <w:r>
+              <w:rPr>
+                <w:noProof/>
+                <w:webHidden/>
+              </w:rPr>
+            </w:r>
+            <w:r>
+              <w:rPr>
+                <w:noProof/>
+                <w:webHidden/>
+              </w:rPr>
+              <w:fldChar w:fldCharType="separate"/>
+            </w:r>
+            <w:r>
+              <w:rPr>
+                <w:noProof/>
+                <w:webHidden/>
+              </w:rPr>
+              <w:t>8</w:t>
+            </w:r>
+            <w:r>
+              <w:rPr>
+                <w:noProof/>
+                <w:webHidden/>
+              </w:rPr>
+              <w:fldChar w:fldCharType="end"/>
+            </w:r>
+          </w:hyperlink>
+        </w:p>
+        <w:p>
+          <w:pPr>
+            <w:pStyle w:val="TOC2"/>
+            <w:tabs>
+              <w:tab w:val="left" w:pos="660"/>
+              <w:tab w:val="right" w:leader="dot" w:pos="9350"/>
+            </w:tabs>
+            <w:rPr>
+              <w:noProof/>
+              <w:lang w:eastAsia="en-US"/>
+            </w:rPr>
+          </w:pPr>
+          <w:hyperlink w:anchor="_Toc520586681" w:history="1">
+            <w:r>
+              <w:rPr>
+                <w:rStyle w:val="Hyperlink"/>
+                <w:rFonts w:ascii="Arial" w:hAnsi="Arial" w:cs="Arial"/>
+                <w:noProof/>
+              </w:rPr>
+              <w:t>1.</w:t>
+            </w:r>
+            <w:r>
+              <w:rPr>
+                <w:noProof/>
+                <w:lang w:eastAsia="en-US"/>
+              </w:rPr>
+              <w:tab/>
+            </w:r>
+            <w:r>
+              <w:rPr>
+                <w:rStyle w:val="Hyperlink"/>
+                <w:rFonts w:ascii="Arial" w:hAnsi="Arial" w:cs="Arial"/>
+                <w:noProof/>
+              </w:rPr>
+              <w:t>Achievements</w:t>
+            </w:r>
+            <w:r>
+              <w:rPr>
+                <w:noProof/>
+                <w:webHidden/>
+              </w:rPr>
+              <w:tab/>
+            </w:r>
+            <w:r>
+              <w:rPr>
+                <w:noProof/>
+                <w:webHidden/>
+              </w:rPr>
+              <w:fldChar w:fldCharType="begin"/>
+            </w:r>
+            <w:r>
+              <w:rPr>
+                <w:noProof/>
+                <w:webHidden/>
+              </w:rPr>
+              <w:instrText xml:space="preserve"> PAGEREF _Toc520586681 \h </w:instrText>
+            </w:r>
+            <w:r>
+              <w:rPr>
+                <w:noProof/>
+                <w:webHidden/>
+              </w:rPr>
+            </w:r>
+            <w:r>
+              <w:rPr>
+                <w:noProof/>
+                <w:webHidden/>
+              </w:rPr>
+              <w:fldChar w:fldCharType="separate"/>
+            </w:r>
+            <w:r>
+              <w:rPr>
+                <w:noProof/>
+                <w:webHidden/>
+              </w:rPr>
+              <w:t>8</w:t>
+            </w:r>
+            <w:r>
+              <w:rPr>
+                <w:noProof/>
+                <w:webHidden/>
+              </w:rPr>
+              <w:fldChar w:fldCharType="end"/>
+            </w:r>
+          </w:hyperlink>
+        </w:p>
+        <w:p>
+          <w:pPr>
+            <w:pStyle w:val="TOC2"/>
+            <w:tabs>
+              <w:tab w:val="left" w:pos="660"/>
+              <w:tab w:val="right" w:leader="dot" w:pos="9350"/>
+            </w:tabs>
+            <w:rPr>
+              <w:noProof/>
+              <w:lang w:eastAsia="en-US"/>
+            </w:rPr>
+          </w:pPr>
+          <w:hyperlink w:anchor="_Toc520586682" w:history="1">
+            <w:r>
+              <w:rPr>
+                <w:rStyle w:val="Hyperlink"/>
+                <w:rFonts w:ascii="Arial" w:hAnsi="Arial" w:cs="Arial"/>
+                <w:noProof/>
+              </w:rPr>
+              <w:t>2.</w:t>
+            </w:r>
+            <w:r>
+              <w:rPr>
+                <w:noProof/>
+                <w:lang w:eastAsia="en-US"/>
+              </w:rPr>
+              <w:tab/>
+            </w:r>
+            <w:r>
+              <w:rPr>
+                <w:rStyle w:val="Hyperlink"/>
+                <w:rFonts w:ascii="Arial" w:hAnsi="Arial" w:cs="Arial"/>
+                <w:noProof/>
+              </w:rPr>
+              <w:t>Conclusion</w:t>
+            </w:r>
+            <w:r>
+              <w:rPr>
+                <w:noProof/>
+                <w:webHidden/>
+              </w:rPr>
+              <w:tab/>
+            </w:r>
+            <w:r>
+              <w:rPr>
+                <w:noProof/>
+                <w:webHidden/>
+              </w:rPr>
+              <w:fldChar w:fldCharType="begin"/>
+            </w:r>
+            <w:r>
+              <w:rPr>
+                <w:noProof/>
+                <w:webHidden/>
+              </w:rPr>
+              <w:instrText xml:space="preserve"> PAGEREF _Toc520586682 \h </w:instrText>
+            </w:r>
+            <w:r>
+              <w:rPr>
+                <w:noProof/>
+                <w:webHidden/>
+              </w:rPr>
+            </w:r>
+            <w:r>
+              <w:rPr>
+                <w:noProof/>
+                <w:webHidden/>
+              </w:rPr>
+              <w:fldChar w:fldCharType="separate"/>
+            </w:r>
+            <w:r>
+              <w:rPr>
+                <w:noProof/>
+                <w:webHidden/>
+              </w:rPr>
+              <w:t>8</w:t>
+            </w:r>
+            <w:r>
+              <w:rPr>
+                <w:noProof/>
+                <w:webHidden/>
+              </w:rPr>
+              <w:fldChar w:fldCharType="end"/>
+            </w:r>
+          </w:hyperlink>
+        </w:p>
+        <w:p>
+          <w:pPr>
+            <w:pStyle w:val="TOC2"/>
+            <w:tabs>
+              <w:tab w:val="left" w:pos="660"/>
+              <w:tab w:val="right" w:leader="dot" w:pos="9350"/>
+            </w:tabs>
+            <w:rPr>
+              <w:noProof/>
+              <w:lang w:eastAsia="en-US"/>
+            </w:rPr>
+          </w:pPr>
+          <w:hyperlink w:anchor="_Toc520586683" w:history="1">
+            <w:r>
+              <w:rPr>
+                <w:rStyle w:val="Hyperlink"/>
+                <w:rFonts w:ascii="Arial" w:hAnsi="Arial" w:cs="Arial"/>
+                <w:noProof/>
+              </w:rPr>
+              <w:t>3.</w:t>
+            </w:r>
+            <w:r>
+              <w:rPr>
+                <w:noProof/>
+                <w:lang w:eastAsia="en-US"/>
+              </w:rPr>
+              <w:tab/>
+            </w:r>
+            <w:r>
+              <w:rPr>
+                <w:rStyle w:val="Hyperlink"/>
+                <w:rFonts w:ascii="Arial" w:hAnsi="Arial" w:cs="Arial"/>
+                <w:noProof/>
+              </w:rPr>
+              <w:t>Reflection on career path</w:t>
+            </w:r>
+            <w:r>
+              <w:rPr>
+                <w:noProof/>
+                <w:webHidden/>
+              </w:rPr>
+              <w:tab/>
+            </w:r>
+            <w:r>
+              <w:rPr>
+                <w:noProof/>
+                <w:webHidden/>
+              </w:rPr>
+              <w:fldChar w:fldCharType="begin"/>
+            </w:r>
+            <w:r>
+              <w:rPr>
+                <w:noProof/>
+                <w:webHidden/>
+              </w:rPr>
+              <w:instrText xml:space="preserve"> PAGEREF _Toc520586683 \h </w:instrText>
+            </w:r>
+            <w:r>
+              <w:rPr>
+                <w:noProof/>
+                <w:webHidden/>
+              </w:rPr>
+            </w:r>
+            <w:r>
+              <w:rPr>
+                <w:noProof/>
+                <w:webHidden/>
+              </w:rPr>
+              <w:fldChar w:fldCharType="separate"/>
+            </w:r>
+            <w:r>
+              <w:rPr>
+                <w:noProof/>
+                <w:webHidden/>
+              </w:rPr>
+              <w:t>8</w:t>
+            </w:r>
+            <w:r>
+              <w:rPr>
+                <w:noProof/>
+                <w:webHidden/>
+              </w:rPr>
+              <w:fldChar w:fldCharType="end"/>
+            </w:r>
+          </w:hyperlink>
+        </w:p>
+        <w:p>
+          <w:r>
+            <w:rPr>
+              <w:b/>
+              <w:bCs/>
+              <w:noProof/>
+            </w:rPr>
+            <w:fldChar w:fldCharType="end"/>
+          </w:r>
+        </w:p>
+      </w:sdtContent>
+    </w:sdt>
     <w:p>
       <w:pPr>
         <w:spacing w:line="360" w:lineRule="auto"/>
@@ -396,7 +1243,6 @@
     <w:p>
       <w:pPr>
         <w:spacing w:line="360" w:lineRule="auto"/>
-        <w:jc w:val="center"/>
         <w:rPr>
           <w:rFonts w:ascii="Times New Roman" w:hAnsi="Times New Roman" w:cs="Times New Roman"/>
           <w:b/>
@@ -408,7 +1254,6 @@
     <w:p>
       <w:pPr>
         <w:spacing w:line="360" w:lineRule="auto"/>
-        <w:jc w:val="center"/>
         <w:rPr>
           <w:rFonts w:ascii="Times New Roman" w:hAnsi="Times New Roman" w:cs="Times New Roman"/>
           <w:b/>
@@ -420,7 +1265,6 @@
     <w:p>
       <w:pPr>
         <w:spacing w:line="360" w:lineRule="auto"/>
-        <w:jc w:val="center"/>
         <w:rPr>
           <w:rFonts w:ascii="Times New Roman" w:hAnsi="Times New Roman" w:cs="Times New Roman"/>
           <w:b/>
@@ -431,131 +1275,26 @@
     </w:p>
     <w:p>
       <w:pPr>
-        <w:spacing w:line="360" w:lineRule="auto"/>
-        <w:jc w:val="center"/>
-        <w:rPr>
-          <w:rFonts w:ascii="Times New Roman" w:hAnsi="Times New Roman" w:cs="Times New Roman"/>
-          <w:b/>
-          <w:sz w:val="24"/>
-          <w:szCs w:val="24"/>
-        </w:rPr>
-      </w:pPr>
-    </w:p>
-    <w:p>
-      <w:pPr>
-        <w:spacing w:line="360" w:lineRule="auto"/>
-        <w:jc w:val="center"/>
-        <w:rPr>
-          <w:rFonts w:ascii="Times New Roman" w:hAnsi="Times New Roman" w:cs="Times New Roman"/>
-          <w:b/>
-          <w:sz w:val="24"/>
-          <w:szCs w:val="24"/>
-        </w:rPr>
-      </w:pPr>
-    </w:p>
-    <w:p>
-      <w:pPr>
-        <w:spacing w:line="360" w:lineRule="auto"/>
-        <w:jc w:val="center"/>
-        <w:rPr>
-          <w:rFonts w:ascii="Times New Roman" w:hAnsi="Times New Roman" w:cs="Times New Roman"/>
-          <w:b/>
-          <w:sz w:val="24"/>
-          <w:szCs w:val="24"/>
-        </w:rPr>
-      </w:pPr>
-    </w:p>
-    <w:p>
-      <w:pPr>
-        <w:spacing w:line="360" w:lineRule="auto"/>
-        <w:jc w:val="center"/>
-        <w:rPr>
-          <w:rFonts w:ascii="Times New Roman" w:hAnsi="Times New Roman" w:cs="Times New Roman"/>
-          <w:b/>
-          <w:sz w:val="24"/>
-          <w:szCs w:val="24"/>
-        </w:rPr>
-      </w:pPr>
-    </w:p>
-    <w:p>
-      <w:pPr>
-        <w:spacing w:line="360" w:lineRule="auto"/>
-        <w:jc w:val="center"/>
-        <w:rPr>
-          <w:rFonts w:ascii="Times New Roman" w:hAnsi="Times New Roman" w:cs="Times New Roman"/>
-          <w:b/>
-          <w:sz w:val="24"/>
-          <w:szCs w:val="24"/>
-        </w:rPr>
-      </w:pPr>
-    </w:p>
-    <w:p>
-      <w:pPr>
-        <w:spacing w:line="360" w:lineRule="auto"/>
-        <w:jc w:val="center"/>
-        <w:rPr>
-          <w:rFonts w:ascii="Times New Roman" w:hAnsi="Times New Roman" w:cs="Times New Roman"/>
-          <w:b/>
-          <w:sz w:val="24"/>
-          <w:szCs w:val="24"/>
-        </w:rPr>
-      </w:pPr>
-    </w:p>
-    <w:p>
-      <w:pPr>
-        <w:spacing w:line="360" w:lineRule="auto"/>
-        <w:jc w:val="center"/>
-        <w:rPr>
-          <w:rFonts w:ascii="Times New Roman" w:hAnsi="Times New Roman" w:cs="Times New Roman"/>
-          <w:b/>
-          <w:sz w:val="24"/>
-          <w:szCs w:val="24"/>
-        </w:rPr>
-      </w:pPr>
-    </w:p>
-    <w:p>
-      <w:pPr>
-        <w:spacing w:line="360" w:lineRule="auto"/>
-        <w:jc w:val="center"/>
-        <w:rPr>
-          <w:rFonts w:ascii="Times New Roman" w:hAnsi="Times New Roman" w:cs="Times New Roman"/>
-          <w:b/>
-          <w:sz w:val="24"/>
-          <w:szCs w:val="24"/>
-        </w:rPr>
-      </w:pPr>
-    </w:p>
-    <w:p>
-      <w:pPr>
-        <w:spacing w:line="360" w:lineRule="auto"/>
-        <w:rPr>
-          <w:rFonts w:ascii="Times New Roman" w:hAnsi="Times New Roman" w:cs="Times New Roman"/>
-          <w:b/>
-          <w:sz w:val="24"/>
-          <w:szCs w:val="24"/>
-        </w:rPr>
-      </w:pPr>
-    </w:p>
-    <w:p>
-      <w:pPr>
-        <w:spacing w:line="360" w:lineRule="auto"/>
-        <w:rPr>
-          <w:rFonts w:ascii="Arial" w:hAnsi="Arial" w:cs="Arial"/>
-          <w:b/>
-          <w:sz w:val="28"/>
-          <w:szCs w:val="28"/>
-        </w:rPr>
-      </w:pPr>
-      <w:r>
-        <w:rPr>
-          <w:rFonts w:ascii="Arial" w:hAnsi="Arial" w:cs="Arial"/>
-          <w:b/>
-          <w:sz w:val="28"/>
-          <w:szCs w:val="28"/>
+        <w:pStyle w:val="Heading1"/>
+        <w:rPr>
+          <w:rFonts w:ascii="Arial" w:hAnsi="Arial" w:cs="Arial"/>
+          <w:color w:val="auto"/>
+          <w:sz w:val="24"/>
+          <w:szCs w:val="24"/>
+        </w:rPr>
+      </w:pPr>
+      <w:bookmarkStart w:id="0" w:name="_Toc520586674"/>
+      <w:r>
+        <w:rPr>
+          <w:rFonts w:ascii="Arial" w:hAnsi="Arial" w:cs="Arial"/>
+          <w:color w:val="auto"/>
+          <w:sz w:val="24"/>
+          <w:szCs w:val="24"/>
         </w:rPr>
         <w:lastRenderedPageBreak/>
         <w:t>Chapter 1: Company Presentation</w:t>
       </w:r>
+      <w:bookmarkEnd w:id="0"/>
     </w:p>
     <w:p>
       <w:pPr>
@@ -1151,27 +1890,46 @@
       <w:pPr>
         <w:spacing w:line="360" w:lineRule="auto"/>
         <w:rPr>
-          <w:rFonts w:ascii="Times New Roman" w:hAnsi="Times New Roman" w:cs="Times New Roman"/>
-          <w:sz w:val="24"/>
-          <w:szCs w:val="24"/>
-        </w:rPr>
-      </w:pPr>
-    </w:p>
-    <w:p>
-      <w:pPr>
-        <w:spacing w:line="360" w:lineRule="auto"/>
-        <w:rPr>
-          <w:rFonts w:ascii="Times New Roman" w:hAnsi="Times New Roman" w:cs="Times New Roman"/>
-          <w:sz w:val="24"/>
-          <w:szCs w:val="24"/>
-        </w:rPr>
-      </w:pPr>
-    </w:p>
-    <w:p>
-      <w:pPr>
-        <w:spacing w:line="360" w:lineRule="auto"/>
-        <w:rPr>
-          <w:rFonts w:ascii="Times New Roman" w:hAnsi="Times New Roman" w:cs="Times New Roman"/>
+          <w:rFonts w:ascii="Arial" w:hAnsi="Arial" w:cs="Arial"/>
+          <w:b/>
+          <w:sz w:val="24"/>
+          <w:szCs w:val="24"/>
+        </w:rPr>
+      </w:pPr>
+    </w:p>
+    <w:p>
+      <w:pPr>
+        <w:pStyle w:val="Heading1"/>
+        <w:rPr>
+          <w:rFonts w:ascii="Arial" w:hAnsi="Arial" w:cs="Arial"/>
+          <w:color w:val="auto"/>
+          <w:sz w:val="24"/>
+          <w:szCs w:val="24"/>
+        </w:rPr>
+      </w:pPr>
+      <w:bookmarkStart w:id="1" w:name="_Toc520586675"/>
+      <w:r>
+        <w:rPr>
+          <w:rFonts w:ascii="Arial" w:hAnsi="Arial" w:cs="Arial"/>
+          <w:color w:val="auto"/>
+          <w:sz w:val="24"/>
+          <w:szCs w:val="24"/>
+        </w:rPr>
+        <w:lastRenderedPageBreak/>
+        <w:t>Chapter 2: Project Presentation</w:t>
+      </w:r>
+      <w:bookmarkEnd w:id="1"/>
+    </w:p>
+    <w:p>
+      <w:pPr>
+        <w:pStyle w:val="ListParagraph"/>
+        <w:numPr>
+          <w:ilvl w:val="0"/>
+          <w:numId w:val="2"/>
+        </w:numPr>
+        <w:spacing w:line="360" w:lineRule="auto"/>
+        <w:rPr>
+          <w:rFonts w:ascii="Arial" w:hAnsi="Arial" w:cs="Arial"/>
           <w:b/>
           <w:sz w:val="28"/>
           <w:szCs w:val="28"/>
@@ -1179,13 +1937,43 @@
       </w:pPr>
       <w:r>
         <w:rPr>
-          <w:rFonts w:ascii="Times New Roman" w:hAnsi="Times New Roman" w:cs="Times New Roman"/>
+          <w:rFonts w:ascii="Arial" w:hAnsi="Arial" w:cs="Arial"/>
+          <w:sz w:val="24"/>
+          <w:szCs w:val="24"/>
+        </w:rPr>
+        <w:t xml:space="preserve">Name of project: </w:t>
+      </w:r>
+    </w:p>
+    <w:p>
+      <w:pPr>
+        <w:pStyle w:val="ListParagraph"/>
+        <w:numPr>
+          <w:ilvl w:val="0"/>
+          <w:numId w:val="2"/>
+        </w:numPr>
+        <w:spacing w:line="360" w:lineRule="auto"/>
+        <w:rPr>
+          <w:rFonts w:ascii="Arial" w:hAnsi="Arial" w:cs="Arial"/>
           <w:b/>
           <w:sz w:val="28"/>
           <w:szCs w:val="28"/>
         </w:rPr>
-        <w:lastRenderedPageBreak/>
-        <w:t>Chapter 2: Project Presentation</w:t>
+      </w:pPr>
+      <w:r>
+        <w:rPr>
+          <w:rFonts w:ascii="Arial" w:hAnsi="Arial" w:cs="Arial"/>
+          <w:sz w:val="24"/>
+          <w:szCs w:val="24"/>
+        </w:rPr>
+        <w:t>The target:</w:t>
+      </w:r>
+      <w:r>
+        <w:rPr>
+          <w:rFonts w:ascii="Arial" w:hAnsi="Arial" w:cs="Arial"/>
+          <w:sz w:val="24"/>
+          <w:szCs w:val="24"/>
+        </w:rPr>
+        <w:t xml:space="preserve"> To help consumers buy convenient and safe products</w:t>
       </w:r>
     </w:p>
     <w:p>
@@ -1209,7 +1997,46 @@
           <w:sz w:val="24"/>
           <w:szCs w:val="24"/>
         </w:rPr>
-        <w:t xml:space="preserve">Name of project: </w:t>
+        <w:t xml:space="preserve">The introduction about the project: </w:t>
+      </w:r>
+    </w:p>
+    <w:p>
+      <w:pPr>
+        <w:pStyle w:val="ListParagraph"/>
+        <w:numPr>
+          <w:ilvl w:val="1"/>
+          <w:numId w:val="2"/>
+        </w:numPr>
+        <w:spacing w:line="360" w:lineRule="auto"/>
+        <w:rPr>
+          <w:rFonts w:ascii="Arial" w:hAnsi="Arial" w:cs="Arial"/>
+          <w:sz w:val="24"/>
+          <w:szCs w:val="24"/>
+        </w:rPr>
+      </w:pPr>
+      <w:r>
+        <w:rPr>
+          <w:rFonts w:ascii="Arial" w:hAnsi="Arial" w:cs="Arial"/>
+          <w:sz w:val="24"/>
+          <w:szCs w:val="24"/>
+        </w:rPr>
+        <w:t>Vietnam is an agricultural country, so farm products are still a large export product group in Vietnam. Previously, In addition to providing supermarkets, import-export companies, the rest of the agricultural products were consumed mainly in wholesale markets, purchasing agents in large centers before coming to consumers. Today, the digital economy has changed the perception of the entire society. As can be seen, all products and services can be introduced and sold on the internet, including agricultura</w:t>
+      </w:r>
+      <w:r>
+        <w:rPr>
+          <w:rFonts w:ascii="Arial" w:hAnsi="Arial" w:cs="Arial"/>
+          <w:sz w:val="24"/>
+          <w:szCs w:val="24"/>
+        </w:rPr>
+        <w:t xml:space="preserve">l products. Besides, customers </w:t>
+      </w:r>
+      <w:r>
+        <w:rPr>
+          <w:rFonts w:ascii="Arial" w:hAnsi="Arial" w:cs="Arial"/>
+          <w:sz w:val="24"/>
+          <w:szCs w:val="24"/>
+        </w:rPr>
+        <w:t>need to know about the origin, quality and safety of agricultural products. Therefore, besides improving the quality of the agricultural products, brand communication, packaging improvement to affirm the prestige of quality, managers need a more effective communication channel and website design is the most optimal solution  to be chosen</w:t>
       </w:r>
     </w:p>
     <w:p>
@@ -1222,27 +2049,79 @@
         <w:spacing w:line="360" w:lineRule="auto"/>
         <w:rPr>
           <w:rFonts w:ascii="Arial" w:hAnsi="Arial" w:cs="Arial"/>
-          <w:b/>
-          <w:sz w:val="28"/>
-          <w:szCs w:val="28"/>
-        </w:rPr>
-      </w:pPr>
-      <w:r>
-        <w:rPr>
-          <w:rFonts w:ascii="Arial" w:hAnsi="Arial" w:cs="Arial"/>
-          <w:sz w:val="24"/>
-          <w:szCs w:val="24"/>
-        </w:rPr>
-        <w:t>The target:</w:t>
-      </w:r>
-      <w:r>
-        <w:rPr>
-          <w:rFonts w:ascii="Arial" w:hAnsi="Arial" w:cs="Arial"/>
-          <w:sz w:val="24"/>
-          <w:szCs w:val="24"/>
-        </w:rPr>
-        <w:t xml:space="preserve"> To help consumers buy convenient and safe products</w:t>
-      </w:r>
+          <w:sz w:val="24"/>
+          <w:szCs w:val="24"/>
+        </w:rPr>
+      </w:pPr>
+      <w:r>
+        <w:rPr>
+          <w:rFonts w:ascii="Arial" w:hAnsi="Arial" w:cs="Arial"/>
+          <w:sz w:val="24"/>
+          <w:szCs w:val="24"/>
+        </w:rPr>
+        <w:t>Functions of website:</w:t>
+      </w:r>
+    </w:p>
+    <w:p>
+      <w:pPr>
+        <w:pStyle w:val="ListParagraph"/>
+        <w:numPr>
+          <w:ilvl w:val="1"/>
+          <w:numId w:val="2"/>
+        </w:numPr>
+        <w:spacing w:line="360" w:lineRule="auto"/>
+        <w:rPr>
+          <w:rFonts w:ascii="Arial" w:hAnsi="Arial" w:cs="Arial"/>
+          <w:sz w:val="24"/>
+          <w:szCs w:val="24"/>
+        </w:rPr>
+      </w:pPr>
+      <w:r>
+        <w:rPr>
+          <w:rFonts w:ascii="Arial" w:hAnsi="Arial" w:cs="Arial"/>
+          <w:sz w:val="24"/>
+          <w:szCs w:val="24"/>
+        </w:rPr>
+        <w:t>CRUD</w:t>
+      </w:r>
+    </w:p>
+    <w:p>
+      <w:pPr>
+        <w:pStyle w:val="ListParagraph"/>
+        <w:numPr>
+          <w:ilvl w:val="1"/>
+          <w:numId w:val="2"/>
+        </w:numPr>
+        <w:spacing w:line="360" w:lineRule="auto"/>
+        <w:rPr>
+          <w:rFonts w:ascii="Arial" w:hAnsi="Arial" w:cs="Arial"/>
+          <w:sz w:val="24"/>
+          <w:szCs w:val="24"/>
+        </w:rPr>
+      </w:pPr>
+      <w:r>
+        <w:rPr>
+          <w:rFonts w:ascii="Arial" w:hAnsi="Arial" w:cs="Arial"/>
+          <w:sz w:val="24"/>
+          <w:szCs w:val="24"/>
+        </w:rPr>
+        <w:t>Cart</w:t>
+      </w:r>
+    </w:p>
+    <w:p>
+      <w:pPr>
+        <w:pStyle w:val="ListParagraph"/>
+        <w:numPr>
+          <w:ilvl w:val="1"/>
+          <w:numId w:val="2"/>
+        </w:numPr>
+        <w:spacing w:line="360" w:lineRule="auto"/>
+        <w:rPr>
+          <w:rFonts w:ascii="Arial" w:hAnsi="Arial" w:cs="Arial"/>
+          <w:sz w:val="24"/>
+          <w:szCs w:val="24"/>
+        </w:rPr>
+      </w:pPr>
     </w:p>
     <w:p>
       <w:pPr>
@@ -1254,18 +2133,17 @@
         <w:spacing w:line="360" w:lineRule="auto"/>
         <w:rPr>
           <w:rFonts w:ascii="Arial" w:hAnsi="Arial" w:cs="Arial"/>
-          <w:b/>
-          <w:sz w:val="28"/>
-          <w:szCs w:val="28"/>
-        </w:rPr>
-      </w:pPr>
-      <w:r>
-        <w:rPr>
-          <w:rFonts w:ascii="Arial" w:hAnsi="Arial" w:cs="Arial"/>
-          <w:sz w:val="24"/>
-          <w:szCs w:val="24"/>
-        </w:rPr>
-        <w:t xml:space="preserve">The introduction about the project: </w:t>
+          <w:sz w:val="24"/>
+          <w:szCs w:val="24"/>
+        </w:rPr>
+      </w:pPr>
+      <w:r>
+        <w:rPr>
+          <w:rFonts w:ascii="Arial" w:hAnsi="Arial" w:cs="Arial"/>
+          <w:sz w:val="24"/>
+          <w:szCs w:val="24"/>
+        </w:rPr>
+        <w:t>Technologies to use:</w:t>
       </w:r>
     </w:p>
     <w:p>
@@ -1282,152 +2160,6 @@
           <w:szCs w:val="24"/>
         </w:rPr>
       </w:pPr>
-      <w:r>
-        <w:rPr>
-          <w:rFonts w:ascii="Arial" w:hAnsi="Arial" w:cs="Arial"/>
-          <w:sz w:val="24"/>
-          <w:szCs w:val="24"/>
-        </w:rPr>
-        <w:t>Vietnam is an agricultural country, so farm products are still a large export product group in Vietnam. Previously, In addition to providing supermarkets, import-export companies, the rest of the agricultural products were consumed mainly in wholesale markets, purchasing agents in large centers before coming to consumers. Today, the digital economy has changed the perception of the entire society. As can be seen, all products and services can be introduced and sold on the internet, including agricultura</w:t>
-      </w:r>
-      <w:r>
-        <w:rPr>
-          <w:rFonts w:ascii="Arial" w:hAnsi="Arial" w:cs="Arial"/>
-          <w:sz w:val="24"/>
-          <w:szCs w:val="24"/>
-        </w:rPr>
-        <w:t xml:space="preserve">l products. Besides, customers </w:t>
-      </w:r>
-      <w:r>
-        <w:rPr>
-          <w:rFonts w:ascii="Arial" w:hAnsi="Arial" w:cs="Arial"/>
-          <w:sz w:val="24"/>
-          <w:szCs w:val="24"/>
-        </w:rPr>
-        <w:t>need to know about the origin, quality and safety of agricultural products. Therefore, besides improving the quality of the agricultural products, brand communication, packaging improvement to affirm the prestige of quality, managers need a more effective communication channel and website design is the most optimal solution  to be chosen</w:t>
-      </w:r>
-    </w:p>
-    <w:p>
-      <w:pPr>
-        <w:pStyle w:val="ListParagraph"/>
-        <w:numPr>
-          <w:ilvl w:val="0"/>
-          <w:numId w:val="2"/>
-        </w:numPr>
-        <w:spacing w:line="360" w:lineRule="auto"/>
-        <w:rPr>
-          <w:rFonts w:ascii="Arial" w:hAnsi="Arial" w:cs="Arial"/>
-          <w:sz w:val="24"/>
-          <w:szCs w:val="24"/>
-        </w:rPr>
-      </w:pPr>
-      <w:r>
-        <w:rPr>
-          <w:rFonts w:ascii="Arial" w:hAnsi="Arial" w:cs="Arial"/>
-          <w:sz w:val="24"/>
-          <w:szCs w:val="24"/>
-        </w:rPr>
-        <w:t>Functions of website:</w:t>
-      </w:r>
-    </w:p>
-    <w:p>
-      <w:pPr>
-        <w:pStyle w:val="ListParagraph"/>
-        <w:numPr>
-          <w:ilvl w:val="1"/>
-          <w:numId w:val="2"/>
-        </w:numPr>
-        <w:spacing w:line="360" w:lineRule="auto"/>
-        <w:rPr>
-          <w:rFonts w:ascii="Arial" w:hAnsi="Arial" w:cs="Arial"/>
-          <w:sz w:val="24"/>
-          <w:szCs w:val="24"/>
-        </w:rPr>
-      </w:pPr>
-      <w:r>
-        <w:rPr>
-          <w:rFonts w:ascii="Arial" w:hAnsi="Arial" w:cs="Arial"/>
-          <w:sz w:val="24"/>
-          <w:szCs w:val="24"/>
-        </w:rPr>
-        <w:t>CRUD</w:t>
-      </w:r>
-    </w:p>
-    <w:p>
-      <w:pPr>
-        <w:pStyle w:val="ListParagraph"/>
-        <w:numPr>
-          <w:ilvl w:val="1"/>
-          <w:numId w:val="2"/>
-        </w:numPr>
-        <w:spacing w:line="360" w:lineRule="auto"/>
-        <w:rPr>
-          <w:rFonts w:ascii="Arial" w:hAnsi="Arial" w:cs="Arial"/>
-          <w:sz w:val="24"/>
-          <w:szCs w:val="24"/>
-        </w:rPr>
-      </w:pPr>
-      <w:r>
-        <w:rPr>
-          <w:rFonts w:ascii="Arial" w:hAnsi="Arial" w:cs="Arial"/>
-          <w:sz w:val="24"/>
-          <w:szCs w:val="24"/>
-        </w:rPr>
-        <w:t>Cart</w:t>
-      </w:r>
-    </w:p>
-    <w:p>
-      <w:pPr>
-        <w:pStyle w:val="ListParagraph"/>
-        <w:numPr>
-          <w:ilvl w:val="1"/>
-          <w:numId w:val="2"/>
-        </w:numPr>
-        <w:spacing w:line="360" w:lineRule="auto"/>
-        <w:rPr>
-          <w:rFonts w:ascii="Arial" w:hAnsi="Arial" w:cs="Arial"/>
-          <w:sz w:val="24"/>
-          <w:szCs w:val="24"/>
-        </w:rPr>
-      </w:pPr>
-    </w:p>
-    <w:p>
-      <w:pPr>
-        <w:pStyle w:val="ListParagraph"/>
-        <w:numPr>
-          <w:ilvl w:val="0"/>
-          <w:numId w:val="2"/>
-        </w:numPr>
-        <w:spacing w:line="360" w:lineRule="auto"/>
-        <w:rPr>
-          <w:rFonts w:ascii="Arial" w:hAnsi="Arial" w:cs="Arial"/>
-          <w:sz w:val="24"/>
-          <w:szCs w:val="24"/>
-        </w:rPr>
-      </w:pPr>
-      <w:r>
-        <w:rPr>
-          <w:rFonts w:ascii="Arial" w:hAnsi="Arial" w:cs="Arial"/>
-          <w:sz w:val="24"/>
-          <w:szCs w:val="24"/>
-        </w:rPr>
-        <w:t>Technologies to use:</w:t>
-      </w:r>
-    </w:p>
-    <w:p>
-      <w:pPr>
-        <w:pStyle w:val="ListParagraph"/>
-        <w:numPr>
-          <w:ilvl w:val="1"/>
-          <w:numId w:val="2"/>
-        </w:numPr>
-        <w:spacing w:line="360" w:lineRule="auto"/>
-        <w:rPr>
-          <w:rFonts w:ascii="Arial" w:hAnsi="Arial" w:cs="Arial"/>
-          <w:sz w:val="24"/>
-          <w:szCs w:val="24"/>
-        </w:rPr>
-      </w:pPr>
       <w:proofErr w:type="spellStart"/>
       <w:r>
         <w:rPr>
@@ -1458,7 +2190,7 @@
           <w:szCs w:val="24"/>
         </w:rPr>
         <w:drawing>
-          <wp:inline distT="0" distB="0" distL="0" distR="0" wp14:anchorId="274846B9" wp14:editId="1ACDED0B">
+          <wp:inline distT="0" distB="0" distL="0" distR="0" wp14:anchorId="3E9B36C8" wp14:editId="63916003">
             <wp:extent cx="1143000" cy="642938"/>
             <wp:effectExtent l="0" t="0" r="0" b="5080"/>
             <wp:docPr id="1" name="Picture 1"/>
@@ -1542,7 +2274,7 @@
           <w:szCs w:val="24"/>
         </w:rPr>
         <w:drawing>
-          <wp:inline distT="0" distB="0" distL="0" distR="0" wp14:anchorId="580450C2" wp14:editId="389AF460">
+          <wp:inline distT="0" distB="0" distL="0" distR="0" wp14:anchorId="5B1D31B9" wp14:editId="0A096FDC">
             <wp:extent cx="1143000" cy="408834"/>
             <wp:effectExtent l="0" t="0" r="0" b="0"/>
             <wp:docPr id="2" name="Picture 2"/>
@@ -1652,65 +2384,54 @@
     </w:p>
     <w:p>
       <w:pPr>
-        <w:spacing w:line="360" w:lineRule="auto"/>
-        <w:rPr>
-          <w:rFonts w:ascii="Times New Roman" w:hAnsi="Times New Roman" w:cs="Times New Roman"/>
-          <w:b/>
-          <w:sz w:val="28"/>
-          <w:szCs w:val="28"/>
-        </w:rPr>
-      </w:pPr>
-      <w:r>
-        <w:rPr>
-          <w:rFonts w:ascii="Times New Roman" w:hAnsi="Times New Roman" w:cs="Times New Roman"/>
-          <w:b/>
-          <w:sz w:val="28"/>
-          <w:szCs w:val="28"/>
+        <w:pStyle w:val="Heading1"/>
+        <w:rPr>
+          <w:rFonts w:ascii="Arial" w:hAnsi="Arial" w:cs="Arial"/>
+          <w:color w:val="auto"/>
+          <w:sz w:val="24"/>
+          <w:szCs w:val="24"/>
+        </w:rPr>
+      </w:pPr>
+      <w:bookmarkStart w:id="2" w:name="_Toc520586676"/>
+      <w:r>
+        <w:rPr>
+          <w:rFonts w:ascii="Arial" w:hAnsi="Arial" w:cs="Arial"/>
+          <w:color w:val="auto"/>
+          <w:sz w:val="24"/>
+          <w:szCs w:val="24"/>
         </w:rPr>
         <w:lastRenderedPageBreak/>
-        <w:t>Chapter 3</w:t>
-      </w:r>
-      <w:r>
-        <w:rPr>
-          <w:rFonts w:ascii="Times New Roman" w:hAnsi="Times New Roman" w:cs="Times New Roman"/>
-          <w:b/>
-          <w:sz w:val="28"/>
-          <w:szCs w:val="28"/>
-        </w:rPr>
-        <w:t xml:space="preserve">: </w:t>
-      </w:r>
-      <w:r>
-        <w:rPr>
-          <w:rFonts w:ascii="Times New Roman" w:hAnsi="Times New Roman" w:cs="Times New Roman"/>
-          <w:b/>
-          <w:sz w:val="28"/>
-          <w:szCs w:val="28"/>
-        </w:rPr>
-        <w:t>Working environment</w:t>
-      </w:r>
-    </w:p>
-    <w:p>
-      <w:pPr>
-        <w:pStyle w:val="ListParagraph"/>
+        <w:t>Chapter 3: Working environment</w:t>
+      </w:r>
+      <w:bookmarkEnd w:id="2"/>
+    </w:p>
+    <w:p>
+      <w:pPr>
+        <w:pStyle w:val="Heading2"/>
         <w:numPr>
           <w:ilvl w:val="0"/>
-          <w:numId w:val="3"/>
-        </w:numPr>
-        <w:spacing w:line="360" w:lineRule="auto"/>
-        <w:rPr>
-          <w:rFonts w:ascii="Arial" w:hAnsi="Arial" w:cs="Arial"/>
-          <w:sz w:val="24"/>
-          <w:szCs w:val="24"/>
-        </w:rPr>
-      </w:pPr>
-      <w:r>
-        <w:rPr>
-          <w:rFonts w:ascii="Arial" w:hAnsi="Arial" w:cs="Arial"/>
+          <w:numId w:val="5"/>
+        </w:numPr>
+        <w:rPr>
+          <w:rFonts w:ascii="Arial" w:hAnsi="Arial" w:cs="Arial"/>
+          <w:b w:val="0"/>
+          <w:color w:val="auto"/>
+          <w:sz w:val="24"/>
+          <w:szCs w:val="24"/>
+        </w:rPr>
+      </w:pPr>
+      <w:bookmarkStart w:id="3" w:name="_Toc520586677"/>
+      <w:r>
+        <w:rPr>
+          <w:rFonts w:ascii="Arial" w:hAnsi="Arial" w:cs="Arial"/>
+          <w:b w:val="0"/>
+          <w:color w:val="auto"/>
           <w:sz w:val="24"/>
           <w:szCs w:val="24"/>
         </w:rPr>
         <w:t>Project realization and IT experiences</w:t>
       </w:r>
+      <w:bookmarkEnd w:id="3"/>
     </w:p>
     <w:p>
       <w:pPr>
@@ -1841,39 +2562,38 @@
           <w:sz w:val="24"/>
           <w:szCs w:val="24"/>
         </w:rPr>
-        <w:t xml:space="preserve">As an administrator, </w:t>
-      </w:r>
-      <w:r>
-        <w:rPr>
-          <w:rFonts w:ascii="Arial" w:hAnsi="Arial" w:cs="Arial"/>
-          <w:sz w:val="24"/>
-          <w:szCs w:val="24"/>
-        </w:rPr>
-        <w:t xml:space="preserve">they can able to use some functions like create, read, update and delete for </w:t>
-      </w:r>
-      <w:r>
-        <w:rPr>
-          <w:rFonts w:ascii="Arial" w:hAnsi="Arial" w:cs="Arial"/>
-          <w:sz w:val="24"/>
-          <w:szCs w:val="24"/>
-        </w:rPr>
-        <w:t>products</w:t>
-      </w:r>
-      <w:r>
-        <w:rPr>
-          <w:rFonts w:ascii="Arial" w:hAnsi="Arial" w:cs="Arial"/>
-          <w:sz w:val="24"/>
-          <w:szCs w:val="24"/>
-        </w:rPr>
-        <w:t>, bookings, customers and extra services, et</w:t>
-      </w:r>
-      <w:r>
-        <w:rPr>
-          <w:rFonts w:ascii="Arial" w:hAnsi="Arial" w:cs="Arial"/>
-          <w:sz w:val="24"/>
-          <w:szCs w:val="24"/>
-        </w:rPr>
-        <w:t>c.</w:t>
+        <w:t xml:space="preserve">This is the project very useful for consumers, them can read product information, order, manage order information, edit profile of them </w:t>
+      </w:r>
+      <w:r>
+        <w:rPr>
+          <w:rFonts w:ascii="Arial" w:hAnsi="Arial" w:cs="Arial"/>
+          <w:sz w:val="24"/>
+          <w:szCs w:val="24"/>
+        </w:rPr>
+        <w:t>As an administrator, they can able to use some functions like create, read, update and delete for products, bookings, customers and extra services, etc.</w:t>
+      </w:r>
+    </w:p>
+    <w:p>
+      <w:pPr>
+        <w:pStyle w:val="ListParagraph"/>
+        <w:numPr>
+          <w:ilvl w:val="1"/>
+          <w:numId w:val="3"/>
+        </w:numPr>
+        <w:spacing w:line="360" w:lineRule="auto"/>
+        <w:rPr>
+          <w:rFonts w:ascii="Arial" w:hAnsi="Arial" w:cs="Arial"/>
+          <w:sz w:val="24"/>
+          <w:szCs w:val="24"/>
+        </w:rPr>
+      </w:pPr>
+      <w:r>
+        <w:rPr>
+          <w:rFonts w:ascii="Arial" w:hAnsi="Arial" w:cs="Arial"/>
+          <w:sz w:val="24"/>
+          <w:szCs w:val="24"/>
+        </w:rPr>
+        <w:t>IT experiences</w:t>
       </w:r>
     </w:p>
     <w:p>
@@ -1890,8 +2610,1547 @@
           <w:szCs w:val="24"/>
         </w:rPr>
       </w:pPr>
-      <w:bookmarkStart w:id="0" w:name="_GoBack"/>
-      <w:bookmarkEnd w:id="0"/>
+      <w:r>
+        <w:rPr>
+          <w:rFonts w:ascii="Arial" w:hAnsi="Arial" w:cs="Arial"/>
+          <w:sz w:val="24"/>
+          <w:szCs w:val="24"/>
+        </w:rPr>
+        <w:t xml:space="preserve">Using GitHub to </w:t>
+      </w:r>
+      <w:proofErr w:type="gramStart"/>
+      <w:r>
+        <w:rPr>
+          <w:rFonts w:ascii="Arial" w:hAnsi="Arial" w:cs="Arial"/>
+          <w:sz w:val="24"/>
+          <w:szCs w:val="24"/>
+        </w:rPr>
+        <w:t>manage  my</w:t>
+      </w:r>
+      <w:proofErr w:type="gramEnd"/>
+      <w:r>
+        <w:rPr>
+          <w:rFonts w:ascii="Arial" w:hAnsi="Arial" w:cs="Arial"/>
+          <w:sz w:val="24"/>
+          <w:szCs w:val="24"/>
+        </w:rPr>
+        <w:t xml:space="preserve"> source code.</w:t>
+      </w:r>
+    </w:p>
+    <w:p>
+      <w:pPr>
+        <w:pStyle w:val="ListParagraph"/>
+        <w:numPr>
+          <w:ilvl w:val="2"/>
+          <w:numId w:val="3"/>
+        </w:numPr>
+        <w:spacing w:line="360" w:lineRule="auto"/>
+        <w:rPr>
+          <w:rFonts w:ascii="Arial" w:hAnsi="Arial" w:cs="Arial"/>
+          <w:sz w:val="24"/>
+          <w:szCs w:val="24"/>
+        </w:rPr>
+      </w:pPr>
+      <w:r>
+        <w:rPr>
+          <w:rFonts w:ascii="Arial" w:hAnsi="Arial" w:cs="Arial"/>
+          <w:sz w:val="24"/>
+          <w:szCs w:val="24"/>
+        </w:rPr>
+        <w:t>Using React JS + Redux to cre</w:t>
+      </w:r>
+      <w:r>
+        <w:rPr>
+          <w:rFonts w:ascii="Arial" w:hAnsi="Arial" w:cs="Arial"/>
+          <w:sz w:val="24"/>
+          <w:szCs w:val="24"/>
+        </w:rPr>
+        <w:t>ate single page application.</w:t>
+      </w:r>
+    </w:p>
+    <w:p>
+      <w:pPr>
+        <w:pStyle w:val="ListParagraph"/>
+        <w:numPr>
+          <w:ilvl w:val="2"/>
+          <w:numId w:val="3"/>
+        </w:numPr>
+        <w:spacing w:line="360" w:lineRule="auto"/>
+      </w:pPr>
+      <w:r>
+        <w:rPr>
+          <w:rFonts w:ascii="Arial" w:hAnsi="Arial" w:cs="Arial"/>
+          <w:sz w:val="24"/>
+          <w:szCs w:val="24"/>
+        </w:rPr>
+        <w:t xml:space="preserve">Using Redux - </w:t>
+      </w:r>
+      <w:proofErr w:type="spellStart"/>
+      <w:r>
+        <w:rPr>
+          <w:rFonts w:ascii="Arial" w:hAnsi="Arial" w:cs="Arial"/>
+          <w:sz w:val="24"/>
+          <w:szCs w:val="24"/>
+        </w:rPr>
+        <w:t>thunk</w:t>
+      </w:r>
+      <w:proofErr w:type="spellEnd"/>
+      <w:r>
+        <w:rPr>
+          <w:rFonts w:ascii="Arial" w:hAnsi="Arial" w:cs="Arial"/>
+          <w:sz w:val="24"/>
+          <w:szCs w:val="24"/>
+        </w:rPr>
+        <w:t xml:space="preserve"> </w:t>
+      </w:r>
+      <w:r>
+        <w:rPr>
+          <w:rFonts w:ascii="Arial" w:hAnsi="Arial" w:cs="Arial"/>
+          <w:sz w:val="24"/>
+        </w:rPr>
+        <w:t>middleware</w:t>
+      </w:r>
+      <w:r>
+        <w:rPr>
+          <w:rFonts w:ascii="Arial" w:hAnsi="Arial" w:cs="Arial"/>
+          <w:sz w:val="24"/>
+        </w:rPr>
+        <w:t xml:space="preserve"> to delay the dispatch of an action or </w:t>
+      </w:r>
+      <w:r>
+        <w:rPr>
+          <w:rFonts w:ascii="Arial" w:hAnsi="Arial" w:cs="Arial"/>
+          <w:sz w:val="24"/>
+        </w:rPr>
+        <w:t xml:space="preserve">allows </w:t>
+      </w:r>
+      <w:proofErr w:type="gramStart"/>
+      <w:r>
+        <w:rPr>
+          <w:rFonts w:ascii="Arial" w:hAnsi="Arial" w:cs="Arial"/>
+          <w:sz w:val="24"/>
+        </w:rPr>
+        <w:t>to wri</w:t>
+      </w:r>
+      <w:r>
+        <w:rPr>
+          <w:rFonts w:ascii="Arial" w:hAnsi="Arial" w:cs="Arial"/>
+          <w:sz w:val="24"/>
+        </w:rPr>
+        <w:t>te</w:t>
+      </w:r>
+      <w:proofErr w:type="gramEnd"/>
+      <w:r>
+        <w:rPr>
+          <w:rFonts w:ascii="Arial" w:hAnsi="Arial" w:cs="Arial"/>
+          <w:sz w:val="24"/>
+        </w:rPr>
+        <w:t xml:space="preserve"> action creators that return </w:t>
+      </w:r>
+      <w:r>
+        <w:rPr>
+          <w:rFonts w:ascii="Arial" w:hAnsi="Arial" w:cs="Arial"/>
+          <w:sz w:val="24"/>
+        </w:rPr>
+        <w:t>a function instead of an action.</w:t>
+      </w:r>
+    </w:p>
+    <w:p>
+      <w:pPr>
+        <w:pStyle w:val="ListParagraph"/>
+        <w:numPr>
+          <w:ilvl w:val="2"/>
+          <w:numId w:val="3"/>
+        </w:numPr>
+        <w:spacing w:line="360" w:lineRule="auto"/>
+      </w:pPr>
+      <w:r>
+        <w:rPr>
+          <w:rFonts w:ascii="Arial" w:hAnsi="Arial" w:cs="Arial"/>
+          <w:sz w:val="24"/>
+        </w:rPr>
+        <w:t>Using React Router to connect the components</w:t>
+      </w:r>
+    </w:p>
+    <w:p>
+      <w:pPr>
+        <w:pStyle w:val="ListParagraph"/>
+        <w:numPr>
+          <w:ilvl w:val="2"/>
+          <w:numId w:val="3"/>
+        </w:numPr>
+        <w:spacing w:line="360" w:lineRule="auto"/>
+      </w:pPr>
+      <w:r>
+        <w:rPr>
+          <w:rFonts w:ascii="Arial" w:hAnsi="Arial" w:cs="Arial"/>
+          <w:sz w:val="24"/>
+        </w:rPr>
+        <w:t>Understanding State and Props in React JS</w:t>
+      </w:r>
+    </w:p>
+    <w:p>
+      <w:pPr>
+        <w:pStyle w:val="ListParagraph"/>
+        <w:numPr>
+          <w:ilvl w:val="2"/>
+          <w:numId w:val="3"/>
+        </w:numPr>
+        <w:spacing w:line="360" w:lineRule="auto"/>
+      </w:pPr>
+      <w:r>
+        <w:rPr>
+          <w:rFonts w:ascii="Arial" w:hAnsi="Arial" w:cs="Arial"/>
+          <w:sz w:val="24"/>
+        </w:rPr>
+        <w:t>Understanding Lifecycle in React JS</w:t>
+      </w:r>
+    </w:p>
+    <w:p>
+      <w:pPr>
+        <w:pStyle w:val="ListParagraph"/>
+        <w:numPr>
+          <w:ilvl w:val="2"/>
+          <w:numId w:val="3"/>
+        </w:numPr>
+        <w:spacing w:line="360" w:lineRule="auto"/>
+      </w:pPr>
+      <w:r>
+        <w:rPr>
+          <w:rFonts w:ascii="Arial" w:hAnsi="Arial" w:cs="Arial"/>
+          <w:sz w:val="24"/>
+        </w:rPr>
+        <w:t xml:space="preserve">Using </w:t>
+      </w:r>
+      <w:proofErr w:type="spellStart"/>
+      <w:r>
+        <w:rPr>
+          <w:rFonts w:ascii="Arial" w:hAnsi="Arial" w:cs="Arial"/>
+          <w:sz w:val="24"/>
+        </w:rPr>
+        <w:t>Lodash</w:t>
+      </w:r>
+      <w:proofErr w:type="spellEnd"/>
+      <w:r>
+        <w:rPr>
+          <w:rFonts w:ascii="Arial" w:hAnsi="Arial" w:cs="Arial"/>
+          <w:sz w:val="24"/>
+        </w:rPr>
+        <w:t xml:space="preserve"> library in React JS</w:t>
+      </w:r>
+    </w:p>
+    <w:p>
+      <w:pPr>
+        <w:pStyle w:val="ListParagraph"/>
+        <w:numPr>
+          <w:ilvl w:val="2"/>
+          <w:numId w:val="3"/>
+        </w:numPr>
+        <w:spacing w:line="360" w:lineRule="auto"/>
+        <w:rPr>
+          <w:rFonts w:ascii="Arial" w:hAnsi="Arial" w:cs="Arial"/>
+          <w:sz w:val="24"/>
+          <w:szCs w:val="24"/>
+        </w:rPr>
+      </w:pPr>
+      <w:r>
+        <w:rPr>
+          <w:rFonts w:ascii="Arial" w:hAnsi="Arial" w:cs="Arial"/>
+          <w:sz w:val="24"/>
+        </w:rPr>
+        <w:t xml:space="preserve">Using </w:t>
+      </w:r>
+      <w:proofErr w:type="spellStart"/>
+      <w:r>
+        <w:rPr>
+          <w:rFonts w:ascii="Arial" w:hAnsi="Arial" w:cs="Arial"/>
+          <w:sz w:val="24"/>
+        </w:rPr>
+        <w:t>Axios</w:t>
+      </w:r>
+      <w:proofErr w:type="spellEnd"/>
+      <w:r>
+        <w:rPr>
+          <w:rFonts w:ascii="Arial" w:hAnsi="Arial" w:cs="Arial"/>
+          <w:sz w:val="24"/>
+        </w:rPr>
+        <w:t xml:space="preserve"> library in React JS to </w:t>
+      </w:r>
+      <w:r>
+        <w:rPr>
+          <w:rFonts w:ascii="Arial" w:hAnsi="Arial" w:cs="Arial"/>
+          <w:sz w:val="24"/>
+          <w:szCs w:val="24"/>
+        </w:rPr>
+        <w:t xml:space="preserve">provide a API for handling </w:t>
+      </w:r>
+      <w:r>
+        <w:rPr>
+          <w:rFonts w:ascii="Arial" w:hAnsi="Arial" w:cs="Arial"/>
+          <w:color w:val="1B1B1B"/>
+          <w:spacing w:val="-1"/>
+          <w:sz w:val="24"/>
+          <w:szCs w:val="24"/>
+          <w:shd w:val="clear" w:color="auto" w:fill="FFFFFF"/>
+        </w:rPr>
+        <w:t>XHR (</w:t>
+      </w:r>
+      <w:proofErr w:type="spellStart"/>
+      <w:r>
+        <w:rPr>
+          <w:rFonts w:ascii="Arial" w:hAnsi="Arial" w:cs="Arial"/>
+          <w:color w:val="1B1B1B"/>
+          <w:spacing w:val="-1"/>
+          <w:sz w:val="24"/>
+          <w:szCs w:val="24"/>
+          <w:shd w:val="clear" w:color="auto" w:fill="FFFFFF"/>
+        </w:rPr>
+        <w:t>XMLHttpRequests</w:t>
+      </w:r>
+      <w:proofErr w:type="spellEnd"/>
+      <w:r>
+        <w:rPr>
+          <w:rFonts w:ascii="Arial" w:hAnsi="Arial" w:cs="Arial"/>
+          <w:color w:val="1B1B1B"/>
+          <w:spacing w:val="-1"/>
+          <w:sz w:val="24"/>
+          <w:szCs w:val="24"/>
+          <w:shd w:val="clear" w:color="auto" w:fill="FFFFFF"/>
+        </w:rPr>
+        <w:t>)</w:t>
+      </w:r>
+    </w:p>
+    <w:p>
+      <w:pPr>
+        <w:pStyle w:val="ListParagraph"/>
+        <w:numPr>
+          <w:ilvl w:val="2"/>
+          <w:numId w:val="3"/>
+        </w:numPr>
+        <w:spacing w:line="360" w:lineRule="auto"/>
+        <w:rPr>
+          <w:rFonts w:ascii="Arial" w:hAnsi="Arial" w:cs="Arial"/>
+          <w:sz w:val="24"/>
+          <w:szCs w:val="24"/>
+        </w:rPr>
+      </w:pPr>
+      <w:r>
+        <w:rPr>
+          <w:rFonts w:ascii="Arial" w:hAnsi="Arial" w:cs="Arial"/>
+          <w:sz w:val="24"/>
+          <w:szCs w:val="24"/>
+        </w:rPr>
+        <w:t xml:space="preserve">Using Mock API to create fake data </w:t>
+      </w:r>
+      <w:r>
+        <w:rPr>
+          <w:rFonts w:ascii="Arial" w:hAnsi="Arial" w:cs="Arial"/>
+          <w:sz w:val="24"/>
+          <w:szCs w:val="24"/>
+        </w:rPr>
+        <w:t>and handle some functions such as create, edit, delete data</w:t>
+      </w:r>
+    </w:p>
+    <w:p>
+      <w:pPr>
+        <w:pStyle w:val="ListParagraph"/>
+        <w:numPr>
+          <w:ilvl w:val="2"/>
+          <w:numId w:val="3"/>
+        </w:numPr>
+        <w:spacing w:line="360" w:lineRule="auto"/>
+        <w:rPr>
+          <w:rFonts w:ascii="Arial" w:hAnsi="Arial" w:cs="Arial"/>
+          <w:sz w:val="24"/>
+          <w:szCs w:val="24"/>
+        </w:rPr>
+      </w:pPr>
+      <w:r>
+        <w:rPr>
+          <w:rFonts w:ascii="Arial" w:hAnsi="Arial" w:cs="Arial"/>
+          <w:sz w:val="24"/>
+          <w:szCs w:val="24"/>
+        </w:rPr>
+        <w:t>Distinction about</w:t>
+      </w:r>
+      <w:r>
+        <w:rPr>
+          <w:rFonts w:ascii="Arial" w:hAnsi="Arial" w:cs="Arial"/>
+          <w:sz w:val="24"/>
+          <w:szCs w:val="24"/>
+        </w:rPr>
+        <w:t xml:space="preserve"> the</w:t>
+      </w:r>
+      <w:r>
+        <w:rPr>
+          <w:rFonts w:ascii="Arial" w:hAnsi="Arial" w:cs="Arial"/>
+          <w:sz w:val="24"/>
+          <w:szCs w:val="24"/>
+        </w:rPr>
+        <w:t xml:space="preserve"> different </w:t>
+      </w:r>
+      <w:r>
+        <w:rPr>
+          <w:rFonts w:ascii="Arial" w:hAnsi="Arial" w:cs="Arial"/>
+          <w:sz w:val="24"/>
+          <w:szCs w:val="24"/>
+        </w:rPr>
+        <w:t>between the components and the container  in React JS</w:t>
+      </w:r>
+    </w:p>
+    <w:p>
+      <w:pPr>
+        <w:spacing w:line="360" w:lineRule="auto"/>
+        <w:rPr>
+          <w:rFonts w:ascii="Arial" w:hAnsi="Arial" w:cs="Arial"/>
+          <w:sz w:val="24"/>
+          <w:szCs w:val="24"/>
+        </w:rPr>
+      </w:pPr>
+    </w:p>
+    <w:p>
+      <w:pPr>
+        <w:pStyle w:val="Heading2"/>
+        <w:numPr>
+          <w:ilvl w:val="0"/>
+          <w:numId w:val="5"/>
+        </w:numPr>
+        <w:rPr>
+          <w:rFonts w:ascii="Arial" w:hAnsi="Arial" w:cs="Arial"/>
+          <w:b w:val="0"/>
+          <w:color w:val="auto"/>
+          <w:sz w:val="24"/>
+          <w:szCs w:val="24"/>
+        </w:rPr>
+      </w:pPr>
+      <w:bookmarkStart w:id="4" w:name="_Toc520586678"/>
+      <w:r>
+        <w:rPr>
+          <w:rFonts w:ascii="Arial" w:hAnsi="Arial" w:cs="Arial"/>
+          <w:b w:val="0"/>
+          <w:color w:val="auto"/>
+          <w:sz w:val="24"/>
+          <w:szCs w:val="24"/>
+        </w:rPr>
+        <w:lastRenderedPageBreak/>
+        <w:t>Day to day work and analysis</w:t>
+      </w:r>
+      <w:bookmarkEnd w:id="4"/>
+      <w:r>
+        <w:rPr>
+          <w:rFonts w:ascii="Arial" w:hAnsi="Arial" w:cs="Arial"/>
+          <w:b w:val="0"/>
+          <w:color w:val="auto"/>
+          <w:sz w:val="24"/>
+          <w:szCs w:val="24"/>
+        </w:rPr>
+        <w:t xml:space="preserve"> </w:t>
+      </w:r>
+    </w:p>
+    <w:p>
+      <w:pPr>
+        <w:pStyle w:val="ListParagraph"/>
+        <w:numPr>
+          <w:ilvl w:val="1"/>
+          <w:numId w:val="3"/>
+        </w:numPr>
+        <w:spacing w:line="360" w:lineRule="auto"/>
+        <w:rPr>
+          <w:rFonts w:ascii="Arial" w:hAnsi="Arial" w:cs="Arial"/>
+          <w:sz w:val="24"/>
+          <w:szCs w:val="24"/>
+        </w:rPr>
+      </w:pPr>
+      <w:r>
+        <w:rPr>
+          <w:rFonts w:ascii="Arial" w:hAnsi="Arial" w:cs="Arial"/>
+          <w:sz w:val="24"/>
+          <w:szCs w:val="24"/>
+        </w:rPr>
+        <w:t>Below is what I learned in my 2 month internship:</w:t>
+      </w:r>
+    </w:p>
+    <w:p>
+      <w:pPr>
+        <w:pStyle w:val="ListParagraph"/>
+        <w:spacing w:line="360" w:lineRule="auto"/>
+        <w:ind w:left="1440"/>
+        <w:rPr>
+          <w:rFonts w:ascii="Arial" w:hAnsi="Arial" w:cs="Arial"/>
+          <w:sz w:val="24"/>
+          <w:szCs w:val="24"/>
+        </w:rPr>
+      </w:pPr>
+      <w:r>
+        <w:rPr>
+          <w:rFonts w:ascii="Arial" w:hAnsi="Arial" w:cs="Arial"/>
+          <w:noProof/>
+          <w:sz w:val="24"/>
+          <w:szCs w:val="24"/>
+        </w:rPr>
+        <w:drawing>
+          <wp:inline distT="0" distB="0" distL="0" distR="0" wp14:anchorId="271502BF" wp14:editId="6C171939">
+            <wp:extent cx="2610214" cy="4477375"/>
+            <wp:effectExtent l="0" t="0" r="0" b="0"/>
+            <wp:docPr id="3" name="Picture 3"/>
+            <wp:cNvGraphicFramePr>
+              <a:graphicFrameLocks xmlns:a="http://schemas.openxmlformats.org/drawingml/2006/main" noChangeAspect="1"/>
+            </wp:cNvGraphicFramePr>
+            <a:graphic xmlns:a="http://schemas.openxmlformats.org/drawingml/2006/main">
+              <a:graphicData uri="http://schemas.openxmlformats.org/drawingml/2006/picture">
+                <pic:pic xmlns:pic="http://schemas.openxmlformats.org/drawingml/2006/picture">
+                  <pic:nvPicPr>
+                    <pic:cNvPr id="0" name="Capture.PNG"/>
+                    <pic:cNvPicPr/>
+                  </pic:nvPicPr>
+                  <pic:blipFill>
+                    <a:blip r:embed="rId12">
+                      <a:extLst>
+                        <a:ext uri="{28A0092B-C50C-407E-A947-70E740481C1C}">
+                          <a14:useLocalDpi xmlns:a14="http://schemas.microsoft.com/office/drawing/2010/main" val="0"/>
+                        </a:ext>
+                      </a:extLst>
+                    </a:blip>
+                    <a:stretch>
+                      <a:fillRect/>
+                    </a:stretch>
+                  </pic:blipFill>
+                  <pic:spPr>
+                    <a:xfrm>
+                      <a:off x="0" y="0"/>
+                      <a:ext cx="2610214" cy="4477375"/>
+                    </a:xfrm>
+                    <a:prstGeom prst="rect">
+                      <a:avLst/>
+                    </a:prstGeom>
+                  </pic:spPr>
+                </pic:pic>
+              </a:graphicData>
+            </a:graphic>
+          </wp:inline>
+        </w:drawing>
+      </w:r>
+    </w:p>
+    <w:p>
+      <w:pPr>
+        <w:pStyle w:val="ListParagraph"/>
+        <w:spacing w:line="360" w:lineRule="auto"/>
+        <w:ind w:left="1440"/>
+        <w:rPr>
+          <w:rFonts w:ascii="Arial" w:hAnsi="Arial" w:cs="Arial"/>
+          <w:sz w:val="24"/>
+          <w:szCs w:val="24"/>
+        </w:rPr>
+      </w:pPr>
+      <w:r>
+        <w:rPr>
+          <w:rFonts w:ascii="Arial" w:hAnsi="Arial" w:cs="Arial"/>
+          <w:noProof/>
+          <w:sz w:val="24"/>
+          <w:szCs w:val="24"/>
+        </w:rPr>
+        <w:drawing>
+          <wp:inline distT="0" distB="0" distL="0" distR="0" wp14:anchorId="4D2F969E" wp14:editId="35B20F6E">
+            <wp:extent cx="2609850" cy="1581150"/>
+            <wp:effectExtent l="0" t="0" r="0" b="0"/>
+            <wp:docPr id="4" name="Picture 4"/>
+            <wp:cNvGraphicFramePr>
+              <a:graphicFrameLocks xmlns:a="http://schemas.openxmlformats.org/drawingml/2006/main" noChangeAspect="1"/>
+            </wp:cNvGraphicFramePr>
+            <a:graphic xmlns:a="http://schemas.openxmlformats.org/drawingml/2006/main">
+              <a:graphicData uri="http://schemas.openxmlformats.org/drawingml/2006/picture">
+                <pic:pic xmlns:pic="http://schemas.openxmlformats.org/drawingml/2006/picture">
+                  <pic:nvPicPr>
+                    <pic:cNvPr id="0" name="Capture1.PNG"/>
+                    <pic:cNvPicPr/>
+                  </pic:nvPicPr>
+                  <pic:blipFill>
+                    <a:blip r:embed="rId13">
+                      <a:extLst>
+                        <a:ext uri="{28A0092B-C50C-407E-A947-70E740481C1C}">
+                          <a14:useLocalDpi xmlns:a14="http://schemas.microsoft.com/office/drawing/2010/main" val="0"/>
+                        </a:ext>
+                      </a:extLst>
+                    </a:blip>
+                    <a:stretch>
+                      <a:fillRect/>
+                    </a:stretch>
+                  </pic:blipFill>
+                  <pic:spPr>
+                    <a:xfrm>
+                      <a:off x="0" y="0"/>
+                      <a:ext cx="2610215" cy="1581371"/>
+                    </a:xfrm>
+                    <a:prstGeom prst="rect">
+                      <a:avLst/>
+                    </a:prstGeom>
+                  </pic:spPr>
+                </pic:pic>
+              </a:graphicData>
+            </a:graphic>
+          </wp:inline>
+        </w:drawing>
+      </w:r>
+    </w:p>
+    <w:p>
+      <w:pPr>
+        <w:pStyle w:val="ListParagraph"/>
+        <w:spacing w:line="360" w:lineRule="auto"/>
+        <w:ind w:left="1440"/>
+        <w:rPr>
+          <w:rFonts w:ascii="Arial" w:hAnsi="Arial" w:cs="Arial"/>
+          <w:sz w:val="24"/>
+          <w:szCs w:val="24"/>
+        </w:rPr>
+      </w:pPr>
+    </w:p>
+    <w:p>
+      <w:pPr>
+        <w:pStyle w:val="ListParagraph"/>
+        <w:spacing w:line="360" w:lineRule="auto"/>
+        <w:ind w:left="1440"/>
+        <w:rPr>
+          <w:rFonts w:ascii="Arial" w:hAnsi="Arial" w:cs="Arial"/>
+          <w:sz w:val="24"/>
+          <w:szCs w:val="24"/>
+        </w:rPr>
+      </w:pPr>
+    </w:p>
+    <w:p>
+      <w:pPr>
+        <w:pStyle w:val="ListParagraph"/>
+        <w:spacing w:line="360" w:lineRule="auto"/>
+        <w:ind w:left="1440"/>
+        <w:rPr>
+          <w:rFonts w:ascii="Arial" w:hAnsi="Arial" w:cs="Arial"/>
+          <w:sz w:val="24"/>
+          <w:szCs w:val="24"/>
+        </w:rPr>
+      </w:pPr>
+    </w:p>
+    <w:p>
+      <w:pPr>
+        <w:pStyle w:val="ListParagraph"/>
+        <w:spacing w:line="360" w:lineRule="auto"/>
+        <w:ind w:left="1440"/>
+        <w:rPr>
+          <w:rFonts w:ascii="Arial" w:hAnsi="Arial" w:cs="Arial"/>
+          <w:sz w:val="24"/>
+          <w:szCs w:val="24"/>
+        </w:rPr>
+      </w:pPr>
+    </w:p>
+    <w:p>
+      <w:pPr>
+        <w:pStyle w:val="ListParagraph"/>
+        <w:spacing w:line="360" w:lineRule="auto"/>
+        <w:ind w:left="1440"/>
+        <w:rPr>
+          <w:rFonts w:ascii="Arial" w:hAnsi="Arial" w:cs="Arial"/>
+          <w:sz w:val="24"/>
+          <w:szCs w:val="24"/>
+        </w:rPr>
+      </w:pPr>
+    </w:p>
+    <w:p>
+      <w:pPr>
+        <w:pStyle w:val="ListParagraph"/>
+        <w:spacing w:line="360" w:lineRule="auto"/>
+        <w:ind w:left="1440"/>
+        <w:rPr>
+          <w:rFonts w:ascii="Arial" w:hAnsi="Arial" w:cs="Arial"/>
+          <w:sz w:val="24"/>
+          <w:szCs w:val="24"/>
+        </w:rPr>
+      </w:pPr>
+    </w:p>
+    <w:p>
+      <w:pPr>
+        <w:pStyle w:val="ListParagraph"/>
+        <w:numPr>
+          <w:ilvl w:val="1"/>
+          <w:numId w:val="3"/>
+        </w:numPr>
+        <w:spacing w:line="360" w:lineRule="auto"/>
+        <w:rPr>
+          <w:rFonts w:ascii="Arial" w:hAnsi="Arial" w:cs="Arial"/>
+          <w:sz w:val="24"/>
+          <w:szCs w:val="24"/>
+        </w:rPr>
+      </w:pPr>
+      <w:r>
+        <w:rPr>
+          <w:rFonts w:ascii="Arial" w:hAnsi="Arial" w:cs="Arial"/>
+          <w:sz w:val="24"/>
+          <w:szCs w:val="24"/>
+        </w:rPr>
+        <w:lastRenderedPageBreak/>
+        <w:t>And the tasks that I finished:</w:t>
+      </w:r>
+    </w:p>
+    <w:p>
+      <w:pPr>
+        <w:pStyle w:val="ListParagraph"/>
+        <w:spacing w:line="360" w:lineRule="auto"/>
+        <w:ind w:left="1440"/>
+        <w:rPr>
+          <w:rFonts w:ascii="Arial" w:hAnsi="Arial" w:cs="Arial"/>
+          <w:sz w:val="24"/>
+          <w:szCs w:val="24"/>
+        </w:rPr>
+      </w:pPr>
+      <w:r>
+        <w:rPr>
+          <w:rFonts w:ascii="Arial" w:hAnsi="Arial" w:cs="Arial"/>
+          <w:noProof/>
+          <w:sz w:val="24"/>
+          <w:szCs w:val="24"/>
+        </w:rPr>
+        <w:drawing>
+          <wp:inline distT="0" distB="0" distL="0" distR="0" wp14:anchorId="0B06B53F" wp14:editId="1B63F3E7">
+            <wp:extent cx="2638793" cy="5048955"/>
+            <wp:effectExtent l="0" t="0" r="9525" b="0"/>
+            <wp:docPr id="5" name="Picture 5"/>
+            <wp:cNvGraphicFramePr>
+              <a:graphicFrameLocks xmlns:a="http://schemas.openxmlformats.org/drawingml/2006/main" noChangeAspect="1"/>
+            </wp:cNvGraphicFramePr>
+            <a:graphic xmlns:a="http://schemas.openxmlformats.org/drawingml/2006/main">
+              <a:graphicData uri="http://schemas.openxmlformats.org/drawingml/2006/picture">
+                <pic:pic xmlns:pic="http://schemas.openxmlformats.org/drawingml/2006/picture">
+                  <pic:nvPicPr>
+                    <pic:cNvPr id="0" name="Capture2.PNG"/>
+                    <pic:cNvPicPr/>
+                  </pic:nvPicPr>
+                  <pic:blipFill>
+                    <a:blip r:embed="rId14">
+                      <a:extLst>
+                        <a:ext uri="{28A0092B-C50C-407E-A947-70E740481C1C}">
+                          <a14:useLocalDpi xmlns:a14="http://schemas.microsoft.com/office/drawing/2010/main" val="0"/>
+                        </a:ext>
+                      </a:extLst>
+                    </a:blip>
+                    <a:stretch>
+                      <a:fillRect/>
+                    </a:stretch>
+                  </pic:blipFill>
+                  <pic:spPr>
+                    <a:xfrm>
+                      <a:off x="0" y="0"/>
+                      <a:ext cx="2638793" cy="5048955"/>
+                    </a:xfrm>
+                    <a:prstGeom prst="rect">
+                      <a:avLst/>
+                    </a:prstGeom>
+                  </pic:spPr>
+                </pic:pic>
+              </a:graphicData>
+            </a:graphic>
+          </wp:inline>
+        </w:drawing>
+      </w:r>
+    </w:p>
+    <w:p>
+      <w:pPr>
+        <w:spacing w:line="360" w:lineRule="auto"/>
+        <w:ind w:firstLine="720"/>
+        <w:rPr>
+          <w:rFonts w:ascii="Arial" w:hAnsi="Arial" w:cs="Arial"/>
+          <w:sz w:val="24"/>
+          <w:szCs w:val="24"/>
+        </w:rPr>
+      </w:pPr>
+      <w:r>
+        <w:rPr>
+          <w:rFonts w:ascii="Arial" w:hAnsi="Arial" w:cs="Arial"/>
+          <w:sz w:val="24"/>
+          <w:szCs w:val="24"/>
+        </w:rPr>
+        <w:t>Example:</w:t>
+      </w:r>
+      <w:r>
+        <w:rPr>
+          <w:rFonts w:ascii="Arial" w:hAnsi="Arial" w:cs="Arial"/>
+          <w:noProof/>
+          <w:sz w:val="24"/>
+          <w:szCs w:val="24"/>
+        </w:rPr>
+        <w:t xml:space="preserve"> </w:t>
+      </w:r>
+      <w:r>
+        <w:rPr>
+          <w:noProof/>
+        </w:rPr>
+        <w:drawing>
+          <wp:inline distT="0" distB="0" distL="0" distR="0" wp14:anchorId="6490995E" wp14:editId="1A588AAF">
+            <wp:extent cx="5943600" cy="2389505"/>
+            <wp:effectExtent l="0" t="0" r="0" b="0"/>
+            <wp:docPr id="6" name="Picture 6"/>
+            <wp:cNvGraphicFramePr>
+              <a:graphicFrameLocks xmlns:a="http://schemas.openxmlformats.org/drawingml/2006/main" noChangeAspect="1"/>
+            </wp:cNvGraphicFramePr>
+            <a:graphic xmlns:a="http://schemas.openxmlformats.org/drawingml/2006/main">
+              <a:graphicData uri="http://schemas.openxmlformats.org/drawingml/2006/picture">
+                <pic:pic xmlns:pic="http://schemas.openxmlformats.org/drawingml/2006/picture">
+                  <pic:nvPicPr>
+                    <pic:cNvPr id="0" name="Capture3.PNG"/>
+                    <pic:cNvPicPr/>
+                  </pic:nvPicPr>
+                  <pic:blipFill>
+                    <a:blip r:embed="rId15">
+                      <a:extLst>
+                        <a:ext uri="{28A0092B-C50C-407E-A947-70E740481C1C}">
+                          <a14:useLocalDpi xmlns:a14="http://schemas.microsoft.com/office/drawing/2010/main" val="0"/>
+                        </a:ext>
+                      </a:extLst>
+                    </a:blip>
+                    <a:stretch>
+                      <a:fillRect/>
+                    </a:stretch>
+                  </pic:blipFill>
+                  <pic:spPr>
+                    <a:xfrm>
+                      <a:off x="0" y="0"/>
+                      <a:ext cx="5943600" cy="2389505"/>
+                    </a:xfrm>
+                    <a:prstGeom prst="rect">
+                      <a:avLst/>
+                    </a:prstGeom>
+                  </pic:spPr>
+                </pic:pic>
+              </a:graphicData>
+            </a:graphic>
+          </wp:inline>
+        </w:drawing>
+      </w:r>
+    </w:p>
+    <w:p>
+      <w:pPr>
+        <w:pStyle w:val="Heading2"/>
+        <w:numPr>
+          <w:ilvl w:val="0"/>
+          <w:numId w:val="5"/>
+        </w:numPr>
+        <w:rPr>
+          <w:rFonts w:ascii="Arial" w:hAnsi="Arial" w:cs="Arial"/>
+          <w:b w:val="0"/>
+          <w:color w:val="auto"/>
+          <w:sz w:val="24"/>
+          <w:szCs w:val="24"/>
+        </w:rPr>
+      </w:pPr>
+      <w:bookmarkStart w:id="5" w:name="_Toc520586679"/>
+      <w:r>
+        <w:rPr>
+          <w:rFonts w:ascii="Arial" w:hAnsi="Arial" w:cs="Arial"/>
+          <w:b w:val="0"/>
+          <w:color w:val="auto"/>
+          <w:sz w:val="24"/>
+          <w:szCs w:val="24"/>
+        </w:rPr>
+        <w:lastRenderedPageBreak/>
+        <w:t>Two soft skills related experiences:</w:t>
+      </w:r>
+      <w:bookmarkEnd w:id="5"/>
+    </w:p>
+    <w:p>
+      <w:pPr>
+        <w:pStyle w:val="ListParagraph"/>
+        <w:numPr>
+          <w:ilvl w:val="1"/>
+          <w:numId w:val="3"/>
+        </w:numPr>
+        <w:spacing w:line="360" w:lineRule="auto"/>
+        <w:rPr>
+          <w:rFonts w:ascii="Arial" w:hAnsi="Arial" w:cs="Arial"/>
+          <w:sz w:val="24"/>
+          <w:szCs w:val="24"/>
+        </w:rPr>
+      </w:pPr>
+      <w:r>
+        <w:rPr>
+          <w:rFonts w:ascii="Arial" w:hAnsi="Arial" w:cs="Arial"/>
+          <w:sz w:val="24"/>
+          <w:szCs w:val="24"/>
+        </w:rPr>
+        <w:t>Research</w:t>
+      </w:r>
+    </w:p>
+    <w:p>
+      <w:pPr>
+        <w:pStyle w:val="ListParagraph"/>
+        <w:numPr>
+          <w:ilvl w:val="1"/>
+          <w:numId w:val="3"/>
+        </w:numPr>
+        <w:spacing w:line="360" w:lineRule="auto"/>
+        <w:rPr>
+          <w:rFonts w:ascii="Arial" w:hAnsi="Arial" w:cs="Arial"/>
+          <w:sz w:val="24"/>
+          <w:szCs w:val="24"/>
+        </w:rPr>
+      </w:pPr>
+      <w:r>
+        <w:rPr>
+          <w:rFonts w:ascii="Arial" w:hAnsi="Arial" w:cs="Arial"/>
+          <w:sz w:val="24"/>
+          <w:szCs w:val="24"/>
+        </w:rPr>
+        <w:t>Self-study</w:t>
+      </w:r>
+    </w:p>
+    <w:p>
+      <w:pPr>
+        <w:spacing w:line="360" w:lineRule="auto"/>
+        <w:rPr>
+          <w:rFonts w:ascii="Arial" w:hAnsi="Arial" w:cs="Arial"/>
+          <w:sz w:val="24"/>
+          <w:szCs w:val="24"/>
+        </w:rPr>
+      </w:pPr>
+    </w:p>
+    <w:p>
+      <w:pPr>
+        <w:spacing w:line="360" w:lineRule="auto"/>
+        <w:rPr>
+          <w:rFonts w:ascii="Arial" w:hAnsi="Arial" w:cs="Arial"/>
+          <w:sz w:val="24"/>
+          <w:szCs w:val="24"/>
+        </w:rPr>
+      </w:pPr>
+    </w:p>
+    <w:p>
+      <w:pPr>
+        <w:spacing w:line="360" w:lineRule="auto"/>
+        <w:rPr>
+          <w:rFonts w:ascii="Arial" w:hAnsi="Arial" w:cs="Arial"/>
+          <w:sz w:val="24"/>
+          <w:szCs w:val="24"/>
+        </w:rPr>
+      </w:pPr>
+    </w:p>
+    <w:p>
+      <w:pPr>
+        <w:spacing w:line="360" w:lineRule="auto"/>
+        <w:rPr>
+          <w:rFonts w:ascii="Arial" w:hAnsi="Arial" w:cs="Arial"/>
+          <w:sz w:val="24"/>
+          <w:szCs w:val="24"/>
+        </w:rPr>
+      </w:pPr>
+    </w:p>
+    <w:p>
+      <w:pPr>
+        <w:spacing w:line="360" w:lineRule="auto"/>
+        <w:rPr>
+          <w:rFonts w:ascii="Arial" w:hAnsi="Arial" w:cs="Arial"/>
+          <w:sz w:val="24"/>
+          <w:szCs w:val="24"/>
+        </w:rPr>
+      </w:pPr>
+    </w:p>
+    <w:p>
+      <w:pPr>
+        <w:spacing w:line="360" w:lineRule="auto"/>
+        <w:rPr>
+          <w:rFonts w:ascii="Arial" w:hAnsi="Arial" w:cs="Arial"/>
+          <w:sz w:val="24"/>
+          <w:szCs w:val="24"/>
+        </w:rPr>
+      </w:pPr>
+    </w:p>
+    <w:p>
+      <w:pPr>
+        <w:spacing w:line="360" w:lineRule="auto"/>
+        <w:rPr>
+          <w:rFonts w:ascii="Arial" w:hAnsi="Arial" w:cs="Arial"/>
+          <w:sz w:val="24"/>
+          <w:szCs w:val="24"/>
+        </w:rPr>
+      </w:pPr>
+    </w:p>
+    <w:p>
+      <w:pPr>
+        <w:spacing w:line="360" w:lineRule="auto"/>
+        <w:rPr>
+          <w:rFonts w:ascii="Arial" w:hAnsi="Arial" w:cs="Arial"/>
+          <w:sz w:val="24"/>
+          <w:szCs w:val="24"/>
+        </w:rPr>
+      </w:pPr>
+    </w:p>
+    <w:p>
+      <w:pPr>
+        <w:spacing w:line="360" w:lineRule="auto"/>
+        <w:rPr>
+          <w:rFonts w:ascii="Arial" w:hAnsi="Arial" w:cs="Arial"/>
+          <w:sz w:val="24"/>
+          <w:szCs w:val="24"/>
+        </w:rPr>
+      </w:pPr>
+    </w:p>
+    <w:p>
+      <w:pPr>
+        <w:spacing w:line="360" w:lineRule="auto"/>
+        <w:rPr>
+          <w:rFonts w:ascii="Arial" w:hAnsi="Arial" w:cs="Arial"/>
+          <w:sz w:val="24"/>
+          <w:szCs w:val="24"/>
+        </w:rPr>
+      </w:pPr>
+    </w:p>
+    <w:p>
+      <w:pPr>
+        <w:spacing w:line="360" w:lineRule="auto"/>
+        <w:rPr>
+          <w:rFonts w:ascii="Arial" w:hAnsi="Arial" w:cs="Arial"/>
+          <w:sz w:val="24"/>
+          <w:szCs w:val="24"/>
+        </w:rPr>
+      </w:pPr>
+    </w:p>
+    <w:p>
+      <w:pPr>
+        <w:spacing w:line="360" w:lineRule="auto"/>
+        <w:rPr>
+          <w:rFonts w:ascii="Arial" w:hAnsi="Arial" w:cs="Arial"/>
+          <w:sz w:val="24"/>
+          <w:szCs w:val="24"/>
+        </w:rPr>
+      </w:pPr>
+    </w:p>
+    <w:p>
+      <w:pPr>
+        <w:spacing w:line="360" w:lineRule="auto"/>
+        <w:rPr>
+          <w:rFonts w:ascii="Arial" w:hAnsi="Arial" w:cs="Arial"/>
+          <w:sz w:val="24"/>
+          <w:szCs w:val="24"/>
+        </w:rPr>
+      </w:pPr>
+    </w:p>
+    <w:p>
+      <w:pPr>
+        <w:spacing w:line="360" w:lineRule="auto"/>
+        <w:rPr>
+          <w:rFonts w:ascii="Arial" w:hAnsi="Arial" w:cs="Arial"/>
+          <w:sz w:val="24"/>
+          <w:szCs w:val="24"/>
+        </w:rPr>
+      </w:pPr>
+    </w:p>
+    <w:p>
+      <w:pPr>
+        <w:spacing w:line="360" w:lineRule="auto"/>
+        <w:rPr>
+          <w:rFonts w:ascii="Arial" w:hAnsi="Arial" w:cs="Arial"/>
+          <w:sz w:val="24"/>
+          <w:szCs w:val="24"/>
+        </w:rPr>
+      </w:pPr>
+    </w:p>
+    <w:p>
+      <w:pPr>
+        <w:spacing w:line="360" w:lineRule="auto"/>
+        <w:rPr>
+          <w:rFonts w:ascii="Arial" w:hAnsi="Arial" w:cs="Arial"/>
+          <w:sz w:val="24"/>
+          <w:szCs w:val="24"/>
+        </w:rPr>
+      </w:pPr>
+    </w:p>
+    <w:p>
+      <w:pPr>
+        <w:spacing w:line="360" w:lineRule="auto"/>
+        <w:rPr>
+          <w:rFonts w:ascii="Arial" w:hAnsi="Arial" w:cs="Arial"/>
+          <w:sz w:val="24"/>
+          <w:szCs w:val="24"/>
+        </w:rPr>
+      </w:pPr>
+    </w:p>
+    <w:p>
+      <w:pPr>
+        <w:pStyle w:val="Heading1"/>
+        <w:rPr>
+          <w:rFonts w:ascii="Arial" w:hAnsi="Arial" w:cs="Arial"/>
+          <w:color w:val="auto"/>
+          <w:sz w:val="24"/>
+          <w:szCs w:val="24"/>
+        </w:rPr>
+      </w:pPr>
+      <w:bookmarkStart w:id="6" w:name="_Toc520586680"/>
+      <w:r>
+        <w:rPr>
+          <w:rFonts w:ascii="Arial" w:hAnsi="Arial" w:cs="Arial"/>
+          <w:color w:val="auto"/>
+          <w:sz w:val="24"/>
+          <w:szCs w:val="24"/>
+        </w:rPr>
+        <w:lastRenderedPageBreak/>
+        <w:t>Chapter 4: Conclusion</w:t>
+      </w:r>
+      <w:bookmarkEnd w:id="6"/>
+    </w:p>
+    <w:p>
+      <w:pPr>
+        <w:pStyle w:val="Heading2"/>
+        <w:numPr>
+          <w:ilvl w:val="0"/>
+          <w:numId w:val="4"/>
+        </w:numPr>
+        <w:rPr>
+          <w:rFonts w:ascii="Arial" w:hAnsi="Arial" w:cs="Arial"/>
+          <w:b w:val="0"/>
+          <w:color w:val="auto"/>
+          <w:sz w:val="24"/>
+          <w:szCs w:val="24"/>
+        </w:rPr>
+      </w:pPr>
+      <w:bookmarkStart w:id="7" w:name="_Toc520586681"/>
+      <w:r>
+        <w:rPr>
+          <w:rFonts w:ascii="Arial" w:hAnsi="Arial" w:cs="Arial"/>
+          <w:b w:val="0"/>
+          <w:color w:val="auto"/>
+          <w:sz w:val="24"/>
+          <w:szCs w:val="24"/>
+        </w:rPr>
+        <w:t>Achievements</w:t>
+      </w:r>
+      <w:bookmarkEnd w:id="7"/>
+    </w:p>
+    <w:p>
+      <w:pPr>
+        <w:pStyle w:val="ListParagraph"/>
+        <w:numPr>
+          <w:ilvl w:val="0"/>
+          <w:numId w:val="6"/>
+        </w:numPr>
+      </w:pPr>
+      <w:r>
+        <w:rPr>
+          <w:rFonts w:ascii="Arial" w:hAnsi="Arial" w:cs="Arial"/>
+          <w:sz w:val="24"/>
+          <w:szCs w:val="24"/>
+        </w:rPr>
+        <w:t>Be working  in a professional environment to develop myself and work effectively</w:t>
+      </w:r>
+    </w:p>
+    <w:p>
+      <w:pPr>
+        <w:pStyle w:val="ListParagraph"/>
+        <w:numPr>
+          <w:ilvl w:val="0"/>
+          <w:numId w:val="6"/>
+        </w:numPr>
+      </w:pPr>
+      <w:r>
+        <w:rPr>
+          <w:rFonts w:ascii="Arial" w:hAnsi="Arial" w:cs="Arial"/>
+          <w:sz w:val="24"/>
+          <w:szCs w:val="24"/>
+        </w:rPr>
+        <w:t>Help me orientate my career path</w:t>
+      </w:r>
+    </w:p>
+    <w:p>
+      <w:pPr>
+        <w:pStyle w:val="ListParagraph"/>
+        <w:numPr>
+          <w:ilvl w:val="0"/>
+          <w:numId w:val="6"/>
+        </w:numPr>
+      </w:pPr>
+      <w:r>
+        <w:rPr>
+          <w:rFonts w:ascii="Arial" w:hAnsi="Arial" w:cs="Arial"/>
+          <w:sz w:val="24"/>
+          <w:szCs w:val="24"/>
+        </w:rPr>
+        <w:t>Know about new technologies that are popular now</w:t>
+      </w:r>
+    </w:p>
+    <w:p>
+      <w:pPr>
+        <w:pStyle w:val="ListParagraph"/>
+        <w:numPr>
+          <w:ilvl w:val="0"/>
+          <w:numId w:val="6"/>
+        </w:numPr>
+      </w:pPr>
+      <w:r>
+        <w:rPr>
+          <w:rFonts w:ascii="Arial" w:hAnsi="Arial" w:cs="Arial"/>
+          <w:sz w:val="24"/>
+          <w:szCs w:val="24"/>
+        </w:rPr>
+        <w:t>Help me know how to write clean, brief code</w:t>
+      </w:r>
+    </w:p>
+    <w:p>
+      <w:pPr>
+        <w:pStyle w:val="ListParagraph"/>
+        <w:numPr>
+          <w:ilvl w:val="0"/>
+          <w:numId w:val="6"/>
+        </w:numPr>
+      </w:pPr>
+      <w:r>
+        <w:rPr>
+          <w:rFonts w:ascii="Arial" w:hAnsi="Arial" w:cs="Arial"/>
+          <w:sz w:val="24"/>
+          <w:szCs w:val="24"/>
+        </w:rPr>
+        <w:t>Can use React JS and Redux  to create single page application</w:t>
+      </w:r>
+    </w:p>
+    <w:p>
+      <w:pPr>
+        <w:pStyle w:val="ListParagraph"/>
+        <w:numPr>
+          <w:ilvl w:val="0"/>
+          <w:numId w:val="6"/>
+        </w:numPr>
+      </w:pPr>
+      <w:r>
+        <w:rPr>
+          <w:rFonts w:ascii="Arial" w:hAnsi="Arial" w:cs="Arial"/>
+          <w:sz w:val="24"/>
+          <w:szCs w:val="24"/>
+        </w:rPr>
+        <w:t xml:space="preserve">Can use mock </w:t>
+      </w:r>
+      <w:proofErr w:type="spellStart"/>
+      <w:r>
+        <w:rPr>
+          <w:rFonts w:ascii="Arial" w:hAnsi="Arial" w:cs="Arial"/>
+          <w:sz w:val="24"/>
+          <w:szCs w:val="24"/>
+        </w:rPr>
+        <w:t>api</w:t>
+      </w:r>
+      <w:proofErr w:type="spellEnd"/>
+      <w:r>
+        <w:rPr>
+          <w:rFonts w:ascii="Arial" w:hAnsi="Arial" w:cs="Arial"/>
+          <w:sz w:val="24"/>
+          <w:szCs w:val="24"/>
+        </w:rPr>
+        <w:t xml:space="preserve"> to create fake data</w:t>
+      </w:r>
+    </w:p>
+    <w:p>
+      <w:pPr>
+        <w:pStyle w:val="ListParagraph"/>
+        <w:numPr>
+          <w:ilvl w:val="0"/>
+          <w:numId w:val="6"/>
+        </w:numPr>
+      </w:pPr>
+      <w:r>
+        <w:rPr>
+          <w:rFonts w:ascii="Arial" w:hAnsi="Arial" w:cs="Arial"/>
+          <w:sz w:val="24"/>
+          <w:szCs w:val="24"/>
+        </w:rPr>
+        <w:t xml:space="preserve">Can use </w:t>
+      </w:r>
+      <w:r>
+        <w:rPr>
+          <w:rFonts w:ascii="Arial" w:hAnsi="Arial" w:cs="Arial"/>
+          <w:sz w:val="24"/>
+          <w:szCs w:val="24"/>
+        </w:rPr>
+        <w:t xml:space="preserve">the tools of google to support in code process such as React Developer, Post man, </w:t>
+      </w:r>
+      <w:proofErr w:type="spellStart"/>
+      <w:r>
+        <w:rPr>
+          <w:rFonts w:ascii="Arial" w:hAnsi="Arial" w:cs="Arial"/>
+          <w:sz w:val="24"/>
+          <w:szCs w:val="24"/>
+        </w:rPr>
+        <w:t>etc</w:t>
+      </w:r>
+      <w:proofErr w:type="spellEnd"/>
+    </w:p>
+    <w:p>
+      <w:pPr>
+        <w:pStyle w:val="ListParagraph"/>
+        <w:numPr>
+          <w:ilvl w:val="0"/>
+          <w:numId w:val="6"/>
+        </w:numPr>
+      </w:pPr>
+      <w:r>
+        <w:rPr>
+          <w:rFonts w:ascii="Arial" w:hAnsi="Arial" w:cs="Arial"/>
+          <w:sz w:val="24"/>
+          <w:szCs w:val="24"/>
+        </w:rPr>
+        <w:t xml:space="preserve">Can use the libraries into project such as </w:t>
+      </w:r>
+      <w:proofErr w:type="spellStart"/>
+      <w:r>
+        <w:rPr>
+          <w:rFonts w:ascii="Arial" w:hAnsi="Arial" w:cs="Arial"/>
+          <w:sz w:val="24"/>
+          <w:szCs w:val="24"/>
+        </w:rPr>
+        <w:t>lodash</w:t>
+      </w:r>
+      <w:proofErr w:type="spellEnd"/>
+      <w:r>
+        <w:rPr>
+          <w:rFonts w:ascii="Arial" w:hAnsi="Arial" w:cs="Arial"/>
+          <w:sz w:val="24"/>
+          <w:szCs w:val="24"/>
+        </w:rPr>
+        <w:t xml:space="preserve">, </w:t>
+      </w:r>
+      <w:proofErr w:type="spellStart"/>
+      <w:r>
+        <w:rPr>
+          <w:rFonts w:ascii="Arial" w:hAnsi="Arial" w:cs="Arial"/>
+          <w:sz w:val="24"/>
+          <w:szCs w:val="24"/>
+        </w:rPr>
+        <w:t>axiso</w:t>
+      </w:r>
+      <w:proofErr w:type="spellEnd"/>
+      <w:r>
+        <w:rPr>
+          <w:rFonts w:ascii="Arial" w:hAnsi="Arial" w:cs="Arial"/>
+          <w:sz w:val="24"/>
+          <w:szCs w:val="24"/>
+        </w:rPr>
+        <w:t xml:space="preserve">, </w:t>
+      </w:r>
+      <w:proofErr w:type="spellStart"/>
+      <w:r>
+        <w:rPr>
+          <w:rFonts w:ascii="Arial" w:hAnsi="Arial" w:cs="Arial"/>
+          <w:sz w:val="24"/>
+          <w:szCs w:val="24"/>
+        </w:rPr>
+        <w:t>etc</w:t>
+      </w:r>
+      <w:proofErr w:type="spellEnd"/>
+    </w:p>
+    <w:p>
+      <w:pPr>
+        <w:pStyle w:val="ListParagraph"/>
+        <w:numPr>
+          <w:ilvl w:val="0"/>
+          <w:numId w:val="6"/>
+        </w:numPr>
+      </w:pPr>
+      <w:r>
+        <w:rPr>
+          <w:rFonts w:ascii="Arial" w:hAnsi="Arial" w:cs="Arial"/>
+          <w:sz w:val="24"/>
+          <w:szCs w:val="24"/>
+        </w:rPr>
+        <w:t xml:space="preserve">Can </w:t>
+      </w:r>
+      <w:r>
+        <w:rPr>
+          <w:rFonts w:ascii="Arial" w:hAnsi="Arial" w:cs="Arial"/>
+          <w:sz w:val="24"/>
+          <w:szCs w:val="24"/>
+        </w:rPr>
+        <w:t xml:space="preserve">use </w:t>
+      </w:r>
+      <w:proofErr w:type="spellStart"/>
+      <w:r>
+        <w:rPr>
+          <w:rFonts w:ascii="Arial" w:hAnsi="Arial" w:cs="Arial"/>
+          <w:sz w:val="24"/>
+          <w:szCs w:val="24"/>
+        </w:rPr>
+        <w:t>github</w:t>
+      </w:r>
+      <w:proofErr w:type="spellEnd"/>
+      <w:r>
+        <w:rPr>
+          <w:rFonts w:ascii="Arial" w:hAnsi="Arial" w:cs="Arial"/>
+          <w:sz w:val="24"/>
+          <w:szCs w:val="24"/>
+        </w:rPr>
+        <w:t xml:space="preserve"> to manage source code</w:t>
+      </w:r>
+    </w:p>
+    <w:p>
+      <w:pPr>
+        <w:pStyle w:val="ListParagraph"/>
+        <w:numPr>
+          <w:ilvl w:val="0"/>
+          <w:numId w:val="6"/>
+        </w:numPr>
+      </w:pPr>
+      <w:r>
+        <w:rPr>
+          <w:rFonts w:ascii="Arial" w:hAnsi="Arial" w:cs="Arial"/>
+          <w:sz w:val="24"/>
+          <w:szCs w:val="24"/>
+        </w:rPr>
+        <w:t>Improve my soft skills</w:t>
+      </w:r>
+    </w:p>
+    <w:p>
+      <w:pPr>
+        <w:pStyle w:val="ListParagraph"/>
+        <w:numPr>
+          <w:ilvl w:val="0"/>
+          <w:numId w:val="6"/>
+        </w:numPr>
+      </w:pPr>
+      <w:r>
+        <w:rPr>
+          <w:rFonts w:ascii="Arial" w:hAnsi="Arial" w:cs="Arial"/>
+          <w:sz w:val="24"/>
+          <w:szCs w:val="24"/>
+        </w:rPr>
+        <w:t>Have more new relationships</w:t>
+      </w:r>
+    </w:p>
+    <w:p>
+      <w:pPr>
+        <w:pStyle w:val="Heading2"/>
+        <w:numPr>
+          <w:ilvl w:val="0"/>
+          <w:numId w:val="4"/>
+        </w:numPr>
+        <w:rPr>
+          <w:rFonts w:ascii="Arial" w:hAnsi="Arial" w:cs="Arial"/>
+          <w:b w:val="0"/>
+          <w:color w:val="auto"/>
+          <w:sz w:val="24"/>
+          <w:szCs w:val="24"/>
+        </w:rPr>
+      </w:pPr>
+      <w:bookmarkStart w:id="8" w:name="_Toc520586682"/>
+      <w:r>
+        <w:rPr>
+          <w:rFonts w:ascii="Arial" w:hAnsi="Arial" w:cs="Arial"/>
+          <w:b w:val="0"/>
+          <w:color w:val="auto"/>
+          <w:sz w:val="24"/>
+          <w:szCs w:val="24"/>
+        </w:rPr>
+        <w:t>Conclusion</w:t>
+      </w:r>
+      <w:bookmarkEnd w:id="8"/>
+    </w:p>
+    <w:p>
+      <w:pPr>
+        <w:pStyle w:val="ListParagraph"/>
+        <w:numPr>
+          <w:ilvl w:val="0"/>
+          <w:numId w:val="7"/>
+        </w:numPr>
+      </w:pPr>
+      <w:proofErr w:type="spellStart"/>
+      <w:r>
+        <w:t>df</w:t>
+      </w:r>
+      <w:proofErr w:type="spellEnd"/>
+    </w:p>
+    <w:p>
+      <w:pPr>
+        <w:pStyle w:val="Heading2"/>
+        <w:numPr>
+          <w:ilvl w:val="0"/>
+          <w:numId w:val="4"/>
+        </w:numPr>
+        <w:rPr>
+          <w:rFonts w:ascii="Arial" w:hAnsi="Arial" w:cs="Arial"/>
+          <w:b w:val="0"/>
+          <w:color w:val="auto"/>
+          <w:sz w:val="24"/>
+          <w:szCs w:val="24"/>
+        </w:rPr>
+      </w:pPr>
+      <w:bookmarkStart w:id="9" w:name="_Toc520586683"/>
+      <w:r>
+        <w:rPr>
+          <w:rFonts w:ascii="Arial" w:hAnsi="Arial" w:cs="Arial"/>
+          <w:b w:val="0"/>
+          <w:color w:val="auto"/>
+          <w:sz w:val="24"/>
+          <w:szCs w:val="24"/>
+        </w:rPr>
+        <w:t>Reflection on career path</w:t>
+      </w:r>
+      <w:bookmarkEnd w:id="9"/>
+    </w:p>
+    <w:p>
+      <w:r>
+        <w:t>Fqazbzpr5ar</w:t>
+      </w:r>
+      <w:bookmarkStart w:id="10" w:name="_GoBack"/>
+      <w:bookmarkEnd w:id="10"/>
+    </w:p>
+    <w:p>
+      <w:pPr>
+        <w:tabs>
+          <w:tab w:val="left" w:pos="7335"/>
+        </w:tabs>
+        <w:spacing w:line="360" w:lineRule="auto"/>
+        <w:rPr>
+          <w:rFonts w:ascii="Arial" w:hAnsi="Arial" w:cs="Arial"/>
+          <w:sz w:val="24"/>
+          <w:szCs w:val="24"/>
+        </w:rPr>
+      </w:pPr>
+      <w:r>
+        <w:rPr>
+          <w:rFonts w:ascii="Arial" w:hAnsi="Arial" w:cs="Arial"/>
+          <w:sz w:val="24"/>
+          <w:szCs w:val="24"/>
+        </w:rPr>
+        <w:tab/>
+      </w:r>
+    </w:p>
+    <w:p>
+      <w:pPr>
+        <w:spacing w:line="360" w:lineRule="auto"/>
+        <w:rPr>
+          <w:rFonts w:ascii="Arial" w:hAnsi="Arial" w:cs="Arial"/>
+          <w:sz w:val="24"/>
+          <w:szCs w:val="24"/>
+        </w:rPr>
+      </w:pPr>
+    </w:p>
+    <w:p>
+      <w:pPr>
+        <w:spacing w:line="360" w:lineRule="auto"/>
+        <w:rPr>
+          <w:rFonts w:ascii="Arial" w:hAnsi="Arial" w:cs="Arial"/>
+          <w:sz w:val="24"/>
+          <w:szCs w:val="24"/>
+        </w:rPr>
+      </w:pPr>
+    </w:p>
+    <w:p>
+      <w:pPr>
+        <w:spacing w:line="360" w:lineRule="auto"/>
+        <w:rPr>
+          <w:rFonts w:ascii="Arial" w:hAnsi="Arial" w:cs="Arial"/>
+          <w:sz w:val="24"/>
+          <w:szCs w:val="24"/>
+        </w:rPr>
+      </w:pPr>
+    </w:p>
+    <w:p>
+      <w:pPr>
+        <w:spacing w:line="360" w:lineRule="auto"/>
+        <w:rPr>
+          <w:rFonts w:ascii="Arial" w:hAnsi="Arial" w:cs="Arial"/>
+          <w:sz w:val="24"/>
+          <w:szCs w:val="24"/>
+        </w:rPr>
+      </w:pPr>
     </w:p>
     <w:sectPr>
       <w:pgSz w:w="12240" w:h="15840"/>
@@ -1957,6 +4216,205 @@
 <file path=word/numbering.xml><?xml version="1.0" encoding="utf-8"?>
 <w:numbering xmlns:wpc="http://schemas.microsoft.com/office/word/2010/wordprocessingCanvas" xmlns:mc="http://schemas.openxmlformats.org/markup-compatibility/2006" xmlns:o="urn:schemas-microsoft-com:office:office" xmlns:r="http://schemas.openxmlformats.org/officeDocument/2006/relationships" xmlns:m="http://schemas.openxmlformats.org/officeDocument/2006/math" xmlns:v="urn:schemas-microsoft-com:vml" xmlns:wp14="http://schemas.microsoft.com/office/word/2010/wordprocessingDrawing" xmlns:wp="http://schemas.openxmlformats.org/drawingml/2006/wordprocessingDrawing" xmlns:w10="urn:schemas-microsoft-com:office:word" xmlns:w="http://schemas.openxmlformats.org/wordprocessingml/2006/main" xmlns:w14="http://schemas.microsoft.com/office/word/2010/wordml" xmlns:wpg="http://schemas.microsoft.com/office/word/2010/wordprocessingGroup" xmlns:wpi="http://schemas.microsoft.com/office/word/2010/wordprocessingInk" xmlns:wne="http://schemas.microsoft.com/office/word/2006/wordml" xmlns:wps="http://schemas.microsoft.com/office/word/2010/wordprocessingShape" mc:Ignorable="w14 wp14">
   <w:abstractNum w:abstractNumId="0">
+    <w:nsid w:val="24DE161F"/>
+    <w:multiLevelType w:val="hybridMultilevel"/>
+    <w:tmpl w:val="E1C283F2"/>
+    <w:lvl w:ilvl="0" w:tplc="0409000F">
+      <w:start w:val="1"/>
+      <w:numFmt w:val="decimal"/>
+      <w:lvlText w:val="%1."/>
+      <w:lvlJc w:val="left"/>
+      <w:pPr>
+        <w:ind w:left="720" w:hanging="360"/>
+      </w:pPr>
+    </w:lvl>
+    <w:lvl w:ilvl="1" w:tplc="04090019" w:tentative="1">
+      <w:start w:val="1"/>
+      <w:numFmt w:val="lowerLetter"/>
+      <w:lvlText w:val="%2."/>
+      <w:lvlJc w:val="left"/>
+      <w:pPr>
+        <w:ind w:left="1440" w:hanging="360"/>
+      </w:pPr>
+    </w:lvl>
+    <w:lvl w:ilvl="2" w:tplc="0409001B" w:tentative="1">
+      <w:start w:val="1"/>
+      <w:numFmt w:val="lowerRoman"/>
+      <w:lvlText w:val="%3."/>
+      <w:lvlJc w:val="right"/>
+      <w:pPr>
+        <w:ind w:left="2160" w:hanging="180"/>
+      </w:pPr>
+    </w:lvl>
+    <w:lvl w:ilvl="3" w:tplc="0409000F" w:tentative="1">
+      <w:start w:val="1"/>
+      <w:numFmt w:val="decimal"/>
+      <w:lvlText w:val="%4."/>
+      <w:lvlJc w:val="left"/>
+      <w:pPr>
+        <w:ind w:left="2880" w:hanging="360"/>
+      </w:pPr>
+    </w:lvl>
+    <w:lvl w:ilvl="4" w:tplc="04090019" w:tentative="1">
+      <w:start w:val="1"/>
+      <w:numFmt w:val="lowerLetter"/>
+      <w:lvlText w:val="%5."/>
+      <w:lvlJc w:val="left"/>
+      <w:pPr>
+        <w:ind w:left="3600" w:hanging="360"/>
+      </w:pPr>
+    </w:lvl>
+    <w:lvl w:ilvl="5" w:tplc="0409001B" w:tentative="1">
+      <w:start w:val="1"/>
+      <w:numFmt w:val="lowerRoman"/>
+      <w:lvlText w:val="%6."/>
+      <w:lvlJc w:val="right"/>
+      <w:pPr>
+        <w:ind w:left="4320" w:hanging="180"/>
+      </w:pPr>
+    </w:lvl>
+    <w:lvl w:ilvl="6" w:tplc="0409000F" w:tentative="1">
+      <w:start w:val="1"/>
+      <w:numFmt w:val="decimal"/>
+      <w:lvlText w:val="%7."/>
+      <w:lvlJc w:val="left"/>
+      <w:pPr>
+        <w:ind w:left="5040" w:hanging="360"/>
+      </w:pPr>
+    </w:lvl>
+    <w:lvl w:ilvl="7" w:tplc="04090019" w:tentative="1">
+      <w:start w:val="1"/>
+      <w:numFmt w:val="lowerLetter"/>
+      <w:lvlText w:val="%8."/>
+      <w:lvlJc w:val="left"/>
+      <w:pPr>
+        <w:ind w:left="5760" w:hanging="360"/>
+      </w:pPr>
+    </w:lvl>
+    <w:lvl w:ilvl="8" w:tplc="0409001B" w:tentative="1">
+      <w:start w:val="1"/>
+      <w:numFmt w:val="lowerRoman"/>
+      <w:lvlText w:val="%9."/>
+      <w:lvlJc w:val="right"/>
+      <w:pPr>
+        <w:ind w:left="6480" w:hanging="180"/>
+      </w:pPr>
+    </w:lvl>
+  </w:abstractNum>
+  <w:abstractNum w:abstractNumId="1">
+    <w:nsid w:val="2AD5561A"/>
+    <w:multiLevelType w:val="hybridMultilevel"/>
+    <w:tmpl w:val="CB867250"/>
+    <w:lvl w:ilvl="0" w:tplc="0409000B">
+      <w:start w:val="1"/>
+      <w:numFmt w:val="bullet"/>
+      <w:lvlText w:val=""/>
+      <w:lvlJc w:val="left"/>
+      <w:pPr>
+        <w:ind w:left="1440" w:hanging="360"/>
+      </w:pPr>
+      <w:rPr>
+        <w:rFonts w:ascii="Wingdings" w:hAnsi="Wingdings" w:hint="default"/>
+      </w:rPr>
+    </w:lvl>
+    <w:lvl w:ilvl="1" w:tplc="04090003" w:tentative="1">
+      <w:start w:val="1"/>
+      <w:numFmt w:val="bullet"/>
+      <w:lvlText w:val="o"/>
+      <w:lvlJc w:val="left"/>
+      <w:pPr>
+        <w:ind w:left="2160" w:hanging="360"/>
+      </w:pPr>
+      <w:rPr>
+        <w:rFonts w:ascii="Courier New" w:hAnsi="Courier New" w:cs="Courier New" w:hint="default"/>
+      </w:rPr>
+    </w:lvl>
+    <w:lvl w:ilvl="2" w:tplc="04090005" w:tentative="1">
+      <w:start w:val="1"/>
+      <w:numFmt w:val="bullet"/>
+      <w:lvlText w:val=""/>
+      <w:lvlJc w:val="left"/>
+      <w:pPr>
+        <w:ind w:left="2880" w:hanging="360"/>
+      </w:pPr>
+      <w:rPr>
+        <w:rFonts w:ascii="Wingdings" w:hAnsi="Wingdings" w:hint="default"/>
+      </w:rPr>
+    </w:lvl>
+    <w:lvl w:ilvl="3" w:tplc="04090001" w:tentative="1">
+      <w:start w:val="1"/>
+      <w:numFmt w:val="bullet"/>
+      <w:lvlText w:val=""/>
+      <w:lvlJc w:val="left"/>
+      <w:pPr>
+        <w:ind w:left="3600" w:hanging="360"/>
+      </w:pPr>
+      <w:rPr>
+        <w:rFonts w:ascii="Symbol" w:hAnsi="Symbol" w:hint="default"/>
+      </w:rPr>
+    </w:lvl>
+    <w:lvl w:ilvl="4" w:tplc="04090003" w:tentative="1">
+      <w:start w:val="1"/>
+      <w:numFmt w:val="bullet"/>
+      <w:lvlText w:val="o"/>
+      <w:lvlJc w:val="left"/>
+      <w:pPr>
+        <w:ind w:left="4320" w:hanging="360"/>
+      </w:pPr>
+      <w:rPr>
+        <w:rFonts w:ascii="Courier New" w:hAnsi="Courier New" w:cs="Courier New" w:hint="default"/>
+      </w:rPr>
+    </w:lvl>
+    <w:lvl w:ilvl="5" w:tplc="04090005" w:tentative="1">
+      <w:start w:val="1"/>
+      <w:numFmt w:val="bullet"/>
+      <w:lvlText w:val=""/>
+      <w:lvlJc w:val="left"/>
+      <w:pPr>
+        <w:ind w:left="5040" w:hanging="360"/>
+      </w:pPr>
+      <w:rPr>
+        <w:rFonts w:ascii="Wingdings" w:hAnsi="Wingdings" w:hint="default"/>
+      </w:rPr>
+    </w:lvl>
+    <w:lvl w:ilvl="6" w:tplc="04090001" w:tentative="1">
+      <w:start w:val="1"/>
+      <w:numFmt w:val="bullet"/>
+      <w:lvlText w:val=""/>
+      <w:lvlJc w:val="left"/>
+      <w:pPr>
+        <w:ind w:left="5760" w:hanging="360"/>
+      </w:pPr>
+      <w:rPr>
+        <w:rFonts w:ascii="Symbol" w:hAnsi="Symbol" w:hint="default"/>
+      </w:rPr>
+    </w:lvl>
+    <w:lvl w:ilvl="7" w:tplc="04090003" w:tentative="1">
+      <w:start w:val="1"/>
+      <w:numFmt w:val="bullet"/>
+      <w:lvlText w:val="o"/>
+      <w:lvlJc w:val="left"/>
+      <w:pPr>
+        <w:ind w:left="6480" w:hanging="360"/>
+      </w:pPr>
+      <w:rPr>
+        <w:rFonts w:ascii="Courier New" w:hAnsi="Courier New" w:cs="Courier New" w:hint="default"/>
+      </w:rPr>
+    </w:lvl>
+    <w:lvl w:ilvl="8" w:tplc="04090005" w:tentative="1">
+      <w:start w:val="1"/>
+      <w:numFmt w:val="bullet"/>
+      <w:lvlText w:val=""/>
+      <w:lvlJc w:val="left"/>
+      <w:pPr>
+        <w:ind w:left="7200" w:hanging="360"/>
+      </w:pPr>
+      <w:rPr>
+        <w:rFonts w:ascii="Wingdings" w:hAnsi="Wingdings" w:hint="default"/>
+      </w:rPr>
+    </w:lvl>
+  </w:abstractNum>
+  <w:abstractNum w:abstractNumId="2">
     <w:nsid w:val="47C10962"/>
     <w:multiLevelType w:val="hybridMultilevel"/>
     <w:tmpl w:val="39DE7A32"/>
@@ -2069,7 +4527,120 @@
       </w:rPr>
     </w:lvl>
   </w:abstractNum>
-  <w:abstractNum w:abstractNumId="1">
+  <w:abstractNum w:abstractNumId="3">
+    <w:nsid w:val="5F191EEC"/>
+    <w:multiLevelType w:val="hybridMultilevel"/>
+    <w:tmpl w:val="E660AD32"/>
+    <w:lvl w:ilvl="0" w:tplc="0409000B">
+      <w:start w:val="1"/>
+      <w:numFmt w:val="bullet"/>
+      <w:lvlText w:val=""/>
+      <w:lvlJc w:val="left"/>
+      <w:pPr>
+        <w:ind w:left="1440" w:hanging="360"/>
+      </w:pPr>
+      <w:rPr>
+        <w:rFonts w:ascii="Wingdings" w:hAnsi="Wingdings" w:hint="default"/>
+      </w:rPr>
+    </w:lvl>
+    <w:lvl w:ilvl="1" w:tplc="04090003" w:tentative="1">
+      <w:start w:val="1"/>
+      <w:numFmt w:val="bullet"/>
+      <w:lvlText w:val="o"/>
+      <w:lvlJc w:val="left"/>
+      <w:pPr>
+        <w:ind w:left="2160" w:hanging="360"/>
+      </w:pPr>
+      <w:rPr>
+        <w:rFonts w:ascii="Courier New" w:hAnsi="Courier New" w:cs="Courier New" w:hint="default"/>
+      </w:rPr>
+    </w:lvl>
+    <w:lvl w:ilvl="2" w:tplc="04090005" w:tentative="1">
+      <w:start w:val="1"/>
+      <w:numFmt w:val="bullet"/>
+      <w:lvlText w:val=""/>
+      <w:lvlJc w:val="left"/>
+      <w:pPr>
+        <w:ind w:left="2880" w:hanging="360"/>
+      </w:pPr>
+      <w:rPr>
+        <w:rFonts w:ascii="Wingdings" w:hAnsi="Wingdings" w:hint="default"/>
+      </w:rPr>
+    </w:lvl>
+    <w:lvl w:ilvl="3" w:tplc="04090001" w:tentative="1">
+      <w:start w:val="1"/>
+      <w:numFmt w:val="bullet"/>
+      <w:lvlText w:val=""/>
+      <w:lvlJc w:val="left"/>
+      <w:pPr>
+        <w:ind w:left="3600" w:hanging="360"/>
+      </w:pPr>
+      <w:rPr>
+        <w:rFonts w:ascii="Symbol" w:hAnsi="Symbol" w:hint="default"/>
+      </w:rPr>
+    </w:lvl>
+    <w:lvl w:ilvl="4" w:tplc="04090003" w:tentative="1">
+      <w:start w:val="1"/>
+      <w:numFmt w:val="bullet"/>
+      <w:lvlText w:val="o"/>
+      <w:lvlJc w:val="left"/>
+      <w:pPr>
+        <w:ind w:left="4320" w:hanging="360"/>
+      </w:pPr>
+      <w:rPr>
+        <w:rFonts w:ascii="Courier New" w:hAnsi="Courier New" w:cs="Courier New" w:hint="default"/>
+      </w:rPr>
+    </w:lvl>
+    <w:lvl w:ilvl="5" w:tplc="04090005" w:tentative="1">
+      <w:start w:val="1"/>
+      <w:numFmt w:val="bullet"/>
+      <w:lvlText w:val=""/>
+      <w:lvlJc w:val="left"/>
+      <w:pPr>
+        <w:ind w:left="5040" w:hanging="360"/>
+      </w:pPr>
+      <w:rPr>
+        <w:rFonts w:ascii="Wingdings" w:hAnsi="Wingdings" w:hint="default"/>
+      </w:rPr>
+    </w:lvl>
+    <w:lvl w:ilvl="6" w:tplc="04090001" w:tentative="1">
+      <w:start w:val="1"/>
+      <w:numFmt w:val="bullet"/>
+      <w:lvlText w:val=""/>
+      <w:lvlJc w:val="left"/>
+      <w:pPr>
+        <w:ind w:left="5760" w:hanging="360"/>
+      </w:pPr>
+      <w:rPr>
+        <w:rFonts w:ascii="Symbol" w:hAnsi="Symbol" w:hint="default"/>
+      </w:rPr>
+    </w:lvl>
+    <w:lvl w:ilvl="7" w:tplc="04090003" w:tentative="1">
+      <w:start w:val="1"/>
+      <w:numFmt w:val="bullet"/>
+      <w:lvlText w:val="o"/>
+      <w:lvlJc w:val="left"/>
+      <w:pPr>
+        <w:ind w:left="6480" w:hanging="360"/>
+      </w:pPr>
+      <w:rPr>
+        <w:rFonts w:ascii="Courier New" w:hAnsi="Courier New" w:cs="Courier New" w:hint="default"/>
+      </w:rPr>
+    </w:lvl>
+    <w:lvl w:ilvl="8" w:tplc="04090005" w:tentative="1">
+      <w:start w:val="1"/>
+      <w:numFmt w:val="bullet"/>
+      <w:lvlText w:val=""/>
+      <w:lvlJc w:val="left"/>
+      <w:pPr>
+        <w:ind w:left="7200" w:hanging="360"/>
+      </w:pPr>
+      <w:rPr>
+        <w:rFonts w:ascii="Wingdings" w:hAnsi="Wingdings" w:hint="default"/>
+      </w:rPr>
+    </w:lvl>
+  </w:abstractNum>
+  <w:abstractNum w:abstractNumId="4">
     <w:nsid w:val="62B0579B"/>
     <w:multiLevelType w:val="hybridMultilevel"/>
     <w:tmpl w:val="5864844E"/>
@@ -2182,11 +4753,11 @@
       </w:rPr>
     </w:lvl>
   </w:abstractNum>
-  <w:abstractNum w:abstractNumId="2">
-    <w:nsid w:val="77B40213"/>
+  <w:abstractNum w:abstractNumId="5">
+    <w:nsid w:val="72D10A7F"/>
     <w:multiLevelType w:val="hybridMultilevel"/>
-    <w:tmpl w:val="042A2494"/>
-    <w:lvl w:ilvl="0" w:tplc="0409000F">
+    <w:tmpl w:val="6A0CD726"/>
+    <w:lvl w:ilvl="0" w:tplc="C5947AAE">
       <w:start w:val="1"/>
       <w:numFmt w:val="decimal"/>
       <w:lvlText w:val="%1."/>
@@ -2194,6 +4765,98 @@
       <w:pPr>
         <w:ind w:left="720" w:hanging="360"/>
       </w:pPr>
+      <w:rPr>
+        <w:rFonts w:hint="default"/>
+      </w:rPr>
+    </w:lvl>
+    <w:lvl w:ilvl="1" w:tplc="04090001">
+      <w:start w:val="1"/>
+      <w:numFmt w:val="bullet"/>
+      <w:lvlText w:val=""/>
+      <w:lvlJc w:val="left"/>
+      <w:pPr>
+        <w:ind w:left="1440" w:hanging="360"/>
+      </w:pPr>
+      <w:rPr>
+        <w:rFonts w:ascii="Symbol" w:hAnsi="Symbol" w:hint="default"/>
+      </w:rPr>
+    </w:lvl>
+    <w:lvl w:ilvl="2" w:tplc="0409001B" w:tentative="1">
+      <w:start w:val="1"/>
+      <w:numFmt w:val="lowerRoman"/>
+      <w:lvlText w:val="%3."/>
+      <w:lvlJc w:val="right"/>
+      <w:pPr>
+        <w:ind w:left="2160" w:hanging="180"/>
+      </w:pPr>
+    </w:lvl>
+    <w:lvl w:ilvl="3" w:tplc="0409000F" w:tentative="1">
+      <w:start w:val="1"/>
+      <w:numFmt w:val="decimal"/>
+      <w:lvlText w:val="%4."/>
+      <w:lvlJc w:val="left"/>
+      <w:pPr>
+        <w:ind w:left="2880" w:hanging="360"/>
+      </w:pPr>
+    </w:lvl>
+    <w:lvl w:ilvl="4" w:tplc="04090019" w:tentative="1">
+      <w:start w:val="1"/>
+      <w:numFmt w:val="lowerLetter"/>
+      <w:lvlText w:val="%5."/>
+      <w:lvlJc w:val="left"/>
+      <w:pPr>
+        <w:ind w:left="3600" w:hanging="360"/>
+      </w:pPr>
+    </w:lvl>
+    <w:lvl w:ilvl="5" w:tplc="0409001B" w:tentative="1">
+      <w:start w:val="1"/>
+      <w:numFmt w:val="lowerRoman"/>
+      <w:lvlText w:val="%6."/>
+      <w:lvlJc w:val="right"/>
+      <w:pPr>
+        <w:ind w:left="4320" w:hanging="180"/>
+      </w:pPr>
+    </w:lvl>
+    <w:lvl w:ilvl="6" w:tplc="0409000F" w:tentative="1">
+      <w:start w:val="1"/>
+      <w:numFmt w:val="decimal"/>
+      <w:lvlText w:val="%7."/>
+      <w:lvlJc w:val="left"/>
+      <w:pPr>
+        <w:ind w:left="5040" w:hanging="360"/>
+      </w:pPr>
+    </w:lvl>
+    <w:lvl w:ilvl="7" w:tplc="04090019" w:tentative="1">
+      <w:start w:val="1"/>
+      <w:numFmt w:val="lowerLetter"/>
+      <w:lvlText w:val="%8."/>
+      <w:lvlJc w:val="left"/>
+      <w:pPr>
+        <w:ind w:left="5760" w:hanging="360"/>
+      </w:pPr>
+    </w:lvl>
+    <w:lvl w:ilvl="8" w:tplc="0409001B" w:tentative="1">
+      <w:start w:val="1"/>
+      <w:numFmt w:val="lowerRoman"/>
+      <w:lvlText w:val="%9."/>
+      <w:lvlJc w:val="right"/>
+      <w:pPr>
+        <w:ind w:left="6480" w:hanging="180"/>
+      </w:pPr>
+    </w:lvl>
+  </w:abstractNum>
+  <w:abstractNum w:abstractNumId="6">
+    <w:nsid w:val="77B40213"/>
+    <w:multiLevelType w:val="hybridMultilevel"/>
+    <w:tmpl w:val="D79E613A"/>
+    <w:lvl w:ilvl="0" w:tplc="0409000F">
+      <w:start w:val="1"/>
+      <w:numFmt w:val="decimal"/>
+      <w:lvlText w:val="%1."/>
+      <w:lvlJc w:val="left"/>
+      <w:pPr>
+        <w:ind w:left="720" w:hanging="360"/>
+      </w:pPr>
     </w:lvl>
     <w:lvl w:ilvl="1" w:tplc="0409000B">
       <w:start w:val="1"/>
@@ -2275,13 +4938,25 @@
     </w:lvl>
   </w:abstractNum>
   <w:num w:numId="1">
+    <w:abstractNumId w:val="2"/>
+  </w:num>
+  <w:num w:numId="2">
+    <w:abstractNumId w:val="4"/>
+  </w:num>
+  <w:num w:numId="3">
+    <w:abstractNumId w:val="6"/>
+  </w:num>
+  <w:num w:numId="4">
+    <w:abstractNumId w:val="5"/>
+  </w:num>
+  <w:num w:numId="5">
     <w:abstractNumId w:val="0"/>
   </w:num>
-  <w:num w:numId="2">
+  <w:num w:numId="6">
+    <w:abstractNumId w:val="3"/>
+  </w:num>
+  <w:num w:numId="7">
     <w:abstractNumId w:val="1"/>
-  </w:num>
-  <w:num w:numId="3">
-    <w:abstractNumId w:val="2"/>
   </w:num>
 </w:numbering>
 </file>
@@ -2314,9 +4989,9 @@
     <w:lsdException w:name="heading 7" w:uiPriority="9" w:qFormat="1"/>
     <w:lsdException w:name="heading 8" w:uiPriority="9" w:qFormat="1"/>
     <w:lsdException w:name="heading 9" w:uiPriority="9" w:qFormat="1"/>
-    <w:lsdException w:name="toc 1" w:uiPriority="39"/>
-    <w:lsdException w:name="toc 2" w:uiPriority="39"/>
-    <w:lsdException w:name="toc 3" w:uiPriority="39"/>
+    <w:lsdException w:name="toc 1" w:uiPriority="39" w:qFormat="1"/>
+    <w:lsdException w:name="toc 2" w:uiPriority="39" w:qFormat="1"/>
+    <w:lsdException w:name="toc 3" w:uiPriority="39" w:qFormat="1"/>
     <w:lsdException w:name="toc 4" w:uiPriority="39"/>
     <w:lsdException w:name="toc 5" w:uiPriority="39"/>
     <w:lsdException w:name="toc 6" w:uiPriority="39"/>
@@ -2467,6 +5142,30 @@
       <w:color w:val="365F91" w:themeColor="accent1" w:themeShade="BF"/>
       <w:sz w:val="28"/>
       <w:szCs w:val="28"/>
+    </w:rPr>
+  </w:style>
+  <w:style w:type="paragraph" w:styleId="Heading2">
+    <w:name w:val="heading 2"/>
+    <w:basedOn w:val="Normal"/>
+    <w:next w:val="Normal"/>
+    <w:link w:val="Heading2Char"/>
+    <w:uiPriority w:val="9"/>
+    <w:unhideWhenUsed/>
+    <w:qFormat/>
+    <w:rsid w:val="003E63C4"/>
+    <w:pPr>
+      <w:keepNext/>
+      <w:keepLines/>
+      <w:spacing w:before="200" w:after="0"/>
+      <w:outlineLvl w:val="1"/>
+    </w:pPr>
+    <w:rPr>
+      <w:rFonts w:asciiTheme="majorHAnsi" w:eastAsiaTheme="majorEastAsia" w:hAnsiTheme="majorHAnsi" w:cstheme="majorBidi"/>
+      <w:b/>
+      <w:bCs/>
+      <w:color w:val="4F81BD" w:themeColor="accent1"/>
+      <w:sz w:val="26"/>
+      <w:szCs w:val="26"/>
     </w:rPr>
   </w:style>
   <w:style w:type="character" w:default="1" w:styleId="DefaultParagraphFont">
@@ -2635,6 +5334,75 @@
       <w:szCs w:val="16"/>
     </w:rPr>
   </w:style>
+  <w:style w:type="paragraph" w:styleId="TOC2">
+    <w:name w:val="toc 2"/>
+    <w:basedOn w:val="Normal"/>
+    <w:next w:val="Normal"/>
+    <w:autoRedefine/>
+    <w:uiPriority w:val="39"/>
+    <w:unhideWhenUsed/>
+    <w:qFormat/>
+    <w:rsid w:val="003E63C4"/>
+    <w:pPr>
+      <w:spacing w:after="100"/>
+      <w:ind w:left="220"/>
+    </w:pPr>
+    <w:rPr>
+      <w:rFonts w:eastAsiaTheme="minorEastAsia"/>
+      <w:lang w:eastAsia="ja-JP"/>
+    </w:rPr>
+  </w:style>
+  <w:style w:type="paragraph" w:styleId="TOC1">
+    <w:name w:val="toc 1"/>
+    <w:basedOn w:val="Normal"/>
+    <w:next w:val="Normal"/>
+    <w:autoRedefine/>
+    <w:uiPriority w:val="39"/>
+    <w:unhideWhenUsed/>
+    <w:qFormat/>
+    <w:rsid w:val="003E63C4"/>
+    <w:pPr>
+      <w:spacing w:after="100"/>
+    </w:pPr>
+    <w:rPr>
+      <w:rFonts w:eastAsiaTheme="minorEastAsia"/>
+      <w:lang w:eastAsia="ja-JP"/>
+    </w:rPr>
+  </w:style>
+  <w:style w:type="paragraph" w:styleId="TOC3">
+    <w:name w:val="toc 3"/>
+    <w:basedOn w:val="Normal"/>
+    <w:next w:val="Normal"/>
+    <w:autoRedefine/>
+    <w:uiPriority w:val="39"/>
+    <w:semiHidden/>
+    <w:unhideWhenUsed/>
+    <w:qFormat/>
+    <w:rsid w:val="003E63C4"/>
+    <w:pPr>
+      <w:spacing w:after="100"/>
+      <w:ind w:left="440"/>
+    </w:pPr>
+    <w:rPr>
+      <w:rFonts w:eastAsiaTheme="minorEastAsia"/>
+      <w:lang w:eastAsia="ja-JP"/>
+    </w:rPr>
+  </w:style>
+  <w:style w:type="character" w:customStyle="1" w:styleId="Heading2Char">
+    <w:name w:val="Heading 2 Char"/>
+    <w:basedOn w:val="DefaultParagraphFont"/>
+    <w:link w:val="Heading2"/>
+    <w:uiPriority w:val="9"/>
+    <w:rsid w:val="003E63C4"/>
+    <w:rPr>
+      <w:rFonts w:asciiTheme="majorHAnsi" w:eastAsiaTheme="majorEastAsia" w:hAnsiTheme="majorHAnsi" w:cstheme="majorBidi"/>
+      <w:b/>
+      <w:bCs/>
+      <w:color w:val="4F81BD" w:themeColor="accent1"/>
+      <w:sz w:val="26"/>
+      <w:szCs w:val="26"/>
+    </w:rPr>
+  </w:style>
 </w:styles>
 </file>
 
@@ -2666,9 +5434,9 @@
     <w:lsdException w:name="heading 7" w:uiPriority="9" w:qFormat="1"/>
     <w:lsdException w:name="heading 8" w:uiPriority="9" w:qFormat="1"/>
     <w:lsdException w:name="heading 9" w:uiPriority="9" w:qFormat="1"/>
-    <w:lsdException w:name="toc 1" w:uiPriority="39"/>
-    <w:lsdException w:name="toc 2" w:uiPriority="39"/>
-    <w:lsdException w:name="toc 3" w:uiPriority="39"/>
+    <w:lsdException w:name="toc 1" w:uiPriority="39" w:qFormat="1"/>
+    <w:lsdException w:name="toc 2" w:uiPriority="39" w:qFormat="1"/>
+    <w:lsdException w:name="toc 3" w:uiPriority="39" w:qFormat="1"/>
     <w:lsdException w:name="toc 4" w:uiPriority="39"/>
     <w:lsdException w:name="toc 5" w:uiPriority="39"/>
     <w:lsdException w:name="toc 6" w:uiPriority="39"/>
@@ -2819,6 +5587,30 @@
       <w:color w:val="365F91" w:themeColor="accent1" w:themeShade="BF"/>
       <w:sz w:val="28"/>
       <w:szCs w:val="28"/>
+    </w:rPr>
+  </w:style>
+  <w:style w:type="paragraph" w:styleId="Heading2">
+    <w:name w:val="heading 2"/>
+    <w:basedOn w:val="Normal"/>
+    <w:next w:val="Normal"/>
+    <w:link w:val="Heading2Char"/>
+    <w:uiPriority w:val="9"/>
+    <w:unhideWhenUsed/>
+    <w:qFormat/>
+    <w:rsid w:val="003E63C4"/>
+    <w:pPr>
+      <w:keepNext/>
+      <w:keepLines/>
+      <w:spacing w:before="200" w:after="0"/>
+      <w:outlineLvl w:val="1"/>
+    </w:pPr>
+    <w:rPr>
+      <w:rFonts w:asciiTheme="majorHAnsi" w:eastAsiaTheme="majorEastAsia" w:hAnsiTheme="majorHAnsi" w:cstheme="majorBidi"/>
+      <w:b/>
+      <w:bCs/>
+      <w:color w:val="4F81BD" w:themeColor="accent1"/>
+      <w:sz w:val="26"/>
+      <w:szCs w:val="26"/>
     </w:rPr>
   </w:style>
   <w:style w:type="character" w:default="1" w:styleId="DefaultParagraphFont">
@@ -2985,6 +5777,75 @@
       <w:rFonts w:ascii="Tahoma" w:hAnsi="Tahoma" w:cs="Tahoma"/>
       <w:sz w:val="16"/>
       <w:szCs w:val="16"/>
+    </w:rPr>
+  </w:style>
+  <w:style w:type="paragraph" w:styleId="TOC2">
+    <w:name w:val="toc 2"/>
+    <w:basedOn w:val="Normal"/>
+    <w:next w:val="Normal"/>
+    <w:autoRedefine/>
+    <w:uiPriority w:val="39"/>
+    <w:unhideWhenUsed/>
+    <w:qFormat/>
+    <w:rsid w:val="003E63C4"/>
+    <w:pPr>
+      <w:spacing w:after="100"/>
+      <w:ind w:left="220"/>
+    </w:pPr>
+    <w:rPr>
+      <w:rFonts w:eastAsiaTheme="minorEastAsia"/>
+      <w:lang w:eastAsia="ja-JP"/>
+    </w:rPr>
+  </w:style>
+  <w:style w:type="paragraph" w:styleId="TOC1">
+    <w:name w:val="toc 1"/>
+    <w:basedOn w:val="Normal"/>
+    <w:next w:val="Normal"/>
+    <w:autoRedefine/>
+    <w:uiPriority w:val="39"/>
+    <w:unhideWhenUsed/>
+    <w:qFormat/>
+    <w:rsid w:val="003E63C4"/>
+    <w:pPr>
+      <w:spacing w:after="100"/>
+    </w:pPr>
+    <w:rPr>
+      <w:rFonts w:eastAsiaTheme="minorEastAsia"/>
+      <w:lang w:eastAsia="ja-JP"/>
+    </w:rPr>
+  </w:style>
+  <w:style w:type="paragraph" w:styleId="TOC3">
+    <w:name w:val="toc 3"/>
+    <w:basedOn w:val="Normal"/>
+    <w:next w:val="Normal"/>
+    <w:autoRedefine/>
+    <w:uiPriority w:val="39"/>
+    <w:semiHidden/>
+    <w:unhideWhenUsed/>
+    <w:qFormat/>
+    <w:rsid w:val="003E63C4"/>
+    <w:pPr>
+      <w:spacing w:after="100"/>
+      <w:ind w:left="440"/>
+    </w:pPr>
+    <w:rPr>
+      <w:rFonts w:eastAsiaTheme="minorEastAsia"/>
+      <w:lang w:eastAsia="ja-JP"/>
+    </w:rPr>
+  </w:style>
+  <w:style w:type="character" w:customStyle="1" w:styleId="Heading2Char">
+    <w:name w:val="Heading 2 Char"/>
+    <w:basedOn w:val="DefaultParagraphFont"/>
+    <w:link w:val="Heading2"/>
+    <w:uiPriority w:val="9"/>
+    <w:rsid w:val="003E63C4"/>
+    <w:rPr>
+      <w:rFonts w:asciiTheme="majorHAnsi" w:eastAsiaTheme="majorEastAsia" w:hAnsiTheme="majorHAnsi" w:cstheme="majorBidi"/>
+      <w:b/>
+      <w:bCs/>
+      <w:color w:val="4F81BD" w:themeColor="accent1"/>
+      <w:sz w:val="26"/>
+      <w:szCs w:val="26"/>
     </w:rPr>
   </w:style>
 </w:styles>
@@ -3280,7 +6141,7 @@
 </file>
 
 <file path=customXml/itemProps1.xml><?xml version="1.0" encoding="utf-8"?>
-<ds:datastoreItem xmlns:ds="http://schemas.openxmlformats.org/officeDocument/2006/customXml" ds:itemID="{60F8450E-F153-4F1B-8DDE-926896382F59}">
+<ds:datastoreItem xmlns:ds="http://schemas.openxmlformats.org/officeDocument/2006/customXml" ds:itemID="{0CB129B2-9320-40E2-9DFF-4460B76AEC23}">
   <ds:schemaRefs>
     <ds:schemaRef ds:uri="http://schemas.openxmlformats.org/officeDocument/2006/bibliography"/>
   </ds:schemaRefs>
